--- a/controle_contratos/template_portaria_gestor_fiscal.docx
+++ b/controle_contratos/template_portaria_gestor_fiscal.docx
@@ -1,52 +1,51 @@
 
 <file path=word/document.xml><?xml version="1.0" encoding="utf-8"?>
-<w:document xmlns:wpc="http://schemas.microsoft.com/office/word/2010/wordprocessingCanvas" xmlns:cx="http://schemas.microsoft.com/office/drawing/2014/chartex" xmlns:cx1="http://schemas.microsoft.com/office/drawing/2015/9/8/chartex" xmlns:cx2="http://schemas.microsoft.com/office/drawing/2015/10/21/chartex" xmlns:cx3="http://schemas.microsoft.com/office/drawing/2016/5/9/chartex" xmlns:cx4="http://schemas.microsoft.com/office/drawing/2016/5/10/chartex" xmlns:cx5="http://schemas.microsoft.com/office/drawing/2016/5/11/chartex" xmlns:cx6="http://schemas.microsoft.com/office/drawing/2016/5/12/chartex" xmlns:cx7="http://schemas.microsoft.com/office/drawing/2016/5/13/chartex" xmlns:cx8="http://schemas.microsoft.com/office/drawing/2016/5/14/chartex" xmlns:mc="http://schemas.openxmlformats.org/markup-compatibility/2006" xmlns:aink="http://schemas.microsoft.com/office/drawing/2016/ink" xmlns:am3d="http://schemas.microsoft.com/office/drawing/2017/model3d" xmlns:o="urn:schemas-microsoft-com:office:office" xmlns:oel="http://schemas.microsoft.com/office/2019/extlst" xmlns:r="http://schemas.openxmlformats.org/officeDocument/2006/relationships" xmlns:m="http://schemas.openxmlformats.org/officeDocument/2006/math" xmlns:v="urn:schemas-microsoft-com:vml" xmlns:wp14="http://schemas.microsoft.com/office/word/2010/wordprocessingDrawing" xmlns:wp="http://schemas.openxmlformats.org/drawingml/2006/wordprocessingDrawing" xmlns:w10="urn:schemas-microsoft-com:office:word" xmlns:w="http://schemas.openxmlformats.org/wordprocessingml/2006/main" xmlns:w14="http://schemas.microsoft.com/office/word/2010/wordml" xmlns:w15="http://schemas.microsoft.com/office/word/2012/wordml" xmlns:w16cex="http://schemas.microsoft.com/office/word/2018/wordml/cex" xmlns:w16cid="http://schemas.microsoft.com/office/word/2016/wordml/cid" xmlns:w16="http://schemas.microsoft.com/office/word/2018/wordml" xmlns:w16sdtdh="http://schemas.microsoft.com/office/word/2020/wordml/sdtdatahash" xmlns:w16se="http://schemas.microsoft.com/office/word/2015/wordml/symex" xmlns:wpg="http://schemas.microsoft.com/office/word/2010/wordprocessingGroup" xmlns:wpi="http://schemas.microsoft.com/office/word/2010/wordprocessingInk" xmlns:wne="http://schemas.microsoft.com/office/word/2006/wordml" xmlns:wps="http://schemas.microsoft.com/office/word/2010/wordprocessingShape" mc:Ignorable="w14 w15 w16se w16cid w16 w16cex w16sdtdh wp14">
+<w:document xmlns:o="urn:schemas-microsoft-com:office:office" xmlns:r="http://schemas.openxmlformats.org/officeDocument/2006/relationships" xmlns:v="urn:schemas-microsoft-com:vml" xmlns:w="http://schemas.openxmlformats.org/wordprocessingml/2006/main" xmlns:w10="urn:schemas-microsoft-com:office:word" xmlns:wp="http://schemas.openxmlformats.org/drawingml/2006/wordprocessingDrawing" xmlns:wps="http://schemas.microsoft.com/office/word/2010/wordprocessingShape" xmlns:wpg="http://schemas.microsoft.com/office/word/2010/wordprocessingGroup" xmlns:mc="http://schemas.openxmlformats.org/markup-compatibility/2006" xmlns:wp14="http://schemas.microsoft.com/office/word/2010/wordprocessingDrawing" xmlns:w14="http://schemas.microsoft.com/office/word/2010/wordml" xmlns:w15="http://schemas.microsoft.com/office/word/2012/wordml" mc:Ignorable="w14 wp14 w15">
   <w:body>
     <w:p>
       <w:pPr>
         <w:pStyle w:val="Textbody"/>
-        <w:spacing w:before="5"/>
+        <w:spacing w:before="5" w:after="0"/>
         <w:jc w:val="center"/>
-      </w:pPr>
-      <w:r>
-        <w:rPr>
-          <w:noProof/>
-        </w:rPr>
+        <w:rPr/>
+      </w:pPr>
+      <w:r>
+        <w:rPr/>
         <w:drawing>
-          <wp:anchor distT="0" distB="0" distL="114300" distR="114300" simplePos="0" relativeHeight="251658240" behindDoc="0" locked="0" layoutInCell="1" allowOverlap="1" wp14:anchorId="5445FB59" wp14:editId="1BC86B50">
+          <wp:anchor behindDoc="0" distT="0" distB="0" distL="114300" distR="114300" simplePos="0" locked="0" layoutInCell="0" allowOverlap="1" relativeHeight="2">
             <wp:simplePos x="0" y="0"/>
             <wp:positionH relativeFrom="column">
-              <wp:posOffset>2572920</wp:posOffset>
+              <wp:posOffset>2573020</wp:posOffset>
             </wp:positionH>
             <wp:positionV relativeFrom="paragraph">
-              <wp:posOffset>-8280</wp:posOffset>
+              <wp:posOffset>-8255</wp:posOffset>
             </wp:positionV>
-            <wp:extent cx="827280" cy="821160"/>
+            <wp:extent cx="827405" cy="821055"/>
             <wp:effectExtent l="0" t="0" r="0" b="0"/>
             <wp:wrapSquare wrapText="bothSides"/>
-            <wp:docPr id="1044575913" name="Figura1"/>
-            <wp:cNvGraphicFramePr/>
+            <wp:docPr id="1" name="Figura1" descr=""/>
+            <wp:cNvGraphicFramePr>
+              <a:graphicFrameLocks xmlns:a="http://schemas.openxmlformats.org/drawingml/2006/main" noChangeAspect="1"/>
+            </wp:cNvGraphicFramePr>
             <a:graphic xmlns:a="http://schemas.openxmlformats.org/drawingml/2006/main">
               <a:graphicData uri="http://schemas.openxmlformats.org/drawingml/2006/picture">
                 <pic:pic xmlns:pic="http://schemas.openxmlformats.org/drawingml/2006/picture">
                   <pic:nvPicPr>
-                    <pic:cNvPr id="0" name=""/>
-                    <pic:cNvPicPr/>
+                    <pic:cNvPr id="1" name="Figura1" descr=""/>
+                    <pic:cNvPicPr>
+                      <a:picLocks noChangeAspect="1" noChangeArrowheads="1"/>
+                    </pic:cNvPicPr>
                   </pic:nvPicPr>
                   <pic:blipFill>
-                    <a:blip r:embed="rId7">
-                      <a:lum/>
-                      <a:alphaModFix/>
-                    </a:blip>
-                    <a:srcRect/>
+                    <a:blip r:embed="rId2"/>
                     <a:stretch>
                       <a:fillRect/>
                     </a:stretch>
                   </pic:blipFill>
-                  <pic:spPr>
+                  <pic:spPr bwMode="auto">
                     <a:xfrm>
                       <a:off x="0" y="0"/>
-                      <a:ext cx="827280" cy="821160"/>
+                      <a:ext cx="827405" cy="821055"/>
                     </a:xfrm>
                     <a:prstGeom prst="rect">
                       <a:avLst/>
@@ -62,36 +61,53 @@
     <w:p>
       <w:pPr>
         <w:pStyle w:val="Textbody"/>
-        <w:spacing w:before="5"/>
+        <w:spacing w:before="5" w:after="0"/>
         <w:jc w:val="center"/>
-      </w:pPr>
+        <w:rPr/>
+      </w:pPr>
+      <w:r>
+        <w:rPr/>
+      </w:r>
     </w:p>
     <w:p>
       <w:pPr>
         <w:pStyle w:val="Textbody"/>
-        <w:spacing w:before="5"/>
+        <w:spacing w:before="5" w:after="0"/>
         <w:jc w:val="center"/>
-      </w:pPr>
+        <w:rPr/>
+      </w:pPr>
+      <w:r>
+        <w:rPr/>
+      </w:r>
     </w:p>
     <w:p>
       <w:pPr>
         <w:pStyle w:val="Textbody"/>
-        <w:spacing w:before="5"/>
+        <w:spacing w:before="5" w:after="0"/>
         <w:jc w:val="center"/>
-      </w:pPr>
+        <w:rPr/>
+      </w:pPr>
+      <w:r>
+        <w:rPr/>
+      </w:r>
     </w:p>
     <w:p>
       <w:pPr>
         <w:pStyle w:val="Textbody"/>
-        <w:spacing w:before="5"/>
+        <w:spacing w:before="5" w:after="0"/>
         <w:jc w:val="center"/>
-      </w:pPr>
+        <w:rPr/>
+      </w:pPr>
+      <w:r>
+        <w:rPr/>
+      </w:r>
     </w:p>
     <w:p>
       <w:pPr>
         <w:pStyle w:val="Textbody"/>
-        <w:spacing w:before="5"/>
+        <w:spacing w:before="5" w:after="0"/>
         <w:jc w:val="center"/>
+        <w:rPr/>
       </w:pPr>
       <w:r>
         <w:rPr>
@@ -134,12 +150,17 @@
     <w:p>
       <w:pPr>
         <w:pStyle w:val="Textbody"/>
-        <w:spacing w:before="5"/>
+        <w:spacing w:before="5" w:after="0"/>
         <w:jc w:val="center"/>
         <w:rPr>
           <w:rFonts w:ascii="Carlito" w:hAnsi="Carlito"/>
         </w:rPr>
       </w:pPr>
+      <w:r>
+        <w:rPr>
+          <w:rFonts w:ascii="Carlito" w:hAnsi="Carlito"/>
+        </w:rPr>
+      </w:r>
     </w:p>
     <w:p>
       <w:pPr>
@@ -159,85 +180,84 @@
           <w:sz w:val="24"/>
           <w:szCs w:val="24"/>
         </w:rPr>
-        <w:t>CENTRO DE INTENDÊNCIA</w:t>
-      </w:r>
-      <w:r>
-        <w:rPr>
-          <w:rFonts w:ascii="Carlito" w:hAnsi="Carlito"/>
-          <w:b/>
-          <w:sz w:val="24"/>
-          <w:szCs w:val="24"/>
-        </w:rPr>
-        <w:t xml:space="preserve"> </w:t>
-      </w:r>
-      <w:r>
-        <w:rPr>
-          <w:rFonts w:ascii="Carlito" w:hAnsi="Carlito"/>
-          <w:b/>
-          <w:sz w:val="24"/>
-          <w:szCs w:val="24"/>
-        </w:rPr>
-        <w:t>DA MARINHA EM BRASÍLIA</w:t>
+        <w:t>CENTRO DE INTENDÊNCIA DA MARINHA EM BRASÍLIA</w:t>
       </w:r>
     </w:p>
     <w:p>
       <w:pPr>
         <w:pStyle w:val="Textbody"/>
-        <w:spacing w:before="1"/>
+        <w:spacing w:before="1" w:after="0"/>
         <w:rPr>
           <w:rFonts w:ascii="Carlito" w:hAnsi="Carlito"/>
           <w:color w:val="FF0000"/>
         </w:rPr>
       </w:pPr>
       <w:r>
-        <w:rPr>
-          <w:rFonts w:ascii="Carlito" w:hAnsi="Carlito"/>
-          <w:color w:val="FF0000"/>
-        </w:rPr>
-        <w:t>XX.X.X/1111</w:t>
+        <w:rPr/>
       </w:r>
     </w:p>
     <w:p>
       <w:pPr>
         <w:pStyle w:val="Textbody"/>
-        <w:spacing w:before="1"/>
-        <w:rPr>
-          <w:rFonts w:ascii="Carlito" w:hAnsi="Carlito"/>
-        </w:rPr>
-      </w:pPr>
+        <w:spacing w:before="1" w:after="0"/>
+        <w:rPr>
+          <w:rFonts w:ascii="Carlito" w:hAnsi="Carlito"/>
+        </w:rPr>
+      </w:pPr>
+      <w:r>
+        <w:rPr>
+          <w:rFonts w:ascii="Carlito" w:hAnsi="Carlito"/>
+        </w:rPr>
+      </w:r>
     </w:p>
     <w:p>
       <w:pPr>
         <w:pStyle w:val="Textbody"/>
-        <w:spacing w:before="1"/>
-        <w:rPr>
-          <w:rFonts w:ascii="Carlito" w:hAnsi="Carlito"/>
-        </w:rPr>
-      </w:pPr>
+        <w:spacing w:before="1" w:after="0"/>
+        <w:rPr>
+          <w:rFonts w:ascii="Carlito" w:hAnsi="Carlito"/>
+        </w:rPr>
+      </w:pPr>
+      <w:r>
+        <w:rPr>
+          <w:rFonts w:ascii="Carlito" w:hAnsi="Carlito"/>
+        </w:rPr>
+      </w:r>
     </w:p>
     <w:p>
       <w:pPr>
         <w:pStyle w:val="Textbody"/>
-        <w:spacing w:before="1"/>
-        <w:rPr>
-          <w:rFonts w:ascii="Carlito" w:hAnsi="Carlito"/>
-        </w:rPr>
-      </w:pPr>
+        <w:spacing w:before="1" w:after="0"/>
+        <w:rPr>
+          <w:rFonts w:ascii="Carlito" w:hAnsi="Carlito"/>
+        </w:rPr>
+      </w:pPr>
+      <w:r>
+        <w:rPr>
+          <w:rFonts w:ascii="Carlito" w:hAnsi="Carlito"/>
+        </w:rPr>
+      </w:r>
     </w:p>
     <w:p>
       <w:pPr>
         <w:pStyle w:val="Textbody"/>
-        <w:spacing w:before="1"/>
-        <w:rPr>
-          <w:rFonts w:ascii="Carlito" w:hAnsi="Carlito"/>
-        </w:rPr>
-      </w:pPr>
+        <w:spacing w:before="1" w:after="0"/>
+        <w:rPr>
+          <w:rFonts w:ascii="Carlito" w:hAnsi="Carlito"/>
+        </w:rPr>
+      </w:pPr>
+      <w:r>
+        <w:rPr>
+          <w:rFonts w:ascii="Carlito" w:hAnsi="Carlito"/>
+        </w:rPr>
+      </w:r>
     </w:p>
     <w:p>
       <w:pPr>
         <w:pStyle w:val="Standard"/>
         <w:spacing w:before="85" w:after="283"/>
         <w:jc w:val="right"/>
+        <w:rPr/>
       </w:pPr>
       <w:r>
         <w:rPr>
@@ -265,16 +285,7 @@
           <w:sz w:val="24"/>
           <w:szCs w:val="24"/>
         </w:rPr>
-        <w:t xml:space="preserve">/CeIMBra, </w:t>
-      </w:r>
-      <w:r>
-        <w:rPr>
-          <w:rFonts w:ascii="Carlito" w:hAnsi="Carlito"/>
-          <w:b/>
-          <w:sz w:val="24"/>
-          <w:szCs w:val="24"/>
-        </w:rPr>
-        <w:t>NA DATA DA ASSINATURA.</w:t>
+        <w:t>/CeIMBra, NA DATA DA ASSINATURA.</w:t>
       </w:r>
     </w:p>
     <w:p>
@@ -282,6 +293,7 @@
         <w:pStyle w:val="Textbody"/>
         <w:ind w:left="4253"/>
         <w:jc w:val="both"/>
+        <w:rPr/>
       </w:pPr>
       <w:r>
         <w:rPr>
@@ -427,6 +439,11 @@
           <w:rFonts w:ascii="Carlito" w:hAnsi="Carlito"/>
         </w:rPr>
       </w:pPr>
+      <w:r>
+        <w:rPr>
+          <w:rFonts w:ascii="Carlito" w:hAnsi="Carlito"/>
+        </w:rPr>
+      </w:r>
     </w:p>
     <w:p>
       <w:pPr>
@@ -435,6 +452,11 @@
           <w:rFonts w:ascii="Carlito" w:hAnsi="Carlito"/>
         </w:rPr>
       </w:pPr>
+      <w:r>
+        <w:rPr>
+          <w:rFonts w:ascii="Carlito" w:hAnsi="Carlito"/>
+        </w:rPr>
+      </w:r>
     </w:p>
     <w:p>
       <w:pPr>
@@ -451,23 +473,7 @@
           <w:b/>
           <w:bCs/>
         </w:rPr>
-        <w:t xml:space="preserve">O </w:t>
-      </w:r>
-      <w:r>
-        <w:rPr>
-          <w:rFonts w:ascii="Carlito" w:hAnsi="Carlito"/>
-          <w:b/>
-          <w:bCs/>
-        </w:rPr>
-        <w:t>DIRETOR</w:t>
-      </w:r>
-      <w:r>
-        <w:rPr>
-          <w:rFonts w:ascii="Carlito" w:hAnsi="Carlito"/>
-          <w:b/>
-          <w:bCs/>
-        </w:rPr>
-        <w:t xml:space="preserve"> DO CENTRO DE INTENDÊNCIA DA MARINHA EM BRASÍLIA</w:t>
+        <w:t>O DIRETOR DO CENTRO DE INTENDÊNCIA DA MARINHA EM BRASÍLIA</w:t>
       </w:r>
       <w:r>
         <w:rPr>
@@ -497,12 +503,18 @@
           <w:rFonts w:ascii="Carlito" w:hAnsi="Carlito"/>
         </w:rPr>
       </w:pPr>
+      <w:r>
+        <w:rPr>
+          <w:rFonts w:ascii="Carlito" w:hAnsi="Carlito"/>
+        </w:rPr>
+      </w:r>
     </w:p>
     <w:p>
       <w:pPr>
         <w:pStyle w:val="Textbody"/>
         <w:ind w:firstLine="1700"/>
         <w:jc w:val="both"/>
+        <w:rPr/>
       </w:pPr>
       <w:r>
         <w:rPr>
@@ -639,34 +651,14 @@
         <w:rPr>
           <w:rFonts w:ascii="Carlito" w:hAnsi="Carlito"/>
         </w:rPr>
-        <w:t>é</w:t>
-      </w:r>
-      <w:r>
-        <w:rPr>
-          <w:rFonts w:ascii="Carlito" w:hAnsi="Carlito"/>
-        </w:rPr>
-        <w:t xml:space="preserve"> </w:t>
+        <w:t xml:space="preserve">é </w:t>
       </w:r>
       <w:r>
         <w:rPr>
           <w:rFonts w:ascii="Carlito" w:hAnsi="Carlito"/>
           <w:color w:val="FF0000"/>
         </w:rPr>
-        <w:t>{{</w:t>
-      </w:r>
-      <w:r>
-        <w:rPr>
-          <w:rFonts w:ascii="Carlito" w:hAnsi="Carlito"/>
-          <w:color w:val="FF0000"/>
-        </w:rPr>
-        <w:t>O</w:t>
-      </w:r>
-      <w:r>
-        <w:rPr>
-          <w:rFonts w:ascii="Carlito" w:hAnsi="Carlito"/>
-          <w:color w:val="FF0000"/>
-        </w:rPr>
-        <w:t>bjeto}}</w:t>
+        <w:t>{{Objeto}}</w:t>
       </w:r>
       <w:r>
         <w:rPr>
@@ -684,19 +676,26 @@
           <w:rFonts w:ascii="Carlito" w:hAnsi="Carlito"/>
         </w:rPr>
       </w:pPr>
-    </w:p>
-    <w:p>
-      <w:pPr>
-        <w:pStyle w:val="PargrafodaLista"/>
+      <w:r>
+        <w:rPr>
+          <w:rFonts w:ascii="Carlito" w:hAnsi="Carlito"/>
+        </w:rPr>
+      </w:r>
+    </w:p>
+    <w:p>
+      <w:pPr>
+        <w:pStyle w:val="ListParagraph"/>
         <w:numPr>
           <w:ilvl w:val="0"/>
-          <w:numId w:val="3"/>
+          <w:numId w:val="1"/>
         </w:numPr>
         <w:tabs>
-          <w:tab w:val="left" w:pos="-5718"/>
+          <w:tab w:val="clear" w:pos="720"/>
+          <w:tab w:val="left" w:pos="-5718" w:leader="none"/>
         </w:tabs>
-        <w:ind w:left="0" w:firstLine="1757"/>
+        <w:ind w:firstLine="1757" w:left="0"/>
         <w:jc w:val="both"/>
+        <w:rPr/>
       </w:pPr>
       <w:r>
         <w:rPr>
@@ -757,7 +756,83 @@
           <w:sz w:val="24"/>
           <w:szCs w:val="24"/>
         </w:rPr>
-        <w:t>{{Posto_Gestor}} {{Gestor}}</w:t>
+        <w:t>{{Posto_Gestor}} {{Gestor}};</w:t>
+      </w:r>
+    </w:p>
+    <w:p>
+      <w:pPr>
+        <w:pStyle w:val="ListParagraph"/>
+        <w:numPr>
+          <w:ilvl w:val="0"/>
+          <w:numId w:val="1"/>
+        </w:numPr>
+        <w:tabs>
+          <w:tab w:val="clear" w:pos="720"/>
+          <w:tab w:val="left" w:pos="-3753" w:leader="none"/>
+        </w:tabs>
+        <w:spacing w:lineRule="exact" w:line="292" w:before="2" w:after="0"/>
+        <w:ind w:firstLine="1757" w:left="0"/>
+        <w:jc w:val="both"/>
+        <w:rPr/>
+      </w:pPr>
+      <w:r>
+        <w:rPr>
+          <w:rFonts w:ascii="Carlito" w:hAnsi="Carlito"/>
+          <w:sz w:val="24"/>
+          <w:szCs w:val="24"/>
+        </w:rPr>
+        <w:t>Gestor</w:t>
+      </w:r>
+      <w:r>
+        <w:rPr>
+          <w:rFonts w:ascii="Carlito" w:hAnsi="Carlito"/>
+          <w:spacing w:val="-10"/>
+          <w:sz w:val="24"/>
+          <w:szCs w:val="24"/>
+        </w:rPr>
+        <w:t xml:space="preserve"> </w:t>
+      </w:r>
+      <w:r>
+        <w:rPr>
+          <w:rFonts w:ascii="Carlito" w:hAnsi="Carlito"/>
+          <w:sz w:val="24"/>
+          <w:szCs w:val="24"/>
+        </w:rPr>
+        <w:t>do</w:t>
+      </w:r>
+      <w:r>
+        <w:rPr>
+          <w:rFonts w:ascii="Carlito" w:hAnsi="Carlito"/>
+          <w:spacing w:val="-8"/>
+          <w:sz w:val="24"/>
+          <w:szCs w:val="24"/>
+        </w:rPr>
+        <w:t xml:space="preserve"> </w:t>
+      </w:r>
+      <w:r>
+        <w:rPr>
+          <w:rFonts w:ascii="Carlito" w:hAnsi="Carlito"/>
+          <w:sz w:val="24"/>
+          <w:szCs w:val="24"/>
+        </w:rPr>
+        <w:t>Contrato</w:t>
+      </w:r>
+      <w:r>
+        <w:rPr>
+          <w:rFonts w:ascii="Carlito" w:hAnsi="Carlito"/>
+          <w:spacing w:val="-9"/>
+          <w:sz w:val="24"/>
+          <w:szCs w:val="24"/>
+        </w:rPr>
+        <w:t xml:space="preserve"> </w:t>
+      </w:r>
+      <w:r>
+        <w:rPr>
+          <w:rFonts w:ascii="Carlito" w:hAnsi="Carlito"/>
+          <w:sz w:val="24"/>
+          <w:szCs w:val="24"/>
+        </w:rPr>
+        <w:t xml:space="preserve">Substituto: </w:t>
       </w:r>
       <w:r>
         <w:rPr>
@@ -767,30 +842,48 @@
           <w:sz w:val="24"/>
           <w:szCs w:val="24"/>
         </w:rPr>
-        <w:t>;</w:t>
-      </w:r>
-    </w:p>
-    <w:p>
-      <w:pPr>
-        <w:pStyle w:val="PargrafodaLista"/>
+        <w:t>{{Posto_Gestor_Substituto}} {{Gestor_Substituto}};</w:t>
+      </w:r>
+    </w:p>
+    <w:p>
+      <w:pPr>
+        <w:pStyle w:val="ListParagraph"/>
+        <w:tabs>
+          <w:tab w:val="clear" w:pos="720"/>
+          <w:tab w:val="left" w:pos="-3753" w:leader="none"/>
+        </w:tabs>
+        <w:spacing w:lineRule="exact" w:line="292" w:before="2" w:after="0"/>
+        <w:ind w:firstLine="1757" w:left="0"/>
+        <w:jc w:val="both"/>
+        <w:rPr/>
+      </w:pPr>
+      <w:r>
+        <w:rPr/>
+      </w:r>
+    </w:p>
+    <w:p>
+      <w:pPr>
+        <w:pStyle w:val="ListParagraph"/>
         <w:numPr>
           <w:ilvl w:val="0"/>
-          <w:numId w:val="3"/>
+          <w:numId w:val="1"/>
         </w:numPr>
         <w:tabs>
-          <w:tab w:val="left" w:pos="-3753"/>
+          <w:tab w:val="clear" w:pos="720"/>
+          <w:tab w:val="left" w:pos="-3801" w:leader="none"/>
         </w:tabs>
-        <w:spacing w:before="2" w:line="292" w:lineRule="exact"/>
-        <w:ind w:left="0" w:firstLine="1757"/>
+        <w:spacing w:lineRule="exact" w:line="292"/>
+        <w:ind w:firstLine="1757" w:left="0"/>
         <w:jc w:val="both"/>
-      </w:pPr>
-      <w:r>
-        <w:rPr>
-          <w:rFonts w:ascii="Carlito" w:hAnsi="Carlito"/>
-          <w:sz w:val="24"/>
-          <w:szCs w:val="24"/>
-        </w:rPr>
-        <w:t>Gestor</w:t>
+        <w:rPr/>
+      </w:pPr>
+      <w:r>
+        <w:rPr>
+          <w:rFonts w:ascii="Carlito" w:hAnsi="Carlito"/>
+          <w:sz w:val="24"/>
+          <w:szCs w:val="24"/>
+        </w:rPr>
+        <w:t>Fiscal</w:t>
       </w:r>
       <w:r>
         <w:rPr>
@@ -807,41 +900,16 @@
           <w:sz w:val="24"/>
           <w:szCs w:val="24"/>
         </w:rPr>
-        <w:t>do</w:t>
-      </w:r>
-      <w:r>
-        <w:rPr>
-          <w:rFonts w:ascii="Carlito" w:hAnsi="Carlito"/>
-          <w:spacing w:val="-8"/>
-          <w:sz w:val="24"/>
-          <w:szCs w:val="24"/>
-        </w:rPr>
-        <w:t xml:space="preserve"> </w:t>
-      </w:r>
-      <w:r>
-        <w:rPr>
-          <w:rFonts w:ascii="Carlito" w:hAnsi="Carlito"/>
-          <w:sz w:val="24"/>
-          <w:szCs w:val="24"/>
-        </w:rPr>
-        <w:t>Contrato</w:t>
-      </w:r>
-      <w:r>
-        <w:rPr>
-          <w:rFonts w:ascii="Carlito" w:hAnsi="Carlito"/>
-          <w:spacing w:val="-9"/>
-          <w:sz w:val="24"/>
-          <w:szCs w:val="24"/>
-        </w:rPr>
-        <w:t xml:space="preserve"> </w:t>
-      </w:r>
-      <w:r>
-        <w:rPr>
-          <w:rFonts w:ascii="Carlito" w:hAnsi="Carlito"/>
-          <w:sz w:val="24"/>
-          <w:szCs w:val="24"/>
-        </w:rPr>
-        <w:t xml:space="preserve">Substituto: </w:t>
+        <w:t>Técnico:</w:t>
+      </w:r>
+      <w:r>
+        <w:rPr>
+          <w:rFonts w:ascii="Carlito" w:hAnsi="Carlito"/>
+          <w:spacing w:val="-10"/>
+          <w:sz w:val="24"/>
+          <w:szCs w:val="24"/>
+        </w:rPr>
+        <w:t xml:space="preserve"> </w:t>
       </w:r>
       <w:r>
         <w:rPr>
@@ -851,7 +919,76 @@
           <w:sz w:val="24"/>
           <w:szCs w:val="24"/>
         </w:rPr>
-        <w:t>{{Posto_Gestor</w:t>
+        <w:t>{{Posto_Fiscal}} {{Fiscal}}</w:t>
+      </w:r>
+      <w:r>
+        <w:rPr>
+          <w:rFonts w:ascii="Carlito" w:hAnsi="Carlito"/>
+          <w:color w:val="C9211E"/>
+          <w:spacing w:val="-7"/>
+          <w:sz w:val="24"/>
+          <w:szCs w:val="24"/>
+        </w:rPr>
+        <w:t>;</w:t>
+      </w:r>
+    </w:p>
+    <w:p>
+      <w:pPr>
+        <w:pStyle w:val="ListParagraph"/>
+        <w:numPr>
+          <w:ilvl w:val="0"/>
+          <w:numId w:val="1"/>
+        </w:numPr>
+        <w:tabs>
+          <w:tab w:val="clear" w:pos="720"/>
+          <w:tab w:val="left" w:pos="-3753" w:leader="none"/>
+        </w:tabs>
+        <w:spacing w:lineRule="exact" w:line="292" w:before="1" w:after="0"/>
+        <w:ind w:firstLine="1757" w:left="0"/>
+        <w:jc w:val="both"/>
+        <w:rPr/>
+      </w:pPr>
+      <w:r>
+        <w:rPr>
+          <w:rFonts w:ascii="Carlito" w:hAnsi="Carlito"/>
+          <w:sz w:val="24"/>
+          <w:szCs w:val="24"/>
+        </w:rPr>
+        <w:t>Fiscal</w:t>
+      </w:r>
+      <w:r>
+        <w:rPr>
+          <w:rFonts w:ascii="Carlito" w:hAnsi="Carlito"/>
+          <w:spacing w:val="-12"/>
+          <w:sz w:val="24"/>
+          <w:szCs w:val="24"/>
+        </w:rPr>
+        <w:t xml:space="preserve"> </w:t>
+      </w:r>
+      <w:r>
+        <w:rPr>
+          <w:rFonts w:ascii="Carlito" w:hAnsi="Carlito"/>
+          <w:sz w:val="24"/>
+          <w:szCs w:val="24"/>
+        </w:rPr>
+        <w:t>Técnico</w:t>
+      </w:r>
+      <w:r>
+        <w:rPr>
+          <w:rFonts w:ascii="Carlito" w:hAnsi="Carlito"/>
+          <w:spacing w:val="-13"/>
+          <w:sz w:val="24"/>
+          <w:szCs w:val="24"/>
+        </w:rPr>
+        <w:t xml:space="preserve"> </w:t>
+      </w:r>
+      <w:r>
+        <w:rPr>
+          <w:rFonts w:ascii="Carlito" w:hAnsi="Carlito"/>
+          <w:sz w:val="24"/>
+          <w:szCs w:val="24"/>
+        </w:rPr>
+        <w:t xml:space="preserve">Substituto: </w:t>
       </w:r>
       <w:r>
         <w:rPr>
@@ -861,147 +998,7 @@
           <w:sz w:val="24"/>
           <w:szCs w:val="24"/>
         </w:rPr>
-        <w:t>_Substituto</w:t>
-      </w:r>
-      <w:r>
-        <w:rPr>
-          <w:rFonts w:ascii="Carlito" w:hAnsi="Carlito"/>
-          <w:color w:val="FF0000"/>
-          <w:spacing w:val="-7"/>
-          <w:sz w:val="24"/>
-          <w:szCs w:val="24"/>
-        </w:rPr>
-        <w:t>}} {{Gestor</w:t>
-      </w:r>
-      <w:r>
-        <w:rPr>
-          <w:rFonts w:ascii="Carlito" w:hAnsi="Carlito"/>
-          <w:color w:val="FF0000"/>
-          <w:spacing w:val="-7"/>
-          <w:sz w:val="24"/>
-          <w:szCs w:val="24"/>
-        </w:rPr>
-        <w:t>_Substituto</w:t>
-      </w:r>
-      <w:r>
-        <w:rPr>
-          <w:rFonts w:ascii="Carlito" w:hAnsi="Carlito"/>
-          <w:color w:val="FF0000"/>
-          <w:spacing w:val="-7"/>
-          <w:sz w:val="24"/>
-          <w:szCs w:val="24"/>
-        </w:rPr>
-        <w:t>}};</w:t>
-      </w:r>
-    </w:p>
-    <w:p>
-      <w:pPr>
-        <w:pStyle w:val="PargrafodaLista"/>
-        <w:tabs>
-          <w:tab w:val="left" w:pos="-3753"/>
-        </w:tabs>
-        <w:spacing w:before="2" w:line="292" w:lineRule="exact"/>
-        <w:ind w:left="0" w:firstLine="1757"/>
-        <w:jc w:val="both"/>
-      </w:pPr>
-    </w:p>
-    <w:p>
-      <w:pPr>
-        <w:pStyle w:val="PargrafodaLista"/>
-        <w:numPr>
-          <w:ilvl w:val="0"/>
-          <w:numId w:val="3"/>
-        </w:numPr>
-        <w:tabs>
-          <w:tab w:val="left" w:pos="-3801"/>
-        </w:tabs>
-        <w:spacing w:line="292" w:lineRule="exact"/>
-        <w:ind w:left="0" w:firstLine="1757"/>
-        <w:jc w:val="both"/>
-      </w:pPr>
-      <w:r>
-        <w:rPr>
-          <w:rFonts w:ascii="Carlito" w:hAnsi="Carlito"/>
-          <w:sz w:val="24"/>
-          <w:szCs w:val="24"/>
-        </w:rPr>
-        <w:t>Fiscal</w:t>
-      </w:r>
-      <w:r>
-        <w:rPr>
-          <w:rFonts w:ascii="Carlito" w:hAnsi="Carlito"/>
-          <w:spacing w:val="-10"/>
-          <w:sz w:val="24"/>
-          <w:szCs w:val="24"/>
-        </w:rPr>
-        <w:t xml:space="preserve"> </w:t>
-      </w:r>
-      <w:r>
-        <w:rPr>
-          <w:rFonts w:ascii="Carlito" w:hAnsi="Carlito"/>
-          <w:sz w:val="24"/>
-          <w:szCs w:val="24"/>
-        </w:rPr>
-        <w:t>Técnico:</w:t>
-      </w:r>
-      <w:r>
-        <w:rPr>
-          <w:rFonts w:ascii="Carlito" w:hAnsi="Carlito"/>
-          <w:spacing w:val="-10"/>
-          <w:sz w:val="24"/>
-          <w:szCs w:val="24"/>
-        </w:rPr>
-        <w:t xml:space="preserve"> </w:t>
-      </w:r>
-      <w:r>
-        <w:rPr>
-          <w:rFonts w:ascii="Carlito" w:hAnsi="Carlito"/>
-          <w:color w:val="FF0000"/>
-          <w:spacing w:val="-7"/>
-          <w:sz w:val="24"/>
-          <w:szCs w:val="24"/>
-        </w:rPr>
-        <w:t>{{Posto_</w:t>
-      </w:r>
-      <w:r>
-        <w:rPr>
-          <w:rFonts w:ascii="Carlito" w:hAnsi="Carlito"/>
-          <w:color w:val="FF0000"/>
-          <w:spacing w:val="-7"/>
-          <w:sz w:val="24"/>
-          <w:szCs w:val="24"/>
-        </w:rPr>
-        <w:t>Fiscal</w:t>
-      </w:r>
-      <w:r>
-        <w:rPr>
-          <w:rFonts w:ascii="Carlito" w:hAnsi="Carlito"/>
-          <w:color w:val="FF0000"/>
-          <w:spacing w:val="-7"/>
-          <w:sz w:val="24"/>
-          <w:szCs w:val="24"/>
-        </w:rPr>
-        <w:t>}} {{</w:t>
-      </w:r>
-      <w:r>
-        <w:rPr>
-          <w:rFonts w:ascii="Carlito" w:hAnsi="Carlito"/>
-          <w:color w:val="FF0000"/>
-          <w:spacing w:val="-7"/>
-          <w:sz w:val="24"/>
-          <w:szCs w:val="24"/>
-        </w:rPr>
-        <w:t>Fiscal</w:t>
-      </w:r>
-      <w:r>
-        <w:rPr>
-          <w:rFonts w:ascii="Carlito" w:hAnsi="Carlito"/>
-          <w:color w:val="FF0000"/>
-          <w:spacing w:val="-7"/>
-          <w:sz w:val="24"/>
-          <w:szCs w:val="24"/>
-        </w:rPr>
-        <w:t>}}</w:t>
+        <w:t>{{Posto_Fiscal_Substituto }} {{Fiscal_Substituto}}</w:t>
       </w:r>
       <w:r>
         <w:rPr>
@@ -1016,143 +1013,39 @@
     </w:p>
     <w:p>
       <w:pPr>
-        <w:pStyle w:val="PargrafodaLista"/>
-        <w:numPr>
-          <w:ilvl w:val="0"/>
-          <w:numId w:val="3"/>
-        </w:numPr>
+        <w:pStyle w:val="Normal"/>
         <w:tabs>
-          <w:tab w:val="left" w:pos="-3753"/>
+          <w:tab w:val="clear" w:pos="720"/>
+          <w:tab w:val="left" w:pos="-3753" w:leader="none"/>
         </w:tabs>
-        <w:spacing w:before="1" w:line="292" w:lineRule="exact"/>
-        <w:ind w:left="0" w:firstLine="1757"/>
+        <w:spacing w:lineRule="exact" w:line="292" w:before="1" w:after="0"/>
         <w:jc w:val="both"/>
-      </w:pPr>
-      <w:r>
-        <w:rPr>
-          <w:rFonts w:ascii="Carlito" w:hAnsi="Carlito"/>
-          <w:sz w:val="24"/>
-          <w:szCs w:val="24"/>
-        </w:rPr>
-        <w:t>Fiscal</w:t>
-      </w:r>
-      <w:r>
-        <w:rPr>
-          <w:rFonts w:ascii="Carlito" w:hAnsi="Carlito"/>
-          <w:spacing w:val="-12"/>
-          <w:sz w:val="24"/>
-          <w:szCs w:val="24"/>
-        </w:rPr>
-        <w:t xml:space="preserve"> </w:t>
-      </w:r>
-      <w:r>
-        <w:rPr>
-          <w:rFonts w:ascii="Carlito" w:hAnsi="Carlito"/>
-          <w:sz w:val="24"/>
-          <w:szCs w:val="24"/>
-        </w:rPr>
-        <w:t>Técnico</w:t>
-      </w:r>
-      <w:r>
-        <w:rPr>
-          <w:rFonts w:ascii="Carlito" w:hAnsi="Carlito"/>
-          <w:spacing w:val="-13"/>
-          <w:sz w:val="24"/>
-          <w:szCs w:val="24"/>
-        </w:rPr>
-        <w:t xml:space="preserve"> </w:t>
-      </w:r>
-      <w:r>
-        <w:rPr>
-          <w:rFonts w:ascii="Carlito" w:hAnsi="Carlito"/>
-          <w:sz w:val="24"/>
-          <w:szCs w:val="24"/>
-        </w:rPr>
-        <w:t xml:space="preserve">Substituto: </w:t>
-      </w:r>
-      <w:r>
-        <w:rPr>
-          <w:rFonts w:ascii="Carlito" w:hAnsi="Carlito"/>
-          <w:color w:val="FF0000"/>
-          <w:spacing w:val="-7"/>
-          <w:sz w:val="24"/>
-          <w:szCs w:val="24"/>
-        </w:rPr>
-        <w:t>{{Posto_</w:t>
-      </w:r>
-      <w:r>
-        <w:rPr>
-          <w:rFonts w:ascii="Carlito" w:hAnsi="Carlito"/>
-          <w:color w:val="FF0000"/>
-          <w:spacing w:val="-7"/>
-          <w:sz w:val="24"/>
-          <w:szCs w:val="24"/>
-        </w:rPr>
-        <w:t>Fiscal_Substituto</w:t>
-      </w:r>
-      <w:r>
-        <w:rPr>
-          <w:rFonts w:ascii="Carlito" w:hAnsi="Carlito"/>
-          <w:color w:val="FF0000"/>
-          <w:spacing w:val="-7"/>
-          <w:sz w:val="24"/>
-          <w:szCs w:val="24"/>
-        </w:rPr>
-        <w:t xml:space="preserve"> }} {{</w:t>
-      </w:r>
-      <w:r>
-        <w:rPr>
-          <w:rFonts w:ascii="Carlito" w:hAnsi="Carlito"/>
-          <w:color w:val="FF0000"/>
-          <w:spacing w:val="-7"/>
-          <w:sz w:val="24"/>
-          <w:szCs w:val="24"/>
-        </w:rPr>
-        <w:t>Fiscal_Substituto</w:t>
-      </w:r>
-      <w:r>
-        <w:rPr>
-          <w:rFonts w:ascii="Carlito" w:hAnsi="Carlito"/>
-          <w:color w:val="FF0000"/>
-          <w:spacing w:val="-7"/>
-          <w:sz w:val="24"/>
-          <w:szCs w:val="24"/>
-        </w:rPr>
-        <w:t>}}</w:t>
-      </w:r>
-      <w:r>
-        <w:rPr>
-          <w:rFonts w:ascii="Carlito" w:hAnsi="Carlito"/>
-          <w:color w:val="C9211E"/>
-          <w:spacing w:val="-7"/>
-          <w:sz w:val="24"/>
-          <w:szCs w:val="24"/>
-        </w:rPr>
-        <w:t>;</w:t>
-      </w:r>
-    </w:p>
-    <w:p>
-      <w:pPr>
+        <w:rPr/>
+      </w:pPr>
+      <w:r>
+        <w:rPr/>
+      </w:r>
+    </w:p>
+    <w:p>
+      <w:pPr>
+        <w:pStyle w:val="Normal"/>
         <w:tabs>
-          <w:tab w:val="left" w:pos="-3753"/>
+          <w:tab w:val="clear" w:pos="720"/>
+          <w:tab w:val="left" w:pos="-3753" w:leader="none"/>
         </w:tabs>
-        <w:spacing w:before="1" w:line="292" w:lineRule="exact"/>
+        <w:spacing w:lineRule="exact" w:line="292" w:before="1" w:after="0"/>
         <w:jc w:val="both"/>
-      </w:pPr>
-    </w:p>
-    <w:p>
-      <w:pPr>
-        <w:tabs>
-          <w:tab w:val="left" w:pos="-3753"/>
-        </w:tabs>
-        <w:spacing w:before="1" w:line="292" w:lineRule="exact"/>
-        <w:jc w:val="both"/>
-      </w:pPr>
+        <w:rPr/>
+      </w:pPr>
+      <w:r>
+        <w:rPr/>
+      </w:r>
     </w:p>
     <w:p>
       <w:pPr>
         <w:pStyle w:val="Textbody"/>
         <w:ind w:left="1803"/>
+        <w:rPr/>
       </w:pPr>
       <w:r>
         <w:rPr>
@@ -1246,15 +1139,21 @@
           <w:rFonts w:ascii="Carlito" w:hAnsi="Carlito"/>
         </w:rPr>
       </w:pPr>
-    </w:p>
-    <w:p>
-      <w:pPr>
-        <w:pStyle w:val="PargrafodaLista"/>
+      <w:r>
+        <w:rPr>
+          <w:rFonts w:ascii="Carlito" w:hAnsi="Carlito"/>
+        </w:rPr>
+      </w:r>
+    </w:p>
+    <w:p>
+      <w:pPr>
+        <w:pStyle w:val="ListParagraph"/>
         <w:numPr>
           <w:ilvl w:val="1"/>
-          <w:numId w:val="4"/>
+          <w:numId w:val="2"/>
         </w:numPr>
-        <w:ind w:left="0" w:firstLine="1843"/>
+        <w:ind w:firstLine="1843" w:left="0"/>
+        <w:rPr/>
       </w:pPr>
       <w:r>
         <w:rPr>
@@ -1534,17 +1433,26 @@
           <w:sz w:val="24"/>
           <w:szCs w:val="24"/>
         </w:rPr>
-        <w:t>contratual;</w:t>
-      </w:r>
-    </w:p>
-    <w:p>
-      <w:pPr>
-        <w:pStyle w:val="PargrafodaLista"/>
+        <w:t xml:space="preserve">contratual; </w:t>
+      </w:r>
+      <w:r>
+        <w:rPr>
+          <w:rFonts w:ascii="Carlito" w:hAnsi="Carlito"/>
+          <w:sz w:val="24"/>
+          <w:szCs w:val="24"/>
+        </w:rPr>
+        <w:t>e</w:t>
+      </w:r>
+    </w:p>
+    <w:p>
+      <w:pPr>
+        <w:pStyle w:val="ListParagraph"/>
         <w:numPr>
           <w:ilvl w:val="1"/>
-          <w:numId w:val="4"/>
+          <w:numId w:val="2"/>
         </w:numPr>
-        <w:ind w:left="0" w:firstLine="1843"/>
+        <w:ind w:firstLine="1843" w:left="0"/>
+        <w:rPr/>
       </w:pPr>
       <w:r>
         <w:rPr>
@@ -1671,690 +1579,46 @@
           <w:sz w:val="24"/>
           <w:szCs w:val="24"/>
         </w:rPr>
-        <w:t>contrato;</w:t>
-      </w:r>
-    </w:p>
-    <w:p>
-      <w:pPr>
-        <w:pStyle w:val="PargrafodaLista"/>
-        <w:numPr>
-          <w:ilvl w:val="1"/>
-          <w:numId w:val="4"/>
-        </w:numPr>
-        <w:spacing w:before="8"/>
-        <w:ind w:left="0" w:firstLine="1843"/>
+        <w:t>contrato.</w:t>
+      </w:r>
+    </w:p>
+    <w:p>
+      <w:pPr>
+        <w:pStyle w:val="ListParagraph"/>
+        <w:spacing w:before="8" w:after="0"/>
+        <w:ind w:hanging="0" w:left="0"/>
         <w:jc w:val="both"/>
-      </w:pPr>
-      <w:r>
-        <w:rPr>
-          <w:rFonts w:ascii="Carlito" w:hAnsi="Carlito"/>
-          <w:sz w:val="24"/>
-          <w:szCs w:val="24"/>
-        </w:rPr>
-        <w:t>Fiscal</w:t>
-      </w:r>
-      <w:r>
-        <w:rPr>
-          <w:rFonts w:ascii="Carlito" w:hAnsi="Carlito"/>
-          <w:spacing w:val="41"/>
-          <w:sz w:val="24"/>
-          <w:szCs w:val="24"/>
-        </w:rPr>
-        <w:t xml:space="preserve"> </w:t>
-      </w:r>
-      <w:r>
-        <w:rPr>
-          <w:rFonts w:ascii="Carlito" w:hAnsi="Carlito"/>
-          <w:sz w:val="24"/>
-          <w:szCs w:val="24"/>
-        </w:rPr>
-        <w:t>Administrativo:</w:t>
-      </w:r>
-      <w:r>
-        <w:rPr>
-          <w:rFonts w:ascii="Carlito" w:hAnsi="Carlito"/>
-          <w:spacing w:val="41"/>
-          <w:sz w:val="24"/>
-          <w:szCs w:val="24"/>
-        </w:rPr>
-        <w:t xml:space="preserve"> </w:t>
-      </w:r>
-      <w:r>
-        <w:rPr>
-          <w:rFonts w:ascii="Carlito" w:hAnsi="Carlito"/>
-          <w:sz w:val="24"/>
-          <w:szCs w:val="24"/>
-        </w:rPr>
-        <w:t>militar/servidor</w:t>
-      </w:r>
-      <w:r>
-        <w:rPr>
-          <w:rFonts w:ascii="Carlito" w:hAnsi="Carlito"/>
-          <w:spacing w:val="42"/>
-          <w:sz w:val="24"/>
-          <w:szCs w:val="24"/>
-        </w:rPr>
-        <w:t xml:space="preserve"> </w:t>
-      </w:r>
-      <w:r>
-        <w:rPr>
-          <w:rFonts w:ascii="Carlito" w:hAnsi="Carlito"/>
-          <w:sz w:val="24"/>
-          <w:szCs w:val="24"/>
-        </w:rPr>
-        <w:t>civil</w:t>
-      </w:r>
-      <w:r>
-        <w:rPr>
-          <w:rFonts w:ascii="Carlito" w:hAnsi="Carlito"/>
-          <w:spacing w:val="42"/>
-          <w:sz w:val="24"/>
-          <w:szCs w:val="24"/>
-        </w:rPr>
-        <w:t xml:space="preserve"> </w:t>
-      </w:r>
-      <w:r>
-        <w:rPr>
-          <w:rFonts w:ascii="Carlito" w:hAnsi="Carlito"/>
-          <w:sz w:val="24"/>
-          <w:szCs w:val="24"/>
-        </w:rPr>
-        <w:t>designado</w:t>
-      </w:r>
-      <w:r>
-        <w:rPr>
-          <w:rFonts w:ascii="Carlito" w:hAnsi="Carlito"/>
-          <w:spacing w:val="41"/>
-          <w:sz w:val="24"/>
-          <w:szCs w:val="24"/>
-        </w:rPr>
-        <w:t xml:space="preserve"> </w:t>
-      </w:r>
-      <w:r>
-        <w:rPr>
-          <w:rFonts w:ascii="Carlito" w:hAnsi="Carlito"/>
-          <w:sz w:val="24"/>
-          <w:szCs w:val="24"/>
-        </w:rPr>
-        <w:t>para</w:t>
-      </w:r>
-      <w:r>
-        <w:rPr>
-          <w:rFonts w:ascii="Carlito" w:hAnsi="Carlito"/>
-          <w:spacing w:val="40"/>
-          <w:sz w:val="24"/>
-          <w:szCs w:val="24"/>
-        </w:rPr>
-        <w:t xml:space="preserve"> </w:t>
-      </w:r>
-      <w:r>
-        <w:rPr>
-          <w:rFonts w:ascii="Carlito" w:hAnsi="Carlito"/>
-          <w:sz w:val="24"/>
-          <w:szCs w:val="24"/>
-        </w:rPr>
-        <w:t>auxiliar</w:t>
-      </w:r>
-      <w:r>
-        <w:rPr>
-          <w:rFonts w:ascii="Carlito" w:hAnsi="Carlito"/>
-          <w:spacing w:val="42"/>
-          <w:sz w:val="24"/>
-          <w:szCs w:val="24"/>
-        </w:rPr>
-        <w:t xml:space="preserve"> </w:t>
-      </w:r>
-      <w:r>
-        <w:rPr>
-          <w:rFonts w:ascii="Carlito" w:hAnsi="Carlito"/>
-          <w:sz w:val="24"/>
-          <w:szCs w:val="24"/>
-        </w:rPr>
-        <w:t>o</w:t>
-      </w:r>
-      <w:r>
-        <w:rPr>
-          <w:rFonts w:ascii="Carlito" w:hAnsi="Carlito"/>
-          <w:spacing w:val="-51"/>
-          <w:sz w:val="24"/>
-          <w:szCs w:val="24"/>
-        </w:rPr>
-        <w:t xml:space="preserve"> </w:t>
-      </w:r>
-      <w:r>
-        <w:rPr>
-          <w:rFonts w:ascii="Carlito" w:hAnsi="Carlito"/>
-          <w:sz w:val="24"/>
-          <w:szCs w:val="24"/>
-        </w:rPr>
-        <w:t>Gestor</w:t>
-      </w:r>
-      <w:r>
-        <w:rPr>
-          <w:rFonts w:ascii="Carlito" w:hAnsi="Carlito"/>
-          <w:spacing w:val="-4"/>
-          <w:sz w:val="24"/>
-          <w:szCs w:val="24"/>
-        </w:rPr>
-        <w:t xml:space="preserve"> </w:t>
-      </w:r>
-      <w:r>
-        <w:rPr>
-          <w:rFonts w:ascii="Carlito" w:hAnsi="Carlito"/>
-          <w:sz w:val="24"/>
-          <w:szCs w:val="24"/>
-        </w:rPr>
-        <w:t>do</w:t>
-      </w:r>
-      <w:r>
-        <w:rPr>
-          <w:rFonts w:ascii="Carlito" w:hAnsi="Carlito"/>
-          <w:spacing w:val="-4"/>
-          <w:sz w:val="24"/>
-          <w:szCs w:val="24"/>
-        </w:rPr>
-        <w:t xml:space="preserve"> </w:t>
-      </w:r>
-      <w:r>
-        <w:rPr>
-          <w:rFonts w:ascii="Carlito" w:hAnsi="Carlito"/>
-          <w:sz w:val="24"/>
-          <w:szCs w:val="24"/>
-        </w:rPr>
-        <w:t>Contrato</w:t>
-      </w:r>
-      <w:r>
-        <w:rPr>
-          <w:rFonts w:ascii="Carlito" w:hAnsi="Carlito"/>
-          <w:spacing w:val="-3"/>
-          <w:sz w:val="24"/>
-          <w:szCs w:val="24"/>
-        </w:rPr>
-        <w:t xml:space="preserve"> </w:t>
-      </w:r>
-      <w:r>
-        <w:rPr>
-          <w:rFonts w:ascii="Carlito" w:hAnsi="Carlito"/>
-          <w:sz w:val="24"/>
-          <w:szCs w:val="24"/>
-        </w:rPr>
-        <w:t>quanto</w:t>
-      </w:r>
-      <w:r>
-        <w:rPr>
-          <w:rFonts w:ascii="Carlito" w:hAnsi="Carlito"/>
-          <w:spacing w:val="-2"/>
-          <w:sz w:val="24"/>
-          <w:szCs w:val="24"/>
-        </w:rPr>
-        <w:t xml:space="preserve"> </w:t>
-      </w:r>
-      <w:r>
-        <w:rPr>
-          <w:rFonts w:ascii="Carlito" w:hAnsi="Carlito"/>
-          <w:sz w:val="24"/>
-          <w:szCs w:val="24"/>
-        </w:rPr>
-        <w:t>à</w:t>
-      </w:r>
-      <w:r>
-        <w:rPr>
-          <w:rFonts w:ascii="Carlito" w:hAnsi="Carlito"/>
-          <w:spacing w:val="-3"/>
-          <w:sz w:val="24"/>
-          <w:szCs w:val="24"/>
-        </w:rPr>
-        <w:t xml:space="preserve"> </w:t>
-      </w:r>
-      <w:r>
-        <w:rPr>
-          <w:rFonts w:ascii="Carlito" w:hAnsi="Carlito"/>
-          <w:sz w:val="24"/>
-          <w:szCs w:val="24"/>
-        </w:rPr>
-        <w:t>fiscalização</w:t>
-      </w:r>
-      <w:r>
-        <w:rPr>
-          <w:rFonts w:ascii="Carlito" w:hAnsi="Carlito"/>
-          <w:spacing w:val="-2"/>
-          <w:sz w:val="24"/>
-          <w:szCs w:val="24"/>
-        </w:rPr>
-        <w:t xml:space="preserve"> </w:t>
-      </w:r>
-      <w:r>
-        <w:rPr>
-          <w:rFonts w:ascii="Carlito" w:hAnsi="Carlito"/>
-          <w:sz w:val="24"/>
-          <w:szCs w:val="24"/>
-        </w:rPr>
-        <w:t>dos</w:t>
-      </w:r>
-      <w:r>
-        <w:rPr>
-          <w:rFonts w:ascii="Carlito" w:hAnsi="Carlito"/>
-          <w:spacing w:val="-3"/>
-          <w:sz w:val="24"/>
-          <w:szCs w:val="24"/>
-        </w:rPr>
-        <w:t xml:space="preserve"> </w:t>
-      </w:r>
-      <w:r>
-        <w:rPr>
-          <w:rFonts w:ascii="Carlito" w:hAnsi="Carlito"/>
-          <w:sz w:val="24"/>
-          <w:szCs w:val="24"/>
-        </w:rPr>
-        <w:t>aspectos</w:t>
-      </w:r>
-      <w:r>
-        <w:rPr>
-          <w:rFonts w:ascii="Carlito" w:hAnsi="Carlito"/>
-          <w:spacing w:val="-2"/>
-          <w:sz w:val="24"/>
-          <w:szCs w:val="24"/>
-        </w:rPr>
-        <w:t xml:space="preserve"> </w:t>
-      </w:r>
-      <w:r>
-        <w:rPr>
-          <w:rFonts w:ascii="Carlito" w:hAnsi="Carlito"/>
-          <w:sz w:val="24"/>
-          <w:szCs w:val="24"/>
-        </w:rPr>
-        <w:t>administrativos</w:t>
-      </w:r>
-      <w:r>
-        <w:rPr>
-          <w:rFonts w:ascii="Carlito" w:hAnsi="Carlito"/>
-          <w:spacing w:val="-2"/>
-          <w:sz w:val="24"/>
-          <w:szCs w:val="24"/>
-        </w:rPr>
-        <w:t xml:space="preserve"> </w:t>
-      </w:r>
-      <w:r>
-        <w:rPr>
-          <w:rFonts w:ascii="Carlito" w:hAnsi="Carlito"/>
-          <w:sz w:val="24"/>
-          <w:szCs w:val="24"/>
-        </w:rPr>
-        <w:t>da</w:t>
-      </w:r>
-      <w:r>
-        <w:rPr>
-          <w:rFonts w:ascii="Carlito" w:hAnsi="Carlito"/>
-          <w:spacing w:val="-2"/>
-          <w:sz w:val="24"/>
-          <w:szCs w:val="24"/>
-        </w:rPr>
-        <w:t xml:space="preserve"> </w:t>
-      </w:r>
-      <w:r>
-        <w:rPr>
-          <w:rFonts w:ascii="Carlito" w:hAnsi="Carlito"/>
-          <w:sz w:val="24"/>
-          <w:szCs w:val="24"/>
-        </w:rPr>
-        <w:t>execução</w:t>
-      </w:r>
-      <w:r>
-        <w:rPr>
-          <w:rFonts w:ascii="Carlito" w:hAnsi="Carlito"/>
-          <w:spacing w:val="-4"/>
-          <w:sz w:val="24"/>
-          <w:szCs w:val="24"/>
-        </w:rPr>
-        <w:t xml:space="preserve"> </w:t>
-      </w:r>
-      <w:r>
-        <w:rPr>
-          <w:rFonts w:ascii="Carlito" w:hAnsi="Carlito"/>
-          <w:sz w:val="24"/>
-          <w:szCs w:val="24"/>
-        </w:rPr>
-        <w:t>dos</w:t>
-      </w:r>
-      <w:r>
-        <w:rPr>
-          <w:rFonts w:ascii="Carlito" w:hAnsi="Carlito"/>
-          <w:spacing w:val="-2"/>
-          <w:sz w:val="24"/>
-          <w:szCs w:val="24"/>
-        </w:rPr>
-        <w:t xml:space="preserve"> </w:t>
-      </w:r>
-      <w:r>
-        <w:rPr>
-          <w:rFonts w:ascii="Carlito" w:hAnsi="Carlito"/>
-          <w:sz w:val="24"/>
-          <w:szCs w:val="24"/>
-        </w:rPr>
-        <w:t>serviços  nos</w:t>
-      </w:r>
-      <w:r>
-        <w:rPr>
-          <w:rFonts w:ascii="Carlito" w:hAnsi="Carlito"/>
-          <w:spacing w:val="1"/>
-          <w:sz w:val="24"/>
-          <w:szCs w:val="24"/>
-        </w:rPr>
-        <w:t xml:space="preserve"> </w:t>
-      </w:r>
-      <w:r>
-        <w:rPr>
-          <w:rFonts w:ascii="Carlito" w:hAnsi="Carlito"/>
-          <w:sz w:val="24"/>
-          <w:szCs w:val="24"/>
-        </w:rPr>
-        <w:t>contratos</w:t>
-      </w:r>
-      <w:r>
-        <w:rPr>
-          <w:rFonts w:ascii="Carlito" w:hAnsi="Carlito"/>
-          <w:spacing w:val="1"/>
-          <w:sz w:val="24"/>
-          <w:szCs w:val="24"/>
-        </w:rPr>
-        <w:t xml:space="preserve"> </w:t>
-      </w:r>
-      <w:r>
-        <w:rPr>
-          <w:rFonts w:ascii="Carlito" w:hAnsi="Carlito"/>
-          <w:sz w:val="24"/>
-          <w:szCs w:val="24"/>
-        </w:rPr>
-        <w:t>com</w:t>
-      </w:r>
-      <w:r>
-        <w:rPr>
-          <w:rFonts w:ascii="Carlito" w:hAnsi="Carlito"/>
-          <w:spacing w:val="1"/>
-          <w:sz w:val="24"/>
-          <w:szCs w:val="24"/>
-        </w:rPr>
-        <w:t xml:space="preserve"> </w:t>
-      </w:r>
-      <w:r>
-        <w:rPr>
-          <w:rFonts w:ascii="Carlito" w:hAnsi="Carlito"/>
-          <w:sz w:val="24"/>
-          <w:szCs w:val="24"/>
-        </w:rPr>
-        <w:t>regime</w:t>
-      </w:r>
-      <w:r>
-        <w:rPr>
-          <w:rFonts w:ascii="Carlito" w:hAnsi="Carlito"/>
-          <w:spacing w:val="1"/>
-          <w:sz w:val="24"/>
-          <w:szCs w:val="24"/>
-        </w:rPr>
-        <w:t xml:space="preserve"> </w:t>
-      </w:r>
-      <w:r>
-        <w:rPr>
-          <w:rFonts w:ascii="Carlito" w:hAnsi="Carlito"/>
-          <w:sz w:val="24"/>
-          <w:szCs w:val="24"/>
-        </w:rPr>
-        <w:t>de</w:t>
-      </w:r>
-      <w:r>
-        <w:rPr>
-          <w:rFonts w:ascii="Carlito" w:hAnsi="Carlito"/>
-          <w:spacing w:val="1"/>
-          <w:sz w:val="24"/>
-          <w:szCs w:val="24"/>
-        </w:rPr>
-        <w:t xml:space="preserve"> </w:t>
-      </w:r>
-      <w:r>
-        <w:rPr>
-          <w:rFonts w:ascii="Carlito" w:hAnsi="Carlito"/>
-          <w:sz w:val="24"/>
-          <w:szCs w:val="24"/>
-        </w:rPr>
-        <w:t>dedicação</w:t>
-      </w:r>
-      <w:r>
-        <w:rPr>
-          <w:rFonts w:ascii="Carlito" w:hAnsi="Carlito"/>
-          <w:spacing w:val="1"/>
-          <w:sz w:val="24"/>
-          <w:szCs w:val="24"/>
-        </w:rPr>
-        <w:t xml:space="preserve"> </w:t>
-      </w:r>
-      <w:r>
-        <w:rPr>
-          <w:rFonts w:ascii="Carlito" w:hAnsi="Carlito"/>
-          <w:sz w:val="24"/>
-          <w:szCs w:val="24"/>
-        </w:rPr>
-        <w:t>exclusiva</w:t>
-      </w:r>
-      <w:r>
-        <w:rPr>
-          <w:rFonts w:ascii="Carlito" w:hAnsi="Carlito"/>
-          <w:spacing w:val="1"/>
-          <w:sz w:val="24"/>
-          <w:szCs w:val="24"/>
-        </w:rPr>
-        <w:t xml:space="preserve"> </w:t>
-      </w:r>
-      <w:r>
-        <w:rPr>
-          <w:rFonts w:ascii="Carlito" w:hAnsi="Carlito"/>
-          <w:sz w:val="24"/>
-          <w:szCs w:val="24"/>
-        </w:rPr>
-        <w:t>de</w:t>
-      </w:r>
-      <w:r>
-        <w:rPr>
-          <w:rFonts w:ascii="Carlito" w:hAnsi="Carlito"/>
-          <w:spacing w:val="1"/>
-          <w:sz w:val="24"/>
-          <w:szCs w:val="24"/>
-        </w:rPr>
-        <w:t xml:space="preserve"> </w:t>
-      </w:r>
-      <w:r>
-        <w:rPr>
-          <w:rFonts w:ascii="Carlito" w:hAnsi="Carlito"/>
-          <w:sz w:val="24"/>
-          <w:szCs w:val="24"/>
-        </w:rPr>
-        <w:t>mão</w:t>
-      </w:r>
-      <w:r>
-        <w:rPr>
-          <w:rFonts w:ascii="Carlito" w:hAnsi="Carlito"/>
-          <w:spacing w:val="1"/>
-          <w:sz w:val="24"/>
-          <w:szCs w:val="24"/>
-        </w:rPr>
-        <w:t xml:space="preserve"> </w:t>
-      </w:r>
-      <w:r>
-        <w:rPr>
-          <w:rFonts w:ascii="Carlito" w:hAnsi="Carlito"/>
-          <w:sz w:val="24"/>
-          <w:szCs w:val="24"/>
-        </w:rPr>
-        <w:t>de</w:t>
-      </w:r>
-      <w:r>
-        <w:rPr>
-          <w:rFonts w:ascii="Carlito" w:hAnsi="Carlito"/>
-          <w:spacing w:val="1"/>
-          <w:sz w:val="24"/>
-          <w:szCs w:val="24"/>
-        </w:rPr>
-        <w:t xml:space="preserve"> </w:t>
-      </w:r>
-      <w:r>
-        <w:rPr>
-          <w:rFonts w:ascii="Carlito" w:hAnsi="Carlito"/>
-          <w:sz w:val="24"/>
-          <w:szCs w:val="24"/>
-        </w:rPr>
-        <w:t>obra</w:t>
-      </w:r>
-      <w:r>
-        <w:rPr>
-          <w:rFonts w:ascii="Carlito" w:hAnsi="Carlito"/>
-          <w:spacing w:val="1"/>
-          <w:sz w:val="24"/>
-          <w:szCs w:val="24"/>
-        </w:rPr>
-        <w:t xml:space="preserve"> </w:t>
-      </w:r>
-      <w:r>
-        <w:rPr>
-          <w:rFonts w:ascii="Carlito" w:hAnsi="Carlito"/>
-          <w:sz w:val="24"/>
-          <w:szCs w:val="24"/>
-        </w:rPr>
-        <w:t>quanto</w:t>
-      </w:r>
-      <w:r>
-        <w:rPr>
-          <w:rFonts w:ascii="Carlito" w:hAnsi="Carlito"/>
-          <w:spacing w:val="1"/>
-          <w:sz w:val="24"/>
-          <w:szCs w:val="24"/>
-        </w:rPr>
-        <w:t xml:space="preserve"> </w:t>
-      </w:r>
-      <w:r>
-        <w:rPr>
-          <w:rFonts w:ascii="Carlito" w:hAnsi="Carlito"/>
-          <w:sz w:val="24"/>
-          <w:szCs w:val="24"/>
-        </w:rPr>
-        <w:t>às</w:t>
-      </w:r>
-      <w:r>
-        <w:rPr>
-          <w:rFonts w:ascii="Carlito" w:hAnsi="Carlito"/>
-          <w:spacing w:val="1"/>
-          <w:sz w:val="24"/>
-          <w:szCs w:val="24"/>
-        </w:rPr>
-        <w:t xml:space="preserve"> </w:t>
-      </w:r>
-      <w:r>
-        <w:rPr>
-          <w:rFonts w:ascii="Carlito" w:hAnsi="Carlito"/>
-          <w:sz w:val="24"/>
-          <w:szCs w:val="24"/>
-        </w:rPr>
-        <w:t>obrigações</w:t>
-      </w:r>
-      <w:r>
-        <w:rPr>
-          <w:rFonts w:ascii="Carlito" w:hAnsi="Carlito"/>
-          <w:spacing w:val="1"/>
-          <w:sz w:val="24"/>
-          <w:szCs w:val="24"/>
-        </w:rPr>
-        <w:t xml:space="preserve"> providenciarias</w:t>
-      </w:r>
-      <w:r>
-        <w:rPr>
-          <w:rFonts w:ascii="Carlito" w:hAnsi="Carlito"/>
-          <w:sz w:val="24"/>
-          <w:szCs w:val="24"/>
-        </w:rPr>
-        <w:t>,</w:t>
-      </w:r>
-      <w:r>
-        <w:rPr>
-          <w:rFonts w:ascii="Carlito" w:hAnsi="Carlito"/>
-          <w:spacing w:val="-2"/>
-          <w:sz w:val="24"/>
-          <w:szCs w:val="24"/>
-        </w:rPr>
-        <w:t xml:space="preserve"> </w:t>
-      </w:r>
-      <w:r>
-        <w:rPr>
-          <w:rFonts w:ascii="Carlito" w:hAnsi="Carlito"/>
-          <w:sz w:val="24"/>
-          <w:szCs w:val="24"/>
-        </w:rPr>
-        <w:t>fiscais</w:t>
-      </w:r>
-      <w:r>
-        <w:rPr>
-          <w:rFonts w:ascii="Carlito" w:hAnsi="Carlito"/>
-          <w:spacing w:val="1"/>
-          <w:sz w:val="24"/>
-          <w:szCs w:val="24"/>
-        </w:rPr>
-        <w:t xml:space="preserve"> </w:t>
-      </w:r>
-      <w:r>
-        <w:rPr>
-          <w:rFonts w:ascii="Carlito" w:hAnsi="Carlito"/>
-          <w:sz w:val="24"/>
-          <w:szCs w:val="24"/>
-        </w:rPr>
-        <w:t>e</w:t>
-      </w:r>
-      <w:r>
-        <w:rPr>
-          <w:rFonts w:ascii="Carlito" w:hAnsi="Carlito"/>
-          <w:spacing w:val="-3"/>
-          <w:sz w:val="24"/>
-          <w:szCs w:val="24"/>
-        </w:rPr>
-        <w:t xml:space="preserve"> </w:t>
-      </w:r>
-      <w:r>
-        <w:rPr>
-          <w:rFonts w:ascii="Carlito" w:hAnsi="Carlito"/>
-          <w:sz w:val="24"/>
-          <w:szCs w:val="24"/>
-        </w:rPr>
-        <w:t>trabalhistas;</w:t>
-      </w:r>
-      <w:r>
-        <w:rPr>
-          <w:rFonts w:ascii="Carlito" w:hAnsi="Carlito"/>
-          <w:spacing w:val="1"/>
-          <w:sz w:val="24"/>
-          <w:szCs w:val="24"/>
-        </w:rPr>
-        <w:t xml:space="preserve"> </w:t>
-      </w:r>
-      <w:r>
-        <w:rPr>
-          <w:rFonts w:ascii="Carlito" w:hAnsi="Carlito"/>
-          <w:sz w:val="24"/>
-          <w:szCs w:val="24"/>
-        </w:rPr>
-        <w:t>e</w:t>
-      </w:r>
-    </w:p>
-    <w:p>
-      <w:pPr>
-        <w:pStyle w:val="PargrafodaLista"/>
-        <w:ind w:left="0" w:firstLine="1843"/>
+        <w:rPr>
+          <w:rFonts w:ascii="Carlito" w:hAnsi="Carlito"/>
+          <w:sz w:val="24"/>
+          <w:szCs w:val="24"/>
+        </w:rPr>
+      </w:pPr>
+      <w:r>
+        <w:rPr/>
+      </w:r>
+    </w:p>
+    <w:p>
+      <w:pPr>
+        <w:pStyle w:val="ListParagraph"/>
+        <w:ind w:firstLine="1843" w:left="0"/>
         <w:jc w:val="both"/>
         <w:rPr>
           <w:rFonts w:ascii="Carlito" w:hAnsi="Carlito"/>
         </w:rPr>
       </w:pPr>
+      <w:r>
+        <w:rPr>
+          <w:rFonts w:ascii="Carlito" w:hAnsi="Carlito"/>
+        </w:rPr>
+      </w:r>
     </w:p>
     <w:p>
       <w:pPr>
         <w:pStyle w:val="Textbody"/>
         <w:ind w:firstLine="1804"/>
         <w:jc w:val="both"/>
+        <w:rPr/>
       </w:pPr>
       <w:r>
         <w:rPr>
@@ -2683,6 +1947,11 @@
           <w:rFonts w:ascii="Carlito" w:hAnsi="Carlito"/>
         </w:rPr>
       </w:pPr>
+      <w:r>
+        <w:rPr>
+          <w:rFonts w:ascii="Carlito" w:hAnsi="Carlito"/>
+        </w:rPr>
+      </w:r>
     </w:p>
     <w:p>
       <w:pPr>
@@ -2692,52 +1961,38 @@
           <w:rFonts w:ascii="Carlito" w:hAnsi="Carlito"/>
         </w:rPr>
       </w:pPr>
+      <w:r>
+        <w:rPr>
+          <w:rFonts w:ascii="Carlito" w:hAnsi="Carlito"/>
+        </w:rPr>
+      </w:r>
     </w:p>
     <w:p>
       <w:pPr>
         <w:pStyle w:val="Textbody"/>
-        <w:spacing w:before="11"/>
         <w:jc w:val="both"/>
         <w:rPr>
           <w:rFonts w:ascii="Carlito" w:hAnsi="Carlito"/>
         </w:rPr>
       </w:pPr>
+      <w:r>
+        <w:rPr>
+          <w:rFonts w:ascii="Carlito" w:hAnsi="Carlito"/>
+        </w:rPr>
+      </w:r>
     </w:p>
     <w:p>
       <w:pPr>
         <w:pStyle w:val="Textbody"/>
-        <w:spacing w:before="1"/>
+        <w:spacing w:before="11" w:after="0"/>
         <w:jc w:val="center"/>
-        <w:rPr>
-          <w:color w:val="FF0000"/>
-          <w:highlight w:val="yellow"/>
-        </w:rPr>
-      </w:pPr>
-      <w:r>
-        <w:rPr>
-          <w:color w:val="FF0000"/>
-          <w:highlight w:val="yellow"/>
-        </w:rPr>
-        <w:t>NOME</w:t>
-      </w:r>
-    </w:p>
-    <w:p>
-      <w:pPr>
-        <w:pStyle w:val="Textbody"/>
-        <w:spacing w:before="1"/>
-        <w:jc w:val="center"/>
-        <w:rPr>
-          <w:rFonts w:ascii="Carlito" w:hAnsi="Carlito"/>
-          <w:color w:val="FF0000"/>
-        </w:rPr>
-      </w:pPr>
-      <w:r>
-        <w:rPr>
-          <w:rFonts w:ascii="Carlito" w:hAnsi="Carlito"/>
-          <w:color w:val="FF0000"/>
-          <w:highlight w:val="yellow"/>
-        </w:rPr>
-        <w:t>POSTO</w:t>
+        <w:rPr/>
+      </w:pPr>
+      <w:r>
+        <w:rPr>
+          <w:rFonts w:ascii="Carlito" w:hAnsi="Carlito"/>
+        </w:rPr>
+        <w:t>{{ordenador_despesas}}</w:t>
       </w:r>
     </w:p>
     <w:p>
@@ -2745,34 +2000,6 @@
         <w:pStyle w:val="Standard"/>
         <w:jc w:val="center"/>
         <w:rPr>
-          <w:rFonts w:cs="Carlito"/>
-          <w:sz w:val="24"/>
-          <w:szCs w:val="24"/>
-          <w:bdr w:val="single" w:sz="2" w:space="1" w:color="000000"/>
-        </w:rPr>
-      </w:pPr>
-      <w:r>
-        <w:rPr>
-          <w:sz w:val="24"/>
-          <w:szCs w:val="24"/>
-        </w:rPr>
-        <w:t>Ordenador de Despesas</w:t>
-      </w:r>
-      <w:r>
-        <w:rPr>
-          <w:rFonts w:cs="Carlito"/>
-          <w:sz w:val="24"/>
-          <w:szCs w:val="24"/>
-          <w:bdr w:val="single" w:sz="2" w:space="1" w:color="000000"/>
-        </w:rPr>
-        <w:t xml:space="preserve"> </w:t>
-      </w:r>
-    </w:p>
-    <w:p>
-      <w:pPr>
-        <w:pStyle w:val="Standard"/>
-        <w:jc w:val="center"/>
-        <w:rPr>
           <w:sz w:val="24"/>
           <w:szCs w:val="24"/>
           <w:bdr w:val="single" w:sz="2" w:space="1" w:color="000000"/>
@@ -2796,11 +2023,16 @@
           <w:rFonts w:ascii="Carlito" w:hAnsi="Carlito"/>
         </w:rPr>
       </w:pPr>
+      <w:r>
+        <w:rPr>
+          <w:rFonts w:ascii="Carlito" w:hAnsi="Carlito"/>
+        </w:rPr>
+      </w:r>
     </w:p>
     <w:p>
       <w:pPr>
         <w:pStyle w:val="Textbody"/>
-        <w:spacing w:line="254" w:lineRule="exact"/>
+        <w:spacing w:lineRule="exact" w:line="254"/>
         <w:rPr>
           <w:rFonts w:ascii="Carlito" w:hAnsi="Carlito"/>
         </w:rPr>
@@ -2815,7 +2047,7 @@
     <w:p>
       <w:pPr>
         <w:pStyle w:val="Textbody"/>
-        <w:spacing w:before="1"/>
+        <w:spacing w:before="1" w:after="0"/>
         <w:rPr>
           <w:rFonts w:ascii="Carlito" w:hAnsi="Carlito"/>
         </w:rPr>
@@ -2830,7 +2062,7 @@
     <w:p>
       <w:pPr>
         <w:pStyle w:val="Textbody"/>
-        <w:spacing w:before="1"/>
+        <w:spacing w:before="1" w:after="0"/>
         <w:rPr>
           <w:rFonts w:ascii="Carlito" w:hAnsi="Carlito"/>
         </w:rPr>
@@ -2845,7 +2077,8 @@
     <w:p>
       <w:pPr>
         <w:pStyle w:val="Textbody"/>
-        <w:spacing w:before="1"/>
+        <w:spacing w:before="1" w:after="0"/>
+        <w:rPr/>
       </w:pPr>
       <w:r>
         <w:rPr>
@@ -2858,58 +2091,52 @@
     <w:p>
       <w:pPr>
         <w:pStyle w:val="Textbody"/>
-        <w:spacing w:before="1"/>
-      </w:pPr>
-    </w:p>
-    <w:p>
-      <w:pPr>
-        <w:pStyle w:val="PargrafodaLista"/>
+        <w:spacing w:before="1" w:after="0"/>
+        <w:rPr/>
+      </w:pPr>
+      <w:r>
+        <w:rPr/>
+      </w:r>
+    </w:p>
+    <w:p>
+      <w:pPr>
+        <w:pStyle w:val="ListParagraph"/>
         <w:tabs>
-          <w:tab w:val="left" w:pos="-3801"/>
+          <w:tab w:val="clear" w:pos="720"/>
+          <w:tab w:val="left" w:pos="-3801" w:leader="none"/>
         </w:tabs>
-        <w:spacing w:before="1" w:line="292" w:lineRule="exact"/>
-        <w:ind w:left="0" w:firstLine="1757"/>
+        <w:spacing w:lineRule="exact" w:line="292" w:before="1" w:after="0"/>
+        <w:ind w:firstLine="1757" w:left="0"/>
         <w:jc w:val="both"/>
-      </w:pPr>
+        <w:rPr/>
+      </w:pPr>
+      <w:r>
+        <w:rPr/>
+      </w:r>
     </w:p>
     <w:sectPr>
-      <w:headerReference w:type="default" r:id="rId8"/>
-      <w:footerReference w:type="default" r:id="rId9"/>
-      <w:footerReference w:type="first" r:id="rId10"/>
+      <w:headerReference w:type="default" r:id="rId3"/>
+      <w:footerReference w:type="default" r:id="rId4"/>
+      <w:footerReference w:type="first" r:id="rId5"/>
+      <w:type w:val="nextPage"/>
       <w:pgSz w:w="11906" w:h="16838"/>
-      <w:pgMar w:top="720" w:right="849" w:bottom="1560" w:left="1701" w:header="720" w:footer="720" w:gutter="0"/>
-      <w:cols w:space="720"/>
+      <w:pgMar w:left="1701" w:right="849" w:gutter="0" w:header="720" w:top="777" w:footer="720" w:bottom="1560"/>
+      <w:pgNumType w:fmt="decimal"/>
+      <w:formProt w:val="false"/>
       <w:titlePg/>
+      <w:textDirection w:val="lrTb"/>
+      <w:docGrid w:type="default" w:linePitch="100" w:charSpace="4096"/>
     </w:sectPr>
   </w:body>
 </w:document>
 </file>
 
-<file path=word/endnotes.xml><?xml version="1.0" encoding="utf-8"?>
-<w:endnotes xmlns:wpc="http://schemas.microsoft.com/office/word/2010/wordprocessingCanvas" xmlns:cx="http://schemas.microsoft.com/office/drawing/2014/chartex" xmlns:cx1="http://schemas.microsoft.com/office/drawing/2015/9/8/chartex" xmlns:cx2="http://schemas.microsoft.com/office/drawing/2015/10/21/chartex" xmlns:cx3="http://schemas.microsoft.com/office/drawing/2016/5/9/chartex" xmlns:cx4="http://schemas.microsoft.com/office/drawing/2016/5/10/chartex" xmlns:cx5="http://schemas.microsoft.com/office/drawing/2016/5/11/chartex" xmlns:cx6="http://schemas.microsoft.com/office/drawing/2016/5/12/chartex" xmlns:cx7="http://schemas.microsoft.com/office/drawing/2016/5/13/chartex" xmlns:cx8="http://schemas.microsoft.com/office/drawing/2016/5/14/chartex" xmlns:mc="http://schemas.openxmlformats.org/markup-compatibility/2006" xmlns:aink="http://schemas.microsoft.com/office/drawing/2016/ink" xmlns:am3d="http://schemas.microsoft.com/office/drawing/2017/model3d" xmlns:o="urn:schemas-microsoft-com:office:office" xmlns:oel="http://schemas.microsoft.com/office/2019/extlst" xmlns:r="http://schemas.openxmlformats.org/officeDocument/2006/relationships" xmlns:m="http://schemas.openxmlformats.org/officeDocument/2006/math" xmlns:v="urn:schemas-microsoft-com:vml" xmlns:wp14="http://schemas.microsoft.com/office/word/2010/wordprocessingDrawing" xmlns:wp="http://schemas.openxmlformats.org/drawingml/2006/wordprocessingDrawing" xmlns:w10="urn:schemas-microsoft-com:office:word" xmlns:w="http://schemas.openxmlformats.org/wordprocessingml/2006/main" xmlns:w14="http://schemas.microsoft.com/office/word/2010/wordml" xmlns:w15="http://schemas.microsoft.com/office/word/2012/wordml" xmlns:w16cex="http://schemas.microsoft.com/office/word/2018/wordml/cex" xmlns:w16cid="http://schemas.microsoft.com/office/word/2016/wordml/cid" xmlns:w16="http://schemas.microsoft.com/office/word/2018/wordml" xmlns:w16sdtdh="http://schemas.microsoft.com/office/word/2020/wordml/sdtdatahash" xmlns:w16se="http://schemas.microsoft.com/office/word/2015/wordml/symex" xmlns:wpg="http://schemas.microsoft.com/office/word/2010/wordprocessingGroup" xmlns:wpi="http://schemas.microsoft.com/office/word/2010/wordprocessingInk" xmlns:wne="http://schemas.microsoft.com/office/word/2006/wordml" xmlns:wps="http://schemas.microsoft.com/office/word/2010/wordprocessingShape" mc:Ignorable="w14 w15 w16se w16cid w16 w16cex w16sdtdh wp14">
-  <w:endnote w:type="separator" w:id="-1">
-    <w:p>
-      <w:r>
-        <w:separator/>
-      </w:r>
-    </w:p>
-  </w:endnote>
-  <w:endnote w:type="continuationSeparator" w:id="0">
-    <w:p>
-      <w:r>
-        <w:continuationSeparator/>
-      </w:r>
-    </w:p>
-  </w:endnote>
-</w:endnotes>
-</file>
-
 <file path=word/footer1.xml><?xml version="1.0" encoding="utf-8"?>
-<w:ftr xmlns:wpc="http://schemas.microsoft.com/office/word/2010/wordprocessingCanvas" xmlns:cx="http://schemas.microsoft.com/office/drawing/2014/chartex" xmlns:cx1="http://schemas.microsoft.com/office/drawing/2015/9/8/chartex" xmlns:cx2="http://schemas.microsoft.com/office/drawing/2015/10/21/chartex" xmlns:cx3="http://schemas.microsoft.com/office/drawing/2016/5/9/chartex" xmlns:cx4="http://schemas.microsoft.com/office/drawing/2016/5/10/chartex" xmlns:cx5="http://schemas.microsoft.com/office/drawing/2016/5/11/chartex" xmlns:cx6="http://schemas.microsoft.com/office/drawing/2016/5/12/chartex" xmlns:cx7="http://schemas.microsoft.com/office/drawing/2016/5/13/chartex" xmlns:cx8="http://schemas.microsoft.com/office/drawing/2016/5/14/chartex" xmlns:mc="http://schemas.openxmlformats.org/markup-compatibility/2006" xmlns:aink="http://schemas.microsoft.com/office/drawing/2016/ink" xmlns:am3d="http://schemas.microsoft.com/office/drawing/2017/model3d" xmlns:o="urn:schemas-microsoft-com:office:office" xmlns:oel="http://schemas.microsoft.com/office/2019/extlst" xmlns:r="http://schemas.openxmlformats.org/officeDocument/2006/relationships" xmlns:m="http://schemas.openxmlformats.org/officeDocument/2006/math" xmlns:v="urn:schemas-microsoft-com:vml" xmlns:wp14="http://schemas.microsoft.com/office/word/2010/wordprocessingDrawing" xmlns:wp="http://schemas.openxmlformats.org/drawingml/2006/wordprocessingDrawing" xmlns:w10="urn:schemas-microsoft-com:office:word" xmlns:w="http://schemas.openxmlformats.org/wordprocessingml/2006/main" xmlns:w14="http://schemas.microsoft.com/office/word/2010/wordml" xmlns:w15="http://schemas.microsoft.com/office/word/2012/wordml" xmlns:w16cex="http://schemas.microsoft.com/office/word/2018/wordml/cex" xmlns:w16cid="http://schemas.microsoft.com/office/word/2016/wordml/cid" xmlns:w16="http://schemas.microsoft.com/office/word/2018/wordml" xmlns:w16sdtdh="http://schemas.microsoft.com/office/word/2020/wordml/sdtdatahash" xmlns:w16se="http://schemas.microsoft.com/office/word/2015/wordml/symex" xmlns:wpg="http://schemas.microsoft.com/office/word/2010/wordprocessingGroup" xmlns:wpi="http://schemas.microsoft.com/office/word/2010/wordprocessingInk" xmlns:wne="http://schemas.microsoft.com/office/word/2006/wordml" xmlns:wps="http://schemas.microsoft.com/office/word/2010/wordprocessingShape" mc:Ignorable="w14 w15 w16se w16cid w16 w16cex w16sdtdh wp14">
+<w:ftr xmlns:o="urn:schemas-microsoft-com:office:office" xmlns:r="http://schemas.openxmlformats.org/officeDocument/2006/relationships" xmlns:v="urn:schemas-microsoft-com:vml" xmlns:w="http://schemas.openxmlformats.org/wordprocessingml/2006/main" xmlns:w10="urn:schemas-microsoft-com:office:word" xmlns:wp="http://schemas.openxmlformats.org/drawingml/2006/wordprocessingDrawing" xmlns:wps="http://schemas.microsoft.com/office/word/2010/wordprocessingShape" xmlns:wpg="http://schemas.microsoft.com/office/word/2010/wordprocessingGroup" xmlns:mc="http://schemas.openxmlformats.org/markup-compatibility/2006" xmlns:wp14="http://schemas.microsoft.com/office/word/2010/wordprocessingDrawing" xmlns:w14="http://schemas.microsoft.com/office/word/2010/wordml" xmlns:w15="http://schemas.microsoft.com/office/word/2012/wordml" mc:Ignorable="w14 wp14 w15">
   <w:p>
     <w:pPr>
-      <w:pStyle w:val="Rodap"/>
-      <w:spacing w:before="90"/>
+      <w:pStyle w:val="Footer"/>
+      <w:spacing w:before="90" w:after="0"/>
       <w:ind w:right="106"/>
       <w:jc w:val="right"/>
       <w:rPr>
@@ -2917,11 +2144,18 @@
         <w:szCs w:val="24"/>
       </w:rPr>
     </w:pPr>
+    <w:r>
+      <w:rPr>
+        <w:sz w:val="24"/>
+        <w:szCs w:val="24"/>
+      </w:rPr>
+    </w:r>
   </w:p>
   <w:p>
     <w:pPr>
-      <w:pStyle w:val="Rodap"/>
+      <w:pStyle w:val="Footer"/>
       <w:jc w:val="center"/>
+      <w:rPr/>
     </w:pPr>
     <w:r>
       <w:rPr>
@@ -3028,11 +2262,12 @@
 </file>
 
 <file path=word/footer2.xml><?xml version="1.0" encoding="utf-8"?>
-<w:ftr xmlns:wpc="http://schemas.microsoft.com/office/word/2010/wordprocessingCanvas" xmlns:cx="http://schemas.microsoft.com/office/drawing/2014/chartex" xmlns:cx1="http://schemas.microsoft.com/office/drawing/2015/9/8/chartex" xmlns:cx2="http://schemas.microsoft.com/office/drawing/2015/10/21/chartex" xmlns:cx3="http://schemas.microsoft.com/office/drawing/2016/5/9/chartex" xmlns:cx4="http://schemas.microsoft.com/office/drawing/2016/5/10/chartex" xmlns:cx5="http://schemas.microsoft.com/office/drawing/2016/5/11/chartex" xmlns:cx6="http://schemas.microsoft.com/office/drawing/2016/5/12/chartex" xmlns:cx7="http://schemas.microsoft.com/office/drawing/2016/5/13/chartex" xmlns:cx8="http://schemas.microsoft.com/office/drawing/2016/5/14/chartex" xmlns:mc="http://schemas.openxmlformats.org/markup-compatibility/2006" xmlns:aink="http://schemas.microsoft.com/office/drawing/2016/ink" xmlns:am3d="http://schemas.microsoft.com/office/drawing/2017/model3d" xmlns:o="urn:schemas-microsoft-com:office:office" xmlns:oel="http://schemas.microsoft.com/office/2019/extlst" xmlns:r="http://schemas.openxmlformats.org/officeDocument/2006/relationships" xmlns:m="http://schemas.openxmlformats.org/officeDocument/2006/math" xmlns:v="urn:schemas-microsoft-com:vml" xmlns:wp14="http://schemas.microsoft.com/office/word/2010/wordprocessingDrawing" xmlns:wp="http://schemas.openxmlformats.org/drawingml/2006/wordprocessingDrawing" xmlns:w10="urn:schemas-microsoft-com:office:word" xmlns:w="http://schemas.openxmlformats.org/wordprocessingml/2006/main" xmlns:w14="http://schemas.microsoft.com/office/word/2010/wordml" xmlns:w15="http://schemas.microsoft.com/office/word/2012/wordml" xmlns:w16cex="http://schemas.microsoft.com/office/word/2018/wordml/cex" xmlns:w16cid="http://schemas.microsoft.com/office/word/2016/wordml/cid" xmlns:w16="http://schemas.microsoft.com/office/word/2018/wordml" xmlns:w16sdtdh="http://schemas.microsoft.com/office/word/2020/wordml/sdtdatahash" xmlns:w16se="http://schemas.microsoft.com/office/word/2015/wordml/symex" xmlns:wpg="http://schemas.microsoft.com/office/word/2010/wordprocessingGroup" xmlns:wpi="http://schemas.microsoft.com/office/word/2010/wordprocessingInk" xmlns:wne="http://schemas.microsoft.com/office/word/2006/wordml" xmlns:wps="http://schemas.microsoft.com/office/word/2010/wordprocessingShape" mc:Ignorable="w14 w15 w16se w16cid w16 w16cex w16sdtdh wp14">
+<w:ftr xmlns:o="urn:schemas-microsoft-com:office:office" xmlns:r="http://schemas.openxmlformats.org/officeDocument/2006/relationships" xmlns:v="urn:schemas-microsoft-com:vml" xmlns:w="http://schemas.openxmlformats.org/wordprocessingml/2006/main" xmlns:w10="urn:schemas-microsoft-com:office:word" xmlns:wp="http://schemas.openxmlformats.org/drawingml/2006/wordprocessingDrawing" xmlns:wps="http://schemas.microsoft.com/office/word/2010/wordprocessingShape" xmlns:wpg="http://schemas.microsoft.com/office/word/2010/wordprocessingGroup" xmlns:mc="http://schemas.openxmlformats.org/markup-compatibility/2006" xmlns:wp14="http://schemas.microsoft.com/office/word/2010/wordprocessingDrawing" xmlns:w14="http://schemas.microsoft.com/office/word/2010/wordml" xmlns:w15="http://schemas.microsoft.com/office/word/2012/wordml" mc:Ignorable="w14 wp14 w15">
   <w:p>
     <w:pPr>
-      <w:pStyle w:val="Rodap"/>
+      <w:pStyle w:val="Footer"/>
       <w:jc w:val="center"/>
+      <w:rPr/>
     </w:pPr>
     <w:bookmarkStart w:id="0" w:name="_Hlk103169821"/>
     <w:r>
@@ -3145,45 +2380,34 @@
       </w:rPr>
       <w:t xml:space="preserve"> -</w:t>
     </w:r>
+    <w:bookmarkEnd w:id="0"/>
   </w:p>
-  <w:bookmarkEnd w:id="0"/>
   <w:p>
     <w:pPr>
-      <w:pStyle w:val="Rodap"/>
+      <w:pStyle w:val="Footer"/>
+      <w:jc w:val="right"/>
+      <w:rPr>
+        <w:color w:val="FF0000"/>
+      </w:rPr>
     </w:pPr>
+    <w:r>
+      <w:rPr>
+        <w:color w:val="FF0000"/>
+      </w:rPr>
+      <w:t>{{NUP_portaria}}</w:t>
+    </w:r>
   </w:p>
 </w:ftr>
 </file>
 
-<file path=word/footnotes.xml><?xml version="1.0" encoding="utf-8"?>
-<w:footnotes xmlns:wpc="http://schemas.microsoft.com/office/word/2010/wordprocessingCanvas" xmlns:cx="http://schemas.microsoft.com/office/drawing/2014/chartex" xmlns:cx1="http://schemas.microsoft.com/office/drawing/2015/9/8/chartex" xmlns:cx2="http://schemas.microsoft.com/office/drawing/2015/10/21/chartex" xmlns:cx3="http://schemas.microsoft.com/office/drawing/2016/5/9/chartex" xmlns:cx4="http://schemas.microsoft.com/office/drawing/2016/5/10/chartex" xmlns:cx5="http://schemas.microsoft.com/office/drawing/2016/5/11/chartex" xmlns:cx6="http://schemas.microsoft.com/office/drawing/2016/5/12/chartex" xmlns:cx7="http://schemas.microsoft.com/office/drawing/2016/5/13/chartex" xmlns:cx8="http://schemas.microsoft.com/office/drawing/2016/5/14/chartex" xmlns:mc="http://schemas.openxmlformats.org/markup-compatibility/2006" xmlns:aink="http://schemas.microsoft.com/office/drawing/2016/ink" xmlns:am3d="http://schemas.microsoft.com/office/drawing/2017/model3d" xmlns:o="urn:schemas-microsoft-com:office:office" xmlns:oel="http://schemas.microsoft.com/office/2019/extlst" xmlns:r="http://schemas.openxmlformats.org/officeDocument/2006/relationships" xmlns:m="http://schemas.openxmlformats.org/officeDocument/2006/math" xmlns:v="urn:schemas-microsoft-com:vml" xmlns:wp14="http://schemas.microsoft.com/office/word/2010/wordprocessingDrawing" xmlns:wp="http://schemas.openxmlformats.org/drawingml/2006/wordprocessingDrawing" xmlns:w10="urn:schemas-microsoft-com:office:word" xmlns:w="http://schemas.openxmlformats.org/wordprocessingml/2006/main" xmlns:w14="http://schemas.microsoft.com/office/word/2010/wordml" xmlns:w15="http://schemas.microsoft.com/office/word/2012/wordml" xmlns:w16cex="http://schemas.microsoft.com/office/word/2018/wordml/cex" xmlns:w16cid="http://schemas.microsoft.com/office/word/2016/wordml/cid" xmlns:w16="http://schemas.microsoft.com/office/word/2018/wordml" xmlns:w16sdtdh="http://schemas.microsoft.com/office/word/2020/wordml/sdtdatahash" xmlns:w16se="http://schemas.microsoft.com/office/word/2015/wordml/symex" xmlns:wpg="http://schemas.microsoft.com/office/word/2010/wordprocessingGroup" xmlns:wpi="http://schemas.microsoft.com/office/word/2010/wordprocessingInk" xmlns:wne="http://schemas.microsoft.com/office/word/2006/wordml" xmlns:wps="http://schemas.microsoft.com/office/word/2010/wordprocessingShape" mc:Ignorable="w14 w15 w16se w16cid w16 w16cex w16sdtdh wp14">
-  <w:footnote w:type="separator" w:id="-1">
-    <w:p>
-      <w:r>
-        <w:rPr>
-          <w:color w:val="000000"/>
-        </w:rPr>
-        <w:separator/>
-      </w:r>
-    </w:p>
-  </w:footnote>
-  <w:footnote w:type="continuationSeparator" w:id="0">
-    <w:p>
-      <w:r>
-        <w:continuationSeparator/>
-      </w:r>
-    </w:p>
-  </w:footnote>
-</w:footnotes>
-</file>
-
 <file path=word/header1.xml><?xml version="1.0" encoding="utf-8"?>
-<w:hdr xmlns:wpc="http://schemas.microsoft.com/office/word/2010/wordprocessingCanvas" xmlns:cx="http://schemas.microsoft.com/office/drawing/2014/chartex" xmlns:cx1="http://schemas.microsoft.com/office/drawing/2015/9/8/chartex" xmlns:cx2="http://schemas.microsoft.com/office/drawing/2015/10/21/chartex" xmlns:cx3="http://schemas.microsoft.com/office/drawing/2016/5/9/chartex" xmlns:cx4="http://schemas.microsoft.com/office/drawing/2016/5/10/chartex" xmlns:cx5="http://schemas.microsoft.com/office/drawing/2016/5/11/chartex" xmlns:cx6="http://schemas.microsoft.com/office/drawing/2016/5/12/chartex" xmlns:cx7="http://schemas.microsoft.com/office/drawing/2016/5/13/chartex" xmlns:cx8="http://schemas.microsoft.com/office/drawing/2016/5/14/chartex" xmlns:mc="http://schemas.openxmlformats.org/markup-compatibility/2006" xmlns:aink="http://schemas.microsoft.com/office/drawing/2016/ink" xmlns:am3d="http://schemas.microsoft.com/office/drawing/2017/model3d" xmlns:o="urn:schemas-microsoft-com:office:office" xmlns:oel="http://schemas.microsoft.com/office/2019/extlst" xmlns:r="http://schemas.openxmlformats.org/officeDocument/2006/relationships" xmlns:m="http://schemas.openxmlformats.org/officeDocument/2006/math" xmlns:v="urn:schemas-microsoft-com:vml" xmlns:wp14="http://schemas.microsoft.com/office/word/2010/wordprocessingDrawing" xmlns:wp="http://schemas.openxmlformats.org/drawingml/2006/wordprocessingDrawing" xmlns:w10="urn:schemas-microsoft-com:office:word" xmlns:w="http://schemas.openxmlformats.org/wordprocessingml/2006/main" xmlns:w14="http://schemas.microsoft.com/office/word/2010/wordml" xmlns:w15="http://schemas.microsoft.com/office/word/2012/wordml" xmlns:w16cex="http://schemas.microsoft.com/office/word/2018/wordml/cex" xmlns:w16cid="http://schemas.microsoft.com/office/word/2016/wordml/cid" xmlns:w16="http://schemas.microsoft.com/office/word/2018/wordml" xmlns:w16sdtdh="http://schemas.microsoft.com/office/word/2020/wordml/sdtdatahash" xmlns:w16se="http://schemas.microsoft.com/office/word/2015/wordml/symex" xmlns:wpg="http://schemas.microsoft.com/office/word/2010/wordprocessingGroup" xmlns:wpi="http://schemas.microsoft.com/office/word/2010/wordprocessingInk" xmlns:wne="http://schemas.microsoft.com/office/word/2006/wordml" xmlns:wps="http://schemas.microsoft.com/office/word/2010/wordprocessingShape" mc:Ignorable="w14 w15 w16se w16cid w16 w16cex w16sdtdh wp14">
+<w:hdr xmlns:o="urn:schemas-microsoft-com:office:office" xmlns:r="http://schemas.openxmlformats.org/officeDocument/2006/relationships" xmlns:v="urn:schemas-microsoft-com:vml" xmlns:w="http://schemas.openxmlformats.org/wordprocessingml/2006/main" xmlns:w10="urn:schemas-microsoft-com:office:word" xmlns:wp="http://schemas.openxmlformats.org/drawingml/2006/wordprocessingDrawing" xmlns:wps="http://schemas.microsoft.com/office/word/2010/wordprocessingShape" xmlns:wpg="http://schemas.microsoft.com/office/word/2010/wordprocessingGroup" xmlns:mc="http://schemas.openxmlformats.org/markup-compatibility/2006" xmlns:wp14="http://schemas.microsoft.com/office/word/2010/wordprocessingDrawing" xmlns:w14="http://schemas.microsoft.com/office/word/2010/wordml" xmlns:w15="http://schemas.microsoft.com/office/word/2012/wordml" mc:Ignorable="w14 wp14 w15">
   <w:p>
     <w:pPr>
       <w:pStyle w:val="Textbody"/>
-      <w:spacing w:before="82"/>
+      <w:spacing w:before="82" w:after="0"/>
       <w:jc w:val="right"/>
+      <w:rPr/>
     </w:pPr>
     <w:r>
       <w:rPr>
@@ -3255,30 +2479,34 @@
   </w:p>
   <w:p>
     <w:pPr>
-      <w:pStyle w:val="Cabealho"/>
+      <w:pStyle w:val="Header"/>
+      <w:rPr/>
     </w:pPr>
+    <w:r>
+      <w:rPr/>
+    </w:r>
   </w:p>
 </w:hdr>
 </file>
 
 <file path=word/numbering.xml><?xml version="1.0" encoding="utf-8"?>
-<w:numbering xmlns:wpc="http://schemas.microsoft.com/office/word/2010/wordprocessingCanvas" xmlns:cx="http://schemas.microsoft.com/office/drawing/2014/chartex" xmlns:cx1="http://schemas.microsoft.com/office/drawing/2015/9/8/chartex" xmlns:cx2="http://schemas.microsoft.com/office/drawing/2015/10/21/chartex" xmlns:cx3="http://schemas.microsoft.com/office/drawing/2016/5/9/chartex" xmlns:cx4="http://schemas.microsoft.com/office/drawing/2016/5/10/chartex" xmlns:cx5="http://schemas.microsoft.com/office/drawing/2016/5/11/chartex" xmlns:cx6="http://schemas.microsoft.com/office/drawing/2016/5/12/chartex" xmlns:cx7="http://schemas.microsoft.com/office/drawing/2016/5/13/chartex" xmlns:cx8="http://schemas.microsoft.com/office/drawing/2016/5/14/chartex" xmlns:mc="http://schemas.openxmlformats.org/markup-compatibility/2006" xmlns:aink="http://schemas.microsoft.com/office/drawing/2016/ink" xmlns:am3d="http://schemas.microsoft.com/office/drawing/2017/model3d" xmlns:o="urn:schemas-microsoft-com:office:office" xmlns:oel="http://schemas.microsoft.com/office/2019/extlst" xmlns:r="http://schemas.openxmlformats.org/officeDocument/2006/relationships" xmlns:m="http://schemas.openxmlformats.org/officeDocument/2006/math" xmlns:v="urn:schemas-microsoft-com:vml" xmlns:wp14="http://schemas.microsoft.com/office/word/2010/wordprocessingDrawing" xmlns:wp="http://schemas.openxmlformats.org/drawingml/2006/wordprocessingDrawing" xmlns:w10="urn:schemas-microsoft-com:office:word" xmlns:w="http://schemas.openxmlformats.org/wordprocessingml/2006/main" xmlns:w14="http://schemas.microsoft.com/office/word/2010/wordml" xmlns:w15="http://schemas.microsoft.com/office/word/2012/wordml" xmlns:w16cex="http://schemas.microsoft.com/office/word/2018/wordml/cex" xmlns:w16cid="http://schemas.microsoft.com/office/word/2016/wordml/cid" xmlns:w16="http://schemas.microsoft.com/office/word/2018/wordml" xmlns:w16sdtdh="http://schemas.microsoft.com/office/word/2020/wordml/sdtdatahash" xmlns:w16se="http://schemas.microsoft.com/office/word/2015/wordml/symex" xmlns:wpg="http://schemas.microsoft.com/office/word/2010/wordprocessingGroup" xmlns:wpi="http://schemas.microsoft.com/office/word/2010/wordprocessingInk" xmlns:wne="http://schemas.microsoft.com/office/word/2006/wordml" xmlns:wps="http://schemas.microsoft.com/office/word/2010/wordprocessingShape" mc:Ignorable="w14 w15 w16se w16cid w16 w16cex w16sdtdh wp14">
-  <w:abstractNum w:abstractNumId="0" w15:restartNumberingAfterBreak="0">
-    <w:nsid w:val="30776F33"/>
-    <w:multiLevelType w:val="multilevel"/>
-    <w:tmpl w:val="99AC07C6"/>
+<w:numbering xmlns:w="http://schemas.openxmlformats.org/wordprocessingml/2006/main" xmlns:o="urn:schemas-microsoft-com:office:office" xmlns:r="http://schemas.openxmlformats.org/officeDocument/2006/relationships" xmlns:v="urn:schemas-microsoft-com:vml" xmlns:mc="http://schemas.openxmlformats.org/markup-compatibility/2006" xmlns:w14="http://schemas.microsoft.com/office/word/2010/wordml" mc:Ignorable="w14">
+  <w:abstractNum w:abstractNumId="1">
     <w:lvl w:ilvl="0">
       <w:start w:val="1"/>
       <w:numFmt w:val="lowerLetter"/>
       <w:lvlText w:val="%1)"/>
       <w:lvlJc w:val="left"/>
       <w:pPr>
+        <w:tabs>
+          <w:tab w:val="num" w:pos="0"/>
+        </w:tabs>
         <w:ind w:left="2045" w:hanging="242"/>
       </w:pPr>
       <w:rPr>
-        <w:w w:val="100"/>
         <w:sz w:val="24"/>
         <w:szCs w:val="24"/>
+        <w:w w:val="100"/>
         <w:lang w:val="pt-PT" w:eastAsia="en-US" w:bidi="ar-SA"/>
       </w:rPr>
     </w:lvl>
@@ -3288,315 +2516,150 @@
       <w:lvlText w:val="%1.%2"/>
       <w:lvlJc w:val="left"/>
       <w:pPr>
+        <w:tabs>
+          <w:tab w:val="num" w:pos="0"/>
+        </w:tabs>
         <w:ind w:left="104" w:hanging="268"/>
       </w:pPr>
       <w:rPr>
+        <w:sz w:val="24"/>
+        <w:spacing w:val="-1"/>
+        <w:szCs w:val="24"/>
+        <w:w w:val="100"/>
         <w:rFonts w:eastAsia="Calibri" w:cs="Calibri"/>
-        <w:spacing w:val="-1"/>
-        <w:w w:val="100"/>
-        <w:sz w:val="24"/>
-        <w:szCs w:val="24"/>
         <w:lang w:val="pt-PT" w:eastAsia="en-US" w:bidi="ar-SA"/>
       </w:rPr>
     </w:lvl>
     <w:lvl w:ilvl="2">
+      <w:start w:val="0"/>
       <w:numFmt w:val="bullet"/>
-      <w:lvlText w:val="•"/>
+      <w:lvlText w:val=""/>
       <w:lvlJc w:val="left"/>
       <w:pPr>
+        <w:tabs>
+          <w:tab w:val="num" w:pos="0"/>
+        </w:tabs>
         <w:ind w:left="2876" w:hanging="268"/>
       </w:pPr>
       <w:rPr>
+        <w:rFonts w:ascii="Symbol" w:hAnsi="Symbol" w:cs="Symbol" w:hint="default"/>
         <w:lang w:val="pt-PT" w:eastAsia="en-US" w:bidi="ar-SA"/>
       </w:rPr>
     </w:lvl>
     <w:lvl w:ilvl="3">
+      <w:start w:val="0"/>
       <w:numFmt w:val="bullet"/>
-      <w:lvlText w:val="•"/>
+      <w:lvlText w:val=""/>
       <w:lvlJc w:val="left"/>
       <w:pPr>
+        <w:tabs>
+          <w:tab w:val="num" w:pos="0"/>
+        </w:tabs>
         <w:ind w:left="3712" w:hanging="268"/>
       </w:pPr>
       <w:rPr>
+        <w:rFonts w:ascii="Symbol" w:hAnsi="Symbol" w:cs="Symbol" w:hint="default"/>
         <w:lang w:val="pt-PT" w:eastAsia="en-US" w:bidi="ar-SA"/>
       </w:rPr>
     </w:lvl>
     <w:lvl w:ilvl="4">
+      <w:start w:val="0"/>
       <w:numFmt w:val="bullet"/>
-      <w:lvlText w:val="•"/>
+      <w:lvlText w:val=""/>
       <w:lvlJc w:val="left"/>
       <w:pPr>
+        <w:tabs>
+          <w:tab w:val="num" w:pos="0"/>
+        </w:tabs>
         <w:ind w:left="4548" w:hanging="268"/>
       </w:pPr>
       <w:rPr>
+        <w:rFonts w:ascii="Symbol" w:hAnsi="Symbol" w:cs="Symbol" w:hint="default"/>
         <w:lang w:val="pt-PT" w:eastAsia="en-US" w:bidi="ar-SA"/>
       </w:rPr>
     </w:lvl>
     <w:lvl w:ilvl="5">
+      <w:start w:val="0"/>
       <w:numFmt w:val="bullet"/>
-      <w:lvlText w:val="•"/>
+      <w:lvlText w:val=""/>
       <w:lvlJc w:val="left"/>
       <w:pPr>
+        <w:tabs>
+          <w:tab w:val="num" w:pos="0"/>
+        </w:tabs>
         <w:ind w:left="5384" w:hanging="268"/>
       </w:pPr>
       <w:rPr>
+        <w:rFonts w:ascii="Symbol" w:hAnsi="Symbol" w:cs="Symbol" w:hint="default"/>
         <w:lang w:val="pt-PT" w:eastAsia="en-US" w:bidi="ar-SA"/>
       </w:rPr>
     </w:lvl>
     <w:lvl w:ilvl="6">
+      <w:start w:val="0"/>
       <w:numFmt w:val="bullet"/>
-      <w:lvlText w:val="•"/>
+      <w:lvlText w:val=""/>
       <w:lvlJc w:val="left"/>
       <w:pPr>
+        <w:tabs>
+          <w:tab w:val="num" w:pos="0"/>
+        </w:tabs>
         <w:ind w:left="6221" w:hanging="268"/>
       </w:pPr>
       <w:rPr>
+        <w:rFonts w:ascii="Symbol" w:hAnsi="Symbol" w:cs="Symbol" w:hint="default"/>
         <w:lang w:val="pt-PT" w:eastAsia="en-US" w:bidi="ar-SA"/>
       </w:rPr>
     </w:lvl>
     <w:lvl w:ilvl="7">
+      <w:start w:val="0"/>
       <w:numFmt w:val="bullet"/>
-      <w:lvlText w:val="•"/>
+      <w:lvlText w:val=""/>
       <w:lvlJc w:val="left"/>
       <w:pPr>
+        <w:tabs>
+          <w:tab w:val="num" w:pos="0"/>
+        </w:tabs>
         <w:ind w:left="7057" w:hanging="268"/>
       </w:pPr>
       <w:rPr>
+        <w:rFonts w:ascii="Symbol" w:hAnsi="Symbol" w:cs="Symbol" w:hint="default"/>
         <w:lang w:val="pt-PT" w:eastAsia="en-US" w:bidi="ar-SA"/>
       </w:rPr>
     </w:lvl>
     <w:lvl w:ilvl="8">
+      <w:start w:val="0"/>
       <w:numFmt w:val="bullet"/>
-      <w:lvlText w:val="•"/>
+      <w:lvlText w:val=""/>
       <w:lvlJc w:val="left"/>
       <w:pPr>
+        <w:tabs>
+          <w:tab w:val="num" w:pos="0"/>
+        </w:tabs>
         <w:ind w:left="7893" w:hanging="268"/>
       </w:pPr>
       <w:rPr>
+        <w:rFonts w:ascii="Symbol" w:hAnsi="Symbol" w:cs="Symbol" w:hint="default"/>
         <w:lang w:val="pt-PT" w:eastAsia="en-US" w:bidi="ar-SA"/>
       </w:rPr>
     </w:lvl>
   </w:abstractNum>
-  <w:abstractNum w:abstractNumId="1" w15:restartNumberingAfterBreak="0">
-    <w:nsid w:val="34862B69"/>
-    <w:multiLevelType w:val="multilevel"/>
-    <w:tmpl w:val="1CBE17D8"/>
-    <w:styleLink w:val="WWNum1"/>
+  <w:abstractNum w:abstractNumId="2">
     <w:lvl w:ilvl="0">
       <w:start w:val="1"/>
       <w:numFmt w:val="lowerLetter"/>
       <w:lvlText w:val="%1"/>
       <w:lvlJc w:val="left"/>
       <w:pPr>
+        <w:tabs>
+          <w:tab w:val="num" w:pos="0"/>
+        </w:tabs>
         <w:ind w:left="2045" w:hanging="242"/>
       </w:pPr>
       <w:rPr>
-        <w:rFonts w:eastAsia="Calibri" w:cs="Calibri"/>
-        <w:w w:val="100"/>
         <w:sz w:val="24"/>
         <w:szCs w:val="24"/>
-        <w:lang w:val="pt-PT" w:eastAsia="en-US" w:bidi="ar-SA"/>
-      </w:rPr>
-    </w:lvl>
-    <w:lvl w:ilvl="1">
-      <w:start w:val="1"/>
-      <w:numFmt w:val="lowerLetter"/>
-      <w:lvlText w:val="%1.%2"/>
-      <w:lvlJc w:val="left"/>
-      <w:pPr>
-        <w:ind w:left="104" w:hanging="268"/>
-      </w:pPr>
-      <w:rPr>
+        <w:w w:val="100"/>
         <w:rFonts w:eastAsia="Calibri" w:cs="Calibri"/>
-        <w:spacing w:val="-1"/>
-        <w:w w:val="100"/>
-        <w:sz w:val="24"/>
-        <w:szCs w:val="24"/>
-        <w:lang w:val="pt-PT" w:eastAsia="en-US" w:bidi="ar-SA"/>
-      </w:rPr>
-    </w:lvl>
-    <w:lvl w:ilvl="2">
-      <w:numFmt w:val="bullet"/>
-      <w:lvlText w:val="•"/>
-      <w:lvlJc w:val="left"/>
-      <w:pPr>
-        <w:ind w:left="2876" w:hanging="268"/>
-      </w:pPr>
-      <w:rPr>
-        <w:lang w:val="pt-PT" w:eastAsia="en-US" w:bidi="ar-SA"/>
-      </w:rPr>
-    </w:lvl>
-    <w:lvl w:ilvl="3">
-      <w:numFmt w:val="bullet"/>
-      <w:lvlText w:val="•"/>
-      <w:lvlJc w:val="left"/>
-      <w:pPr>
-        <w:ind w:left="3712" w:hanging="268"/>
-      </w:pPr>
-      <w:rPr>
-        <w:lang w:val="pt-PT" w:eastAsia="en-US" w:bidi="ar-SA"/>
-      </w:rPr>
-    </w:lvl>
-    <w:lvl w:ilvl="4">
-      <w:numFmt w:val="bullet"/>
-      <w:lvlText w:val="•"/>
-      <w:lvlJc w:val="left"/>
-      <w:pPr>
-        <w:ind w:left="4548" w:hanging="268"/>
-      </w:pPr>
-      <w:rPr>
-        <w:lang w:val="pt-PT" w:eastAsia="en-US" w:bidi="ar-SA"/>
-      </w:rPr>
-    </w:lvl>
-    <w:lvl w:ilvl="5">
-      <w:numFmt w:val="bullet"/>
-      <w:lvlText w:val="•"/>
-      <w:lvlJc w:val="left"/>
-      <w:pPr>
-        <w:ind w:left="5384" w:hanging="268"/>
-      </w:pPr>
-      <w:rPr>
-        <w:lang w:val="pt-PT" w:eastAsia="en-US" w:bidi="ar-SA"/>
-      </w:rPr>
-    </w:lvl>
-    <w:lvl w:ilvl="6">
-      <w:numFmt w:val="bullet"/>
-      <w:lvlText w:val="•"/>
-      <w:lvlJc w:val="left"/>
-      <w:pPr>
-        <w:ind w:left="6221" w:hanging="268"/>
-      </w:pPr>
-      <w:rPr>
-        <w:lang w:val="pt-PT" w:eastAsia="en-US" w:bidi="ar-SA"/>
-      </w:rPr>
-    </w:lvl>
-    <w:lvl w:ilvl="7">
-      <w:numFmt w:val="bullet"/>
-      <w:lvlText w:val="•"/>
-      <w:lvlJc w:val="left"/>
-      <w:pPr>
-        <w:ind w:left="7057" w:hanging="268"/>
-      </w:pPr>
-      <w:rPr>
-        <w:lang w:val="pt-PT" w:eastAsia="en-US" w:bidi="ar-SA"/>
-      </w:rPr>
-    </w:lvl>
-    <w:lvl w:ilvl="8">
-      <w:numFmt w:val="bullet"/>
-      <w:lvlText w:val="•"/>
-      <w:lvlJc w:val="left"/>
-      <w:pPr>
-        <w:ind w:left="7893" w:hanging="268"/>
-      </w:pPr>
-      <w:rPr>
-        <w:lang w:val="pt-PT" w:eastAsia="en-US" w:bidi="ar-SA"/>
-      </w:rPr>
-    </w:lvl>
-  </w:abstractNum>
-  <w:abstractNum w:abstractNumId="2" w15:restartNumberingAfterBreak="0">
-    <w:nsid w:val="3D7C0211"/>
-    <w:multiLevelType w:val="multilevel"/>
-    <w:tmpl w:val="D30CECA2"/>
-    <w:styleLink w:val="Semlista1"/>
-    <w:lvl w:ilvl="0">
-      <w:start w:val="1"/>
-      <w:numFmt w:val="none"/>
-      <w:lvlText w:val="%1."/>
-      <w:lvlJc w:val="left"/>
-      <w:pPr>
-        <w:ind w:left="720" w:hanging="360"/>
-      </w:pPr>
-    </w:lvl>
-    <w:lvl w:ilvl="1">
-      <w:start w:val="1"/>
-      <w:numFmt w:val="none"/>
-      <w:lvlText w:val="%2."/>
-      <w:lvlJc w:val="left"/>
-      <w:pPr>
-        <w:ind w:left="1080" w:hanging="360"/>
-      </w:pPr>
-    </w:lvl>
-    <w:lvl w:ilvl="2">
-      <w:start w:val="1"/>
-      <w:numFmt w:val="none"/>
-      <w:lvlText w:val="%3."/>
-      <w:lvlJc w:val="left"/>
-      <w:pPr>
-        <w:ind w:left="1440" w:hanging="360"/>
-      </w:pPr>
-    </w:lvl>
-    <w:lvl w:ilvl="3">
-      <w:start w:val="1"/>
-      <w:numFmt w:val="none"/>
-      <w:lvlText w:val="%4."/>
-      <w:lvlJc w:val="left"/>
-      <w:pPr>
-        <w:ind w:left="1800" w:hanging="360"/>
-      </w:pPr>
-    </w:lvl>
-    <w:lvl w:ilvl="4">
-      <w:start w:val="1"/>
-      <w:numFmt w:val="none"/>
-      <w:lvlText w:val="%5."/>
-      <w:lvlJc w:val="left"/>
-      <w:pPr>
-        <w:ind w:left="2160" w:hanging="360"/>
-      </w:pPr>
-    </w:lvl>
-    <w:lvl w:ilvl="5">
-      <w:start w:val="1"/>
-      <w:numFmt w:val="none"/>
-      <w:lvlText w:val="%6."/>
-      <w:lvlJc w:val="left"/>
-      <w:pPr>
-        <w:ind w:left="2520" w:hanging="360"/>
-      </w:pPr>
-    </w:lvl>
-    <w:lvl w:ilvl="6">
-      <w:start w:val="1"/>
-      <w:numFmt w:val="none"/>
-      <w:lvlText w:val="%7."/>
-      <w:lvlJc w:val="left"/>
-      <w:pPr>
-        <w:ind w:left="2880" w:hanging="360"/>
-      </w:pPr>
-    </w:lvl>
-    <w:lvl w:ilvl="7">
-      <w:start w:val="1"/>
-      <w:numFmt w:val="none"/>
-      <w:lvlText w:val="%8."/>
-      <w:lvlJc w:val="left"/>
-      <w:pPr>
-        <w:ind w:left="3240" w:hanging="360"/>
-      </w:pPr>
-    </w:lvl>
-    <w:lvl w:ilvl="8">
-      <w:start w:val="1"/>
-      <w:numFmt w:val="none"/>
-      <w:lvlText w:val="%9."/>
-      <w:lvlJc w:val="left"/>
-      <w:pPr>
-        <w:ind w:left="3600" w:hanging="360"/>
-      </w:pPr>
-    </w:lvl>
-  </w:abstractNum>
-  <w:abstractNum w:abstractNumId="3" w15:restartNumberingAfterBreak="0">
-    <w:nsid w:val="6E8C2E18"/>
-    <w:multiLevelType w:val="multilevel"/>
-    <w:tmpl w:val="20ACE4EC"/>
-    <w:lvl w:ilvl="0">
-      <w:start w:val="1"/>
-      <w:numFmt w:val="lowerLetter"/>
-      <w:lvlText w:val="%1"/>
-      <w:lvlJc w:val="left"/>
-      <w:pPr>
-        <w:ind w:left="2045" w:hanging="242"/>
-      </w:pPr>
-      <w:rPr>
-        <w:rFonts w:eastAsia="Calibri" w:cs="Calibri"/>
-        <w:w w:val="100"/>
-        <w:sz w:val="24"/>
-        <w:szCs w:val="24"/>
         <w:lang w:val="pt-PT" w:eastAsia="en-US" w:bidi="ar-SA"/>
       </w:rPr>
     </w:lvl>
@@ -3606,115 +2669,269 @@
       <w:lvlText w:val="%2)"/>
       <w:lvlJc w:val="left"/>
       <w:pPr>
+        <w:tabs>
+          <w:tab w:val="num" w:pos="0"/>
+        </w:tabs>
         <w:ind w:left="104" w:hanging="268"/>
       </w:pPr>
       <w:rPr>
+        <w:sz w:val="24"/>
         <w:spacing w:val="-1"/>
+        <w:szCs w:val="24"/>
         <w:w w:val="100"/>
-        <w:sz w:val="24"/>
-        <w:szCs w:val="24"/>
         <w:lang w:val="pt-PT" w:eastAsia="en-US" w:bidi="ar-SA"/>
       </w:rPr>
     </w:lvl>
     <w:lvl w:ilvl="2">
+      <w:start w:val="0"/>
       <w:numFmt w:val="bullet"/>
-      <w:lvlText w:val="•"/>
+      <w:lvlText w:val=""/>
       <w:lvlJc w:val="left"/>
       <w:pPr>
+        <w:tabs>
+          <w:tab w:val="num" w:pos="0"/>
+        </w:tabs>
         <w:ind w:left="2876" w:hanging="268"/>
       </w:pPr>
       <w:rPr>
+        <w:rFonts w:ascii="Symbol" w:hAnsi="Symbol" w:cs="Symbol" w:hint="default"/>
         <w:lang w:val="pt-PT" w:eastAsia="en-US" w:bidi="ar-SA"/>
       </w:rPr>
     </w:lvl>
     <w:lvl w:ilvl="3">
+      <w:start w:val="0"/>
       <w:numFmt w:val="bullet"/>
-      <w:lvlText w:val="•"/>
+      <w:lvlText w:val=""/>
       <w:lvlJc w:val="left"/>
       <w:pPr>
+        <w:tabs>
+          <w:tab w:val="num" w:pos="0"/>
+        </w:tabs>
         <w:ind w:left="3712" w:hanging="268"/>
       </w:pPr>
       <w:rPr>
+        <w:rFonts w:ascii="Symbol" w:hAnsi="Symbol" w:cs="Symbol" w:hint="default"/>
         <w:lang w:val="pt-PT" w:eastAsia="en-US" w:bidi="ar-SA"/>
       </w:rPr>
     </w:lvl>
     <w:lvl w:ilvl="4">
+      <w:start w:val="0"/>
       <w:numFmt w:val="bullet"/>
-      <w:lvlText w:val="•"/>
+      <w:lvlText w:val=""/>
       <w:lvlJc w:val="left"/>
       <w:pPr>
+        <w:tabs>
+          <w:tab w:val="num" w:pos="0"/>
+        </w:tabs>
         <w:ind w:left="4548" w:hanging="268"/>
       </w:pPr>
       <w:rPr>
+        <w:rFonts w:ascii="Symbol" w:hAnsi="Symbol" w:cs="Symbol" w:hint="default"/>
         <w:lang w:val="pt-PT" w:eastAsia="en-US" w:bidi="ar-SA"/>
       </w:rPr>
     </w:lvl>
     <w:lvl w:ilvl="5">
+      <w:start w:val="0"/>
       <w:numFmt w:val="bullet"/>
-      <w:lvlText w:val="•"/>
+      <w:lvlText w:val=""/>
       <w:lvlJc w:val="left"/>
       <w:pPr>
+        <w:tabs>
+          <w:tab w:val="num" w:pos="0"/>
+        </w:tabs>
         <w:ind w:left="5384" w:hanging="268"/>
       </w:pPr>
       <w:rPr>
+        <w:rFonts w:ascii="Symbol" w:hAnsi="Symbol" w:cs="Symbol" w:hint="default"/>
         <w:lang w:val="pt-PT" w:eastAsia="en-US" w:bidi="ar-SA"/>
       </w:rPr>
     </w:lvl>
     <w:lvl w:ilvl="6">
+      <w:start w:val="0"/>
       <w:numFmt w:val="bullet"/>
-      <w:lvlText w:val="•"/>
+      <w:lvlText w:val=""/>
       <w:lvlJc w:val="left"/>
       <w:pPr>
+        <w:tabs>
+          <w:tab w:val="num" w:pos="0"/>
+        </w:tabs>
         <w:ind w:left="6221" w:hanging="268"/>
       </w:pPr>
       <w:rPr>
+        <w:rFonts w:ascii="Symbol" w:hAnsi="Symbol" w:cs="Symbol" w:hint="default"/>
         <w:lang w:val="pt-PT" w:eastAsia="en-US" w:bidi="ar-SA"/>
       </w:rPr>
     </w:lvl>
     <w:lvl w:ilvl="7">
+      <w:start w:val="0"/>
       <w:numFmt w:val="bullet"/>
-      <w:lvlText w:val="•"/>
+      <w:lvlText w:val=""/>
       <w:lvlJc w:val="left"/>
       <w:pPr>
+        <w:tabs>
+          <w:tab w:val="num" w:pos="0"/>
+        </w:tabs>
         <w:ind w:left="7057" w:hanging="268"/>
       </w:pPr>
       <w:rPr>
+        <w:rFonts w:ascii="Symbol" w:hAnsi="Symbol" w:cs="Symbol" w:hint="default"/>
         <w:lang w:val="pt-PT" w:eastAsia="en-US" w:bidi="ar-SA"/>
       </w:rPr>
     </w:lvl>
     <w:lvl w:ilvl="8">
+      <w:start w:val="0"/>
       <w:numFmt w:val="bullet"/>
-      <w:lvlText w:val="•"/>
+      <w:lvlText w:val=""/>
       <w:lvlJc w:val="left"/>
       <w:pPr>
+        <w:tabs>
+          <w:tab w:val="num" w:pos="0"/>
+        </w:tabs>
         <w:ind w:left="7893" w:hanging="268"/>
       </w:pPr>
       <w:rPr>
+        <w:rFonts w:ascii="Symbol" w:hAnsi="Symbol" w:cs="Symbol" w:hint="default"/>
         <w:lang w:val="pt-PT" w:eastAsia="en-US" w:bidi="ar-SA"/>
       </w:rPr>
     </w:lvl>
   </w:abstractNum>
-  <w:num w:numId="1" w16cid:durableId="1177696954">
+  <w:abstractNum w:abstractNumId="3">
+    <w:lvl w:ilvl="0">
+      <w:start w:val="1"/>
+      <w:numFmt w:val="none"/>
+      <w:suff w:val="nothing"/>
+      <w:lvlText w:val=""/>
+      <w:lvlJc w:val="left"/>
+      <w:pPr>
+        <w:tabs>
+          <w:tab w:val="num" w:pos="0"/>
+        </w:tabs>
+        <w:ind w:left="0" w:hanging="0"/>
+      </w:pPr>
+    </w:lvl>
+    <w:lvl w:ilvl="1">
+      <w:start w:val="1"/>
+      <w:numFmt w:val="none"/>
+      <w:suff w:val="nothing"/>
+      <w:lvlText w:val=""/>
+      <w:lvlJc w:val="left"/>
+      <w:pPr>
+        <w:tabs>
+          <w:tab w:val="num" w:pos="0"/>
+        </w:tabs>
+        <w:ind w:left="0" w:hanging="0"/>
+      </w:pPr>
+    </w:lvl>
+    <w:lvl w:ilvl="2">
+      <w:start w:val="1"/>
+      <w:numFmt w:val="none"/>
+      <w:suff w:val="nothing"/>
+      <w:lvlText w:val=""/>
+      <w:lvlJc w:val="left"/>
+      <w:pPr>
+        <w:tabs>
+          <w:tab w:val="num" w:pos="0"/>
+        </w:tabs>
+        <w:ind w:left="0" w:hanging="0"/>
+      </w:pPr>
+    </w:lvl>
+    <w:lvl w:ilvl="3">
+      <w:start w:val="1"/>
+      <w:numFmt w:val="none"/>
+      <w:suff w:val="nothing"/>
+      <w:lvlText w:val=""/>
+      <w:lvlJc w:val="left"/>
+      <w:pPr>
+        <w:tabs>
+          <w:tab w:val="num" w:pos="0"/>
+        </w:tabs>
+        <w:ind w:left="0" w:hanging="0"/>
+      </w:pPr>
+    </w:lvl>
+    <w:lvl w:ilvl="4">
+      <w:start w:val="1"/>
+      <w:numFmt w:val="none"/>
+      <w:suff w:val="nothing"/>
+      <w:lvlText w:val=""/>
+      <w:lvlJc w:val="left"/>
+      <w:pPr>
+        <w:tabs>
+          <w:tab w:val="num" w:pos="0"/>
+        </w:tabs>
+        <w:ind w:left="0" w:hanging="0"/>
+      </w:pPr>
+    </w:lvl>
+    <w:lvl w:ilvl="5">
+      <w:start w:val="1"/>
+      <w:numFmt w:val="none"/>
+      <w:suff w:val="nothing"/>
+      <w:lvlText w:val=""/>
+      <w:lvlJc w:val="left"/>
+      <w:pPr>
+        <w:tabs>
+          <w:tab w:val="num" w:pos="0"/>
+        </w:tabs>
+        <w:ind w:left="0" w:hanging="0"/>
+      </w:pPr>
+    </w:lvl>
+    <w:lvl w:ilvl="6">
+      <w:start w:val="1"/>
+      <w:numFmt w:val="none"/>
+      <w:suff w:val="nothing"/>
+      <w:lvlText w:val=""/>
+      <w:lvlJc w:val="left"/>
+      <w:pPr>
+        <w:tabs>
+          <w:tab w:val="num" w:pos="0"/>
+        </w:tabs>
+        <w:ind w:left="0" w:hanging="0"/>
+      </w:pPr>
+    </w:lvl>
+    <w:lvl w:ilvl="7">
+      <w:start w:val="1"/>
+      <w:numFmt w:val="none"/>
+      <w:suff w:val="nothing"/>
+      <w:lvlText w:val=""/>
+      <w:lvlJc w:val="left"/>
+      <w:pPr>
+        <w:tabs>
+          <w:tab w:val="num" w:pos="0"/>
+        </w:tabs>
+        <w:ind w:left="0" w:hanging="0"/>
+      </w:pPr>
+    </w:lvl>
+    <w:lvl w:ilvl="8">
+      <w:start w:val="1"/>
+      <w:numFmt w:val="none"/>
+      <w:suff w:val="nothing"/>
+      <w:lvlText w:val=""/>
+      <w:lvlJc w:val="left"/>
+      <w:pPr>
+        <w:tabs>
+          <w:tab w:val="num" w:pos="0"/>
+        </w:tabs>
+        <w:ind w:left="0" w:hanging="0"/>
+      </w:pPr>
+    </w:lvl>
+  </w:abstractNum>
+  <w:num w:numId="1">
+    <w:abstractNumId w:val="1"/>
+  </w:num>
+  <w:num w:numId="2">
     <w:abstractNumId w:val="2"/>
   </w:num>
-  <w:num w:numId="2" w16cid:durableId="465123520">
-    <w:abstractNumId w:val="1"/>
-  </w:num>
-  <w:num w:numId="3" w16cid:durableId="1371687840">
-    <w:abstractNumId w:val="0"/>
-  </w:num>
-  <w:num w:numId="4" w16cid:durableId="1504127120">
+  <w:num w:numId="3">
     <w:abstractNumId w:val="3"/>
   </w:num>
 </w:numbering>
 </file>
 
 <file path=word/styles.xml><?xml version="1.0" encoding="utf-8"?>
-<w:styles xmlns:mc="http://schemas.openxmlformats.org/markup-compatibility/2006" xmlns:r="http://schemas.openxmlformats.org/officeDocument/2006/relationships" xmlns:w="http://schemas.openxmlformats.org/wordprocessingml/2006/main" xmlns:w14="http://schemas.microsoft.com/office/word/2010/wordml" xmlns:w15="http://schemas.microsoft.com/office/word/2012/wordml" xmlns:w16cex="http://schemas.microsoft.com/office/word/2018/wordml/cex" xmlns:w16cid="http://schemas.microsoft.com/office/word/2016/wordml/cid" xmlns:w16="http://schemas.microsoft.com/office/word/2018/wordml" xmlns:w16sdtdh="http://schemas.microsoft.com/office/word/2020/wordml/sdtdatahash" xmlns:w16se="http://schemas.microsoft.com/office/word/2015/wordml/symex" mc:Ignorable="w14 w15 w16se w16cid w16 w16cex w16sdtdh">
+<w:styles xmlns:w="http://schemas.openxmlformats.org/wordprocessingml/2006/main" xmlns:w14="http://schemas.microsoft.com/office/word/2010/wordml" xmlns:mc="http://schemas.openxmlformats.org/markup-compatibility/2006" mc:Ignorable="w14">
   <w:docDefaults>
     <w:rPrDefault>
       <w:rPr>
-        <w:rFonts w:ascii="Calibri" w:eastAsia="Calibri" w:hAnsi="Calibri" w:cs="F"/>
+        <w:rFonts w:ascii="Calibri" w:hAnsi="Calibri" w:eastAsia="Calibri" w:cs="F"/>
         <w:sz w:val="22"/>
         <w:szCs w:val="22"/>
         <w:lang w:val="en-US" w:eastAsia="en-US" w:bidi="ar-SA"/>
@@ -3722,23 +2939,21 @@
     </w:rPrDefault>
     <w:pPrDefault>
       <w:pPr>
-        <w:widowControl w:val="0"/>
-        <w:autoSpaceDN w:val="0"/>
-        <w:textAlignment w:val="baseline"/>
+        <w:suppressAutoHyphens w:val="true"/>
       </w:pPr>
     </w:pPrDefault>
   </w:docDefaults>
   <w:latentStyles w:defLockedState="0" w:defUIPriority="99" w:defSemiHidden="0" w:defUnhideWhenUsed="0" w:defQFormat="0" w:count="376">
     <w:lsdException w:name="Normal" w:uiPriority="0" w:qFormat="1"/>
     <w:lsdException w:name="heading 1" w:uiPriority="9" w:qFormat="1"/>
-    <w:lsdException w:name="heading 2" w:semiHidden="1" w:uiPriority="9" w:unhideWhenUsed="1" w:qFormat="1"/>
-    <w:lsdException w:name="heading 3" w:semiHidden="1" w:uiPriority="9" w:unhideWhenUsed="1" w:qFormat="1"/>
-    <w:lsdException w:name="heading 4" w:semiHidden="1" w:uiPriority="9" w:unhideWhenUsed="1" w:qFormat="1"/>
-    <w:lsdException w:name="heading 5" w:semiHidden="1" w:uiPriority="9" w:unhideWhenUsed="1" w:qFormat="1"/>
-    <w:lsdException w:name="heading 6" w:semiHidden="1" w:uiPriority="9" w:unhideWhenUsed="1" w:qFormat="1"/>
-    <w:lsdException w:name="heading 7" w:semiHidden="1" w:uiPriority="9" w:unhideWhenUsed="1" w:qFormat="1"/>
-    <w:lsdException w:name="heading 8" w:semiHidden="1" w:uiPriority="9" w:unhideWhenUsed="1" w:qFormat="1"/>
-    <w:lsdException w:name="heading 9" w:semiHidden="1" w:uiPriority="9" w:unhideWhenUsed="1" w:qFormat="1"/>
+    <w:lsdException w:name="heading 2" w:uiPriority="9" w:semiHidden="1" w:unhideWhenUsed="1" w:qFormat="1"/>
+    <w:lsdException w:name="heading 3" w:uiPriority="9" w:semiHidden="1" w:unhideWhenUsed="1" w:qFormat="1"/>
+    <w:lsdException w:name="heading 4" w:uiPriority="9" w:semiHidden="1" w:unhideWhenUsed="1" w:qFormat="1"/>
+    <w:lsdException w:name="heading 5" w:uiPriority="9" w:semiHidden="1" w:unhideWhenUsed="1" w:qFormat="1"/>
+    <w:lsdException w:name="heading 6" w:uiPriority="9" w:semiHidden="1" w:unhideWhenUsed="1" w:qFormat="1"/>
+    <w:lsdException w:name="heading 7" w:uiPriority="9" w:semiHidden="1" w:unhideWhenUsed="1" w:qFormat="1"/>
+    <w:lsdException w:name="heading 8" w:uiPriority="9" w:semiHidden="1" w:unhideWhenUsed="1" w:qFormat="1"/>
+    <w:lsdException w:name="heading 9" w:uiPriority="9" w:semiHidden="1" w:unhideWhenUsed="1" w:qFormat="1"/>
     <w:lsdException w:name="index 1" w:semiHidden="1" w:unhideWhenUsed="1"/>
     <w:lsdException w:name="index 2" w:semiHidden="1" w:unhideWhenUsed="1"/>
     <w:lsdException w:name="index 3" w:semiHidden="1" w:unhideWhenUsed="1"/>
@@ -3748,22 +2963,22 @@
     <w:lsdException w:name="index 7" w:semiHidden="1" w:unhideWhenUsed="1"/>
     <w:lsdException w:name="index 8" w:semiHidden="1" w:unhideWhenUsed="1"/>
     <w:lsdException w:name="index 9" w:semiHidden="1" w:unhideWhenUsed="1"/>
-    <w:lsdException w:name="toc 1" w:semiHidden="1" w:uiPriority="39" w:unhideWhenUsed="1"/>
-    <w:lsdException w:name="toc 2" w:semiHidden="1" w:uiPriority="39" w:unhideWhenUsed="1"/>
-    <w:lsdException w:name="toc 3" w:semiHidden="1" w:uiPriority="39" w:unhideWhenUsed="1"/>
-    <w:lsdException w:name="toc 4" w:semiHidden="1" w:uiPriority="39" w:unhideWhenUsed="1"/>
-    <w:lsdException w:name="toc 5" w:semiHidden="1" w:uiPriority="39" w:unhideWhenUsed="1"/>
-    <w:lsdException w:name="toc 6" w:semiHidden="1" w:uiPriority="39" w:unhideWhenUsed="1"/>
-    <w:lsdException w:name="toc 7" w:semiHidden="1" w:uiPriority="39" w:unhideWhenUsed="1"/>
-    <w:lsdException w:name="toc 8" w:semiHidden="1" w:uiPriority="39" w:unhideWhenUsed="1"/>
-    <w:lsdException w:name="toc 9" w:semiHidden="1" w:uiPriority="39" w:unhideWhenUsed="1"/>
+    <w:lsdException w:name="toc 1" w:uiPriority="39" w:semiHidden="1" w:unhideWhenUsed="1"/>
+    <w:lsdException w:name="toc 2" w:uiPriority="39" w:semiHidden="1" w:unhideWhenUsed="1"/>
+    <w:lsdException w:name="toc 3" w:uiPriority="39" w:semiHidden="1" w:unhideWhenUsed="1"/>
+    <w:lsdException w:name="toc 4" w:uiPriority="39" w:semiHidden="1" w:unhideWhenUsed="1"/>
+    <w:lsdException w:name="toc 5" w:uiPriority="39" w:semiHidden="1" w:unhideWhenUsed="1"/>
+    <w:lsdException w:name="toc 6" w:uiPriority="39" w:semiHidden="1" w:unhideWhenUsed="1"/>
+    <w:lsdException w:name="toc 7" w:uiPriority="39" w:semiHidden="1" w:unhideWhenUsed="1"/>
+    <w:lsdException w:name="toc 8" w:uiPriority="39" w:semiHidden="1" w:unhideWhenUsed="1"/>
+    <w:lsdException w:name="toc 9" w:uiPriority="39" w:semiHidden="1" w:unhideWhenUsed="1"/>
     <w:lsdException w:name="Normal Indent" w:semiHidden="1" w:unhideWhenUsed="1"/>
     <w:lsdException w:name="footnote text" w:semiHidden="1" w:unhideWhenUsed="1"/>
     <w:lsdException w:name="annotation text" w:semiHidden="1" w:unhideWhenUsed="1"/>
     <w:lsdException w:name="header" w:semiHidden="1" w:unhideWhenUsed="1"/>
     <w:lsdException w:name="footer" w:semiHidden="1" w:unhideWhenUsed="1"/>
     <w:lsdException w:name="index heading" w:semiHidden="1" w:unhideWhenUsed="1"/>
-    <w:lsdException w:name="caption" w:semiHidden="1" w:uiPriority="35" w:unhideWhenUsed="1" w:qFormat="1"/>
+    <w:lsdException w:name="caption" w:uiPriority="35" w:semiHidden="1" w:unhideWhenUsed="1" w:qFormat="1"/>
     <w:lsdException w:name="table of figures" w:semiHidden="1" w:unhideWhenUsed="1"/>
     <w:lsdException w:name="envelope address" w:semiHidden="1" w:unhideWhenUsed="1"/>
     <w:lsdException w:name="envelope return" w:semiHidden="1" w:unhideWhenUsed="1"/>
@@ -3794,7 +3009,7 @@
     <w:lsdException w:name="Title" w:uiPriority="10" w:qFormat="1"/>
     <w:lsdException w:name="Closing" w:semiHidden="1" w:unhideWhenUsed="1"/>
     <w:lsdException w:name="Signature" w:semiHidden="1" w:unhideWhenUsed="1"/>
-    <w:lsdException w:name="Default Paragraph Font" w:semiHidden="1" w:uiPriority="1" w:unhideWhenUsed="1"/>
+    <w:lsdException w:name="Default Paragraph Font" w:uiPriority="1" w:semiHidden="1" w:unhideWhenUsed="1"/>
     <w:lsdException w:name="Body Text" w:semiHidden="1" w:unhideWhenUsed="1"/>
     <w:lsdException w:name="Body Text Indent" w:semiHidden="1" w:unhideWhenUsed="1"/>
     <w:lsdException w:name="List Continue" w:semiHidden="1" w:unhideWhenUsed="1"/>
@@ -3994,8 +3209,8 @@
     <w:lsdException w:name="Subtle Reference" w:uiPriority="31" w:qFormat="1"/>
     <w:lsdException w:name="Intense Reference" w:uiPriority="32" w:qFormat="1"/>
     <w:lsdException w:name="Book Title" w:uiPriority="33" w:qFormat="1"/>
-    <w:lsdException w:name="Bibliography" w:semiHidden="1" w:uiPriority="37" w:unhideWhenUsed="1"/>
-    <w:lsdException w:name="TOC Heading" w:semiHidden="1" w:uiPriority="39" w:unhideWhenUsed="1" w:qFormat="1"/>
+    <w:lsdException w:name="Bibliography" w:uiPriority="37" w:semiHidden="1" w:unhideWhenUsed="1"/>
+    <w:lsdException w:name="TOC Heading" w:uiPriority="39" w:semiHidden="1" w:unhideWhenUsed="1" w:qFormat="1"/>
     <w:lsdException w:name="Plain Table 1" w:uiPriority="41"/>
     <w:lsdException w:name="Plain Table 2" w:uiPriority="42"/>
     <w:lsdException w:name="Plain Table 3" w:uiPriority="43"/>
@@ -4106,83 +3321,147 @@
     <w:lsdException w:name="Unresolved Mention" w:semiHidden="1" w:unhideWhenUsed="1"/>
     <w:lsdException w:name="Smart Link" w:semiHidden="1" w:unhideWhenUsed="1"/>
   </w:latentStyles>
-  <w:style w:type="paragraph" w:default="1" w:styleId="Normal">
+  <w:style w:type="paragraph" w:styleId="Normal" w:default="1">
     <w:name w:val="Normal"/>
     <w:qFormat/>
     <w:pPr>
-      <w:suppressAutoHyphens/>
+      <w:widowControl w:val="false"/>
+      <w:suppressAutoHyphens w:val="true"/>
+      <w:bidi w:val="0"/>
+      <w:spacing w:before="0" w:after="0"/>
+      <w:jc w:val="left"/>
+      <w:textAlignment w:val="baseline"/>
     </w:pPr>
+    <w:rPr>
+      <w:rFonts w:ascii="Calibri" w:hAnsi="Calibri" w:eastAsia="Calibri" w:cs="F"/>
+      <w:color w:val="auto"/>
+      <w:kern w:val="0"/>
+      <w:sz w:val="22"/>
+      <w:szCs w:val="22"/>
+      <w:lang w:val="en-US" w:eastAsia="en-US" w:bidi="ar-SA"/>
+    </w:rPr>
   </w:style>
-  <w:style w:type="character" w:default="1" w:styleId="Fontepargpadro">
+  <w:style w:type="character" w:styleId="DefaultParagraphFont" w:default="1">
     <w:name w:val="Default Paragraph Font"/>
     <w:uiPriority w:val="1"/>
     <w:semiHidden/>
     <w:unhideWhenUsed/>
+    <w:qFormat/>
+    <w:rPr/>
   </w:style>
-  <w:style w:type="table" w:default="1" w:styleId="Tabelanormal">
-    <w:name w:val="Normal Table"/>
-    <w:uiPriority w:val="99"/>
-    <w:semiHidden/>
-    <w:unhideWhenUsed/>
-    <w:tblPr>
-      <w:tblInd w:w="0" w:type="dxa"/>
-      <w:tblCellMar>
-        <w:top w:w="0" w:type="dxa"/>
-        <w:left w:w="108" w:type="dxa"/>
-        <w:bottom w:w="0" w:type="dxa"/>
-        <w:right w:w="108" w:type="dxa"/>
-      </w:tblCellMar>
-    </w:tblPr>
+  <w:style w:type="character" w:styleId="CabealhoChar" w:customStyle="1">
+    <w:name w:val="Cabeçalho Char"/>
+    <w:basedOn w:val="DefaultParagraphFont"/>
+    <w:qFormat/>
+    <w:rPr/>
   </w:style>
-  <w:style w:type="numbering" w:default="1" w:styleId="Semlista">
-    <w:name w:val="No List"/>
-    <w:uiPriority w:val="99"/>
-    <w:semiHidden/>
-    <w:unhideWhenUsed/>
+  <w:style w:type="character" w:styleId="RodapChar" w:customStyle="1">
+    <w:name w:val="Rodapé Char"/>
+    <w:basedOn w:val="DefaultParagraphFont"/>
+    <w:qFormat/>
+    <w:rPr/>
   </w:style>
-  <w:style w:type="paragraph" w:customStyle="1" w:styleId="Standard">
-    <w:name w:val="Standard"/>
+  <w:style w:type="character" w:styleId="StrongEmphasis" w:customStyle="1">
+    <w:name w:val="Strong Emphasis"/>
+    <w:qFormat/>
+    <w:rPr>
+      <w:b/>
+      <w:bCs/>
+    </w:rPr>
+  </w:style>
+  <w:style w:type="paragraph" w:styleId="Ttulo" w:customStyle="1">
+    <w:name w:val="Título"/>
+    <w:basedOn w:val="Standard"/>
+    <w:next w:val="Textbody"/>
     <w:qFormat/>
     <w:pPr>
-      <w:suppressAutoHyphens/>
-    </w:pPr>
-    <w:rPr>
-      <w:rFonts w:cs="Calibri"/>
-      <w:lang w:val="pt-PT"/>
-    </w:rPr>
-  </w:style>
-  <w:style w:type="paragraph" w:customStyle="1" w:styleId="Heading">
-    <w:name w:val="Heading"/>
-    <w:basedOn w:val="Standard"/>
-    <w:next w:val="Textbody"/>
-    <w:pPr>
-      <w:keepNext/>
+      <w:keepNext w:val="true"/>
       <w:spacing w:before="240" w:after="120"/>
     </w:pPr>
     <w:rPr>
-      <w:rFonts w:ascii="Liberation Sans" w:eastAsia="Noto Sans CJK SC" w:hAnsi="Liberation Sans" w:cs="Lohit Devanagari"/>
+      <w:rFonts w:ascii="Liberation Sans" w:hAnsi="Liberation Sans" w:eastAsia="Noto Sans CJK SC" w:cs="Lohit Devanagari"/>
       <w:sz w:val="28"/>
       <w:szCs w:val="28"/>
     </w:rPr>
   </w:style>
-  <w:style w:type="paragraph" w:customStyle="1" w:styleId="Textbody">
+  <w:style w:type="paragraph" w:styleId="BodyText">
+    <w:name w:val="Body Text"/>
+    <w:basedOn w:val="Normal"/>
+    <w:pPr>
+      <w:spacing w:lineRule="auto" w:line="276" w:before="0" w:after="140"/>
+    </w:pPr>
+    <w:rPr/>
+  </w:style>
+  <w:style w:type="paragraph" w:styleId="List">
+    <w:name w:val="List"/>
+    <w:basedOn w:val="Textbody"/>
+    <w:pPr/>
+    <w:rPr>
+      <w:rFonts w:cs="Lohit Devanagari"/>
+    </w:rPr>
+  </w:style>
+  <w:style w:type="paragraph" w:styleId="Caption">
+    <w:name w:val="Caption"/>
+    <w:basedOn w:val="Normal"/>
+    <w:qFormat/>
+    <w:pPr>
+      <w:suppressLineNumbers/>
+      <w:spacing w:before="120" w:after="120"/>
+    </w:pPr>
+    <w:rPr>
+      <w:rFonts w:cs="Lucida Sans"/>
+      <w:i/>
+      <w:iCs/>
+      <w:sz w:val="24"/>
+      <w:szCs w:val="24"/>
+    </w:rPr>
+  </w:style>
+  <w:style w:type="paragraph" w:styleId="Ndice" w:customStyle="1">
+    <w:name w:val="Índice"/>
+    <w:basedOn w:val="Standard"/>
+    <w:qFormat/>
+    <w:pPr>
+      <w:suppressLineNumbers/>
+    </w:pPr>
+    <w:rPr>
+      <w:rFonts w:cs="Lohit Devanagari"/>
+      <w:sz w:val="24"/>
+    </w:rPr>
+  </w:style>
+  <w:style w:type="paragraph" w:styleId="Standard" w:customStyle="1">
+    <w:name w:val="Standard"/>
+    <w:qFormat/>
+    <w:pPr>
+      <w:widowControl w:val="false"/>
+      <w:suppressAutoHyphens w:val="true"/>
+      <w:bidi w:val="0"/>
+      <w:spacing w:before="0" w:after="0"/>
+      <w:jc w:val="left"/>
+      <w:textAlignment w:val="baseline"/>
+    </w:pPr>
+    <w:rPr>
+      <w:rFonts w:ascii="Calibri" w:hAnsi="Calibri" w:eastAsia="Calibri" w:cs="Calibri"/>
+      <w:color w:val="auto"/>
+      <w:kern w:val="0"/>
+      <w:sz w:val="22"/>
+      <w:szCs w:val="22"/>
+      <w:lang w:val="pt-PT" w:eastAsia="en-US" w:bidi="ar-SA"/>
+    </w:rPr>
+  </w:style>
+  <w:style w:type="paragraph" w:styleId="Textbody" w:customStyle="1">
     <w:name w:val="Text body"/>
     <w:basedOn w:val="Standard"/>
+    <w:qFormat/>
+    <w:pPr/>
     <w:rPr>
       <w:sz w:val="24"/>
       <w:szCs w:val="24"/>
     </w:rPr>
   </w:style>
-  <w:style w:type="paragraph" w:styleId="Lista">
-    <w:name w:val="List"/>
-    <w:basedOn w:val="Textbody"/>
-    <w:rPr>
-      <w:rFonts w:cs="Lohit Devanagari"/>
-    </w:rPr>
-  </w:style>
-  <w:style w:type="paragraph" w:styleId="Legenda">
-    <w:name w:val="caption"/>
+  <w:style w:type="paragraph" w:styleId="Caption1">
+    <w:name w:val="caption1"/>
     <w:basedOn w:val="Standard"/>
+    <w:qFormat/>
     <w:pPr>
       <w:suppressLineNumbers/>
       <w:spacing w:before="120" w:after="120"/>
@@ -4195,373 +3474,214 @@
       <w:szCs w:val="24"/>
     </w:rPr>
   </w:style>
-  <w:style w:type="paragraph" w:customStyle="1" w:styleId="Index">
-    <w:name w:val="Index"/>
+  <w:style w:type="paragraph" w:styleId="ListParagraph">
+    <w:name w:val="List Paragraph"/>
     <w:basedOn w:val="Standard"/>
+    <w:qFormat/>
+    <w:pPr>
+      <w:ind w:firstLine="2154" w:left="104"/>
+    </w:pPr>
+    <w:rPr/>
+  </w:style>
+  <w:style w:type="paragraph" w:styleId="TableParagraph" w:customStyle="1">
+    <w:name w:val="Table Paragraph"/>
+    <w:basedOn w:val="Standard"/>
+    <w:qFormat/>
+    <w:pPr/>
+    <w:rPr/>
+  </w:style>
+  <w:style w:type="paragraph" w:styleId="Contedodoquadro" w:customStyle="1">
+    <w:name w:val="Conteúdo do quadro"/>
+    <w:basedOn w:val="Standard"/>
+    <w:qFormat/>
+    <w:pPr/>
+    <w:rPr/>
+  </w:style>
+  <w:style w:type="paragraph" w:styleId="CabealhoeRodap" w:customStyle="1">
+    <w:name w:val="Cabeçalho e Rodapé"/>
+    <w:basedOn w:val="Standard"/>
+    <w:qFormat/>
+    <w:pPr>
+      <w:suppressLineNumbers/>
+      <w:tabs>
+        <w:tab w:val="clear" w:pos="720"/>
+        <w:tab w:val="center" w:pos="4819" w:leader="none"/>
+        <w:tab w:val="right" w:pos="9638" w:leader="none"/>
+      </w:tabs>
+    </w:pPr>
+    <w:rPr/>
+  </w:style>
+  <w:style w:type="paragraph" w:styleId="Header">
+    <w:name w:val="Header"/>
+    <w:basedOn w:val="Normal"/>
+    <w:pPr>
+      <w:tabs>
+        <w:tab w:val="clear" w:pos="720"/>
+        <w:tab w:val="center" w:pos="4252" w:leader="none"/>
+        <w:tab w:val="right" w:pos="8504" w:leader="none"/>
+      </w:tabs>
+    </w:pPr>
+    <w:rPr/>
+  </w:style>
+  <w:style w:type="paragraph" w:styleId="Footer">
+    <w:name w:val="Footer"/>
+    <w:basedOn w:val="Normal"/>
+    <w:pPr>
+      <w:tabs>
+        <w:tab w:val="clear" w:pos="720"/>
+        <w:tab w:val="center" w:pos="4252" w:leader="none"/>
+        <w:tab w:val="right" w:pos="8504" w:leader="none"/>
+      </w:tabs>
+    </w:pPr>
+    <w:rPr/>
+  </w:style>
+  <w:style w:type="paragraph" w:styleId="Contedodatabela" w:customStyle="1">
+    <w:name w:val="Conteúdo da tabela"/>
+    <w:basedOn w:val="Standard"/>
+    <w:qFormat/>
     <w:pPr>
       <w:suppressLineNumbers/>
     </w:pPr>
-    <w:rPr>
-      <w:rFonts w:cs="Lohit Devanagari"/>
-      <w:sz w:val="24"/>
-    </w:rPr>
+    <w:rPr/>
   </w:style>
-  <w:style w:type="paragraph" w:styleId="PargrafodaLista">
-    <w:name w:val="List Paragraph"/>
-    <w:basedOn w:val="Standard"/>
-    <w:pPr>
-      <w:ind w:left="104" w:firstLine="2154"/>
-    </w:pPr>
-  </w:style>
-  <w:style w:type="paragraph" w:customStyle="1" w:styleId="TableParagraph">
-    <w:name w:val="Table Paragraph"/>
-    <w:basedOn w:val="Standard"/>
-  </w:style>
-  <w:style w:type="paragraph" w:customStyle="1" w:styleId="Framecontents">
-    <w:name w:val="Frame contents"/>
-    <w:basedOn w:val="Standard"/>
-  </w:style>
-  <w:style w:type="paragraph" w:customStyle="1" w:styleId="HeaderandFooter">
-    <w:name w:val="Header and Footer"/>
-    <w:basedOn w:val="Standard"/>
-    <w:pPr>
-      <w:suppressLineNumbers/>
-      <w:tabs>
-        <w:tab w:val="center" w:pos="4819"/>
-        <w:tab w:val="right" w:pos="9638"/>
-      </w:tabs>
-    </w:pPr>
-  </w:style>
-  <w:style w:type="paragraph" w:styleId="Cabealho">
-    <w:name w:val="header"/>
-    <w:basedOn w:val="Normal"/>
-    <w:pPr>
-      <w:tabs>
-        <w:tab w:val="center" w:pos="4252"/>
-        <w:tab w:val="right" w:pos="8504"/>
-      </w:tabs>
-    </w:pPr>
-  </w:style>
-  <w:style w:type="paragraph" w:styleId="Rodap">
-    <w:name w:val="footer"/>
-    <w:basedOn w:val="Normal"/>
-    <w:pPr>
-      <w:tabs>
-        <w:tab w:val="center" w:pos="4252"/>
-        <w:tab w:val="right" w:pos="8504"/>
-      </w:tabs>
-    </w:pPr>
-  </w:style>
-  <w:style w:type="paragraph" w:customStyle="1" w:styleId="TableContents">
-    <w:name w:val="Table Contents"/>
-    <w:basedOn w:val="Standard"/>
-    <w:pPr>
-      <w:suppressLineNumbers/>
-    </w:pPr>
-  </w:style>
-  <w:style w:type="paragraph" w:customStyle="1" w:styleId="Textbodyindent">
+  <w:style w:type="paragraph" w:styleId="Textbodyindent" w:customStyle="1">
     <w:name w:val="Text body indent"/>
     <w:basedOn w:val="Textbody"/>
+    <w:qFormat/>
     <w:pPr>
       <w:ind w:left="283"/>
     </w:pPr>
+    <w:rPr/>
   </w:style>
-  <w:style w:type="paragraph" w:customStyle="1" w:styleId="Firstlineindent">
+  <w:style w:type="paragraph" w:styleId="Firstlineindent" w:customStyle="1">
     <w:name w:val="First line indent"/>
     <w:basedOn w:val="Textbody"/>
+    <w:qFormat/>
     <w:pPr>
       <w:ind w:firstLine="283"/>
     </w:pPr>
+    <w:rPr/>
   </w:style>
-  <w:style w:type="character" w:customStyle="1" w:styleId="ListLabel1">
-    <w:name w:val="ListLabel 1"/>
-    <w:rPr>
-      <w:rFonts w:eastAsia="Calibri" w:cs="Calibri"/>
-      <w:w w:val="100"/>
-      <w:sz w:val="24"/>
-      <w:szCs w:val="24"/>
-      <w:lang w:val="pt-PT" w:eastAsia="en-US" w:bidi="ar-SA"/>
-    </w:rPr>
+  <w:style w:type="numbering" w:styleId="NoList" w:default="1">
+    <w:name w:val="No List"/>
+    <w:uiPriority w:val="99"/>
+    <w:semiHidden/>
+    <w:unhideWhenUsed/>
+    <w:qFormat/>
   </w:style>
-  <w:style w:type="character" w:customStyle="1" w:styleId="ListLabel2">
-    <w:name w:val="ListLabel 2"/>
-    <w:rPr>
-      <w:rFonts w:eastAsia="Calibri" w:cs="Calibri"/>
-      <w:spacing w:val="-1"/>
-      <w:w w:val="100"/>
-      <w:sz w:val="24"/>
-      <w:szCs w:val="24"/>
-      <w:lang w:val="pt-PT" w:eastAsia="en-US" w:bidi="ar-SA"/>
-    </w:rPr>
+  <w:style w:type="numbering" w:styleId="Semlista1" w:customStyle="1">
+    <w:name w:val="Sem lista1"/>
+    <w:qFormat/>
   </w:style>
-  <w:style w:type="character" w:customStyle="1" w:styleId="ListLabel3">
-    <w:name w:val="ListLabel 3"/>
-    <w:rPr>
-      <w:lang w:val="pt-PT" w:eastAsia="en-US" w:bidi="ar-SA"/>
-    </w:rPr>
-  </w:style>
-  <w:style w:type="character" w:customStyle="1" w:styleId="ListLabel4">
-    <w:name w:val="ListLabel 4"/>
-    <w:rPr>
-      <w:lang w:val="pt-PT" w:eastAsia="en-US" w:bidi="ar-SA"/>
-    </w:rPr>
-  </w:style>
-  <w:style w:type="character" w:customStyle="1" w:styleId="ListLabel5">
-    <w:name w:val="ListLabel 5"/>
-    <w:rPr>
-      <w:lang w:val="pt-PT" w:eastAsia="en-US" w:bidi="ar-SA"/>
-    </w:rPr>
-  </w:style>
-  <w:style w:type="character" w:customStyle="1" w:styleId="ListLabel6">
-    <w:name w:val="ListLabel 6"/>
-    <w:rPr>
-      <w:lang w:val="pt-PT" w:eastAsia="en-US" w:bidi="ar-SA"/>
-    </w:rPr>
-  </w:style>
-  <w:style w:type="character" w:customStyle="1" w:styleId="ListLabel7">
-    <w:name w:val="ListLabel 7"/>
-    <w:rPr>
-      <w:lang w:val="pt-PT" w:eastAsia="en-US" w:bidi="ar-SA"/>
-    </w:rPr>
-  </w:style>
-  <w:style w:type="character" w:customStyle="1" w:styleId="ListLabel8">
-    <w:name w:val="ListLabel 8"/>
-    <w:rPr>
-      <w:lang w:val="pt-PT" w:eastAsia="en-US" w:bidi="ar-SA"/>
-    </w:rPr>
-  </w:style>
-  <w:style w:type="character" w:customStyle="1" w:styleId="ListLabel9">
-    <w:name w:val="ListLabel 9"/>
-    <w:rPr>
-      <w:lang w:val="pt-PT" w:eastAsia="en-US" w:bidi="ar-SA"/>
-    </w:rPr>
-  </w:style>
-  <w:style w:type="character" w:customStyle="1" w:styleId="CabealhoChar">
-    <w:name w:val="Cabeçalho Char"/>
-    <w:basedOn w:val="Fontepargpadro"/>
-  </w:style>
-  <w:style w:type="character" w:customStyle="1" w:styleId="RodapChar">
-    <w:name w:val="Rodapé Char"/>
-    <w:basedOn w:val="Fontepargpadro"/>
-  </w:style>
-  <w:style w:type="character" w:customStyle="1" w:styleId="StrongEmphasis">
-    <w:name w:val="Strong Emphasis"/>
-    <w:rPr>
-      <w:b/>
-      <w:bCs/>
-    </w:rPr>
-  </w:style>
-  <w:style w:type="numbering" w:customStyle="1" w:styleId="Semlista1">
-    <w:name w:val="Sem lista1"/>
-    <w:basedOn w:val="Semlista"/>
-    <w:pPr>
-      <w:numPr>
-        <w:numId w:val="1"/>
-      </w:numPr>
-    </w:pPr>
-  </w:style>
-  <w:style w:type="numbering" w:customStyle="1" w:styleId="WWNum1">
-    <w:name w:val="WWNum1"/>
-    <w:basedOn w:val="Semlista"/>
-    <w:pPr>
-      <w:numPr>
-        <w:numId w:val="2"/>
-      </w:numPr>
-    </w:pPr>
+  <w:style w:type="table" w:default="1" w:styleId="Tabelanormal">
+    <w:name w:val="Normal Table"/>
+    <w:uiPriority w:val="99"/>
+    <w:semiHidden/>
+    <w:unhideWhenUsed/>
+    <w:tblPr>
+      <w:tblCellMar>
+        <w:top w:w="0" w:type="dxa"/>
+        <w:left w:w="108" w:type="dxa"/>
+        <w:bottom w:w="0" w:type="dxa"/>
+        <w:right w:w="108" w:type="dxa"/>
+      </w:tblCellMar>
+    </w:tblPr>
   </w:style>
 </w:styles>
 </file>
 
 <file path=word/theme/theme1.xml><?xml version="1.0" encoding="utf-8"?>
-<a:theme xmlns:a="http://schemas.openxmlformats.org/drawingml/2006/main" name="Tema do Office">
+<a:theme xmlns:a="http://schemas.openxmlformats.org/drawingml/2006/main" xmlns:r="http://schemas.openxmlformats.org/officeDocument/2006/relationships" name="Tema do Office">
   <a:themeElements>
     <a:clrScheme name="Office">
       <a:dk1>
-        <a:sysClr val="windowText" lastClr="000000"/>
+        <a:srgbClr val="000000"/>
       </a:dk1>
       <a:lt1>
-        <a:sysClr val="window" lastClr="FFFFFF"/>
+        <a:srgbClr val="ffffff"/>
       </a:lt1>
       <a:dk2>
-        <a:srgbClr val="0E2841"/>
+        <a:srgbClr val="0e2841"/>
       </a:dk2>
       <a:lt2>
-        <a:srgbClr val="E8E8E8"/>
+        <a:srgbClr val="e8e8e8"/>
       </a:lt2>
       <a:accent1>
         <a:srgbClr val="156082"/>
       </a:accent1>
       <a:accent2>
-        <a:srgbClr val="E97132"/>
+        <a:srgbClr val="e97132"/>
       </a:accent2>
       <a:accent3>
-        <a:srgbClr val="196B24"/>
+        <a:srgbClr val="196b24"/>
       </a:accent3>
       <a:accent4>
-        <a:srgbClr val="0F9ED5"/>
+        <a:srgbClr val="0f9ed5"/>
       </a:accent4>
       <a:accent5>
-        <a:srgbClr val="A02B93"/>
+        <a:srgbClr val="a02b93"/>
       </a:accent5>
       <a:accent6>
-        <a:srgbClr val="4EA72E"/>
+        <a:srgbClr val="4ea72e"/>
       </a:accent6>
       <a:hlink>
         <a:srgbClr val="467886"/>
       </a:hlink>
       <a:folHlink>
-        <a:srgbClr val="96607D"/>
+        <a:srgbClr val="96607d"/>
       </a:folHlink>
     </a:clrScheme>
     <a:fontScheme name="Office">
       <a:majorFont>
-        <a:latin typeface="Aptos Display" panose="02110004020202020204"/>
+        <a:latin typeface="Aptos Display" panose="02110004020202020204" pitchFamily="0" charset="1"/>
         <a:ea typeface=""/>
         <a:cs typeface=""/>
-        <a:font script="Jpan" typeface="游ゴシック Light"/>
-        <a:font script="Hang" typeface="맑은 고딕"/>
-        <a:font script="Hans" typeface="等线 Light"/>
-        <a:font script="Hant" typeface="新細明體"/>
-        <a:font script="Arab" typeface="Times New Roman"/>
-        <a:font script="Hebr" typeface="Times New Roman"/>
-        <a:font script="Thai" typeface="Angsana New"/>
-        <a:font script="Ethi" typeface="Nyala"/>
-        <a:font script="Beng" typeface="Vrinda"/>
-        <a:font script="Gujr" typeface="Shruti"/>
-        <a:font script="Khmr" typeface="MoolBoran"/>
-        <a:font script="Knda" typeface="Tunga"/>
-        <a:font script="Guru" typeface="Raavi"/>
-        <a:font script="Cans" typeface="Euphemia"/>
-        <a:font script="Cher" typeface="Plantagenet Cherokee"/>
-        <a:font script="Yiii" typeface="Microsoft Yi Baiti"/>
-        <a:font script="Tibt" typeface="Microsoft Himalaya"/>
-        <a:font script="Thaa" typeface="MV Boli"/>
-        <a:font script="Deva" typeface="Mangal"/>
-        <a:font script="Telu" typeface="Gautami"/>
-        <a:font script="Taml" typeface="Latha"/>
-        <a:font script="Syrc" typeface="Estrangelo Edessa"/>
-        <a:font script="Orya" typeface="Kalinga"/>
-        <a:font script="Mlym" typeface="Kartika"/>
-        <a:font script="Laoo" typeface="DokChampa"/>
-        <a:font script="Sinh" typeface="Iskoola Pota"/>
-        <a:font script="Mong" typeface="Mongolian Baiti"/>
-        <a:font script="Viet" typeface="Times New Roman"/>
-        <a:font script="Uigh" typeface="Microsoft Uighur"/>
-        <a:font script="Geor" typeface="Sylfaen"/>
-        <a:font script="Armn" typeface="Arial"/>
-        <a:font script="Bugi" typeface="Leelawadee UI"/>
-        <a:font script="Bopo" typeface="Microsoft JhengHei"/>
-        <a:font script="Java" typeface="Javanese Text"/>
-        <a:font script="Lisu" typeface="Segoe UI"/>
-        <a:font script="Mymr" typeface="Myanmar Text"/>
-        <a:font script="Nkoo" typeface="Ebrima"/>
-        <a:font script="Olck" typeface="Nirmala UI"/>
-        <a:font script="Osma" typeface="Ebrima"/>
-        <a:font script="Phag" typeface="Phagspa"/>
-        <a:font script="Syrn" typeface="Estrangelo Edessa"/>
-        <a:font script="Syrj" typeface="Estrangelo Edessa"/>
-        <a:font script="Syre" typeface="Estrangelo Edessa"/>
-        <a:font script="Sora" typeface="Nirmala UI"/>
-        <a:font script="Tale" typeface="Microsoft Tai Le"/>
-        <a:font script="Talu" typeface="Microsoft New Tai Lue"/>
-        <a:font script="Tfng" typeface="Ebrima"/>
       </a:majorFont>
       <a:minorFont>
-        <a:latin typeface="Aptos" panose="02110004020202020204"/>
+        <a:latin typeface="Aptos" panose="02110004020202020204" pitchFamily="0" charset="1"/>
         <a:ea typeface=""/>
         <a:cs typeface=""/>
-        <a:font script="Jpan" typeface="游ゴシック"/>
-        <a:font script="Hang" typeface="맑은 고딕"/>
-        <a:font script="Hans" typeface="等线"/>
-        <a:font script="Hant" typeface="新細明體"/>
-        <a:font script="Arab" typeface="Arial"/>
-        <a:font script="Hebr" typeface="Arial"/>
-        <a:font script="Thai" typeface="Cordia New"/>
-        <a:font script="Ethi" typeface="Nyala"/>
-        <a:font script="Beng" typeface="Vrinda"/>
-        <a:font script="Gujr" typeface="Shruti"/>
-        <a:font script="Khmr" typeface="DaunPenh"/>
-        <a:font script="Knda" typeface="Tunga"/>
-        <a:font script="Guru" typeface="Raavi"/>
-        <a:font script="Cans" typeface="Euphemia"/>
-        <a:font script="Cher" typeface="Plantagenet Cherokee"/>
-        <a:font script="Yiii" typeface="Microsoft Yi Baiti"/>
-        <a:font script="Tibt" typeface="Microsoft Himalaya"/>
-        <a:font script="Thaa" typeface="MV Boli"/>
-        <a:font script="Deva" typeface="Mangal"/>
-        <a:font script="Telu" typeface="Gautami"/>
-        <a:font script="Taml" typeface="Latha"/>
-        <a:font script="Syrc" typeface="Estrangelo Edessa"/>
-        <a:font script="Orya" typeface="Kalinga"/>
-        <a:font script="Mlym" typeface="Kartika"/>
-        <a:font script="Laoo" typeface="DokChampa"/>
-        <a:font script="Sinh" typeface="Iskoola Pota"/>
-        <a:font script="Mong" typeface="Mongolian Baiti"/>
-        <a:font script="Viet" typeface="Arial"/>
-        <a:font script="Uigh" typeface="Microsoft Uighur"/>
-        <a:font script="Geor" typeface="Sylfaen"/>
-        <a:font script="Armn" typeface="Arial"/>
-        <a:font script="Bugi" typeface="Leelawadee UI"/>
-        <a:font script="Bopo" typeface="Microsoft JhengHei"/>
-        <a:font script="Java" typeface="Javanese Text"/>
-        <a:font script="Lisu" typeface="Segoe UI"/>
-        <a:font script="Mymr" typeface="Myanmar Text"/>
-        <a:font script="Nkoo" typeface="Ebrima"/>
-        <a:font script="Olck" typeface="Nirmala UI"/>
-        <a:font script="Osma" typeface="Ebrima"/>
-        <a:font script="Phag" typeface="Phagspa"/>
-        <a:font script="Syrn" typeface="Estrangelo Edessa"/>
-        <a:font script="Syrj" typeface="Estrangelo Edessa"/>
-        <a:font script="Syre" typeface="Estrangelo Edessa"/>
-        <a:font script="Sora" typeface="Nirmala UI"/>
-        <a:font script="Tale" typeface="Microsoft Tai Le"/>
-        <a:font script="Talu" typeface="Microsoft New Tai Lue"/>
-        <a:font script="Tfng" typeface="Ebrima"/>
       </a:minorFont>
     </a:fontScheme>
-    <a:fmtScheme name="Office">
+    <a:fmtScheme>
       <a:fillStyleLst>
         <a:solidFill>
           <a:schemeClr val="phClr"/>
         </a:solidFill>
-        <a:gradFill rotWithShape="1">
+        <a:gradFill>
           <a:gsLst>
             <a:gs pos="0">
               <a:schemeClr val="phClr">
                 <a:lumMod val="110000"/>
-                <a:satMod val="105000"/>
                 <a:tint val="67000"/>
               </a:schemeClr>
             </a:gs>
             <a:gs pos="50000">
               <a:schemeClr val="phClr">
                 <a:lumMod val="105000"/>
-                <a:satMod val="103000"/>
                 <a:tint val="73000"/>
               </a:schemeClr>
             </a:gs>
             <a:gs pos="100000">
               <a:schemeClr val="phClr">
                 <a:lumMod val="105000"/>
-                <a:satMod val="109000"/>
                 <a:tint val="81000"/>
               </a:schemeClr>
             </a:gs>
           </a:gsLst>
           <a:lin ang="5400000" scaled="0"/>
+          <a:tileRect l="0" t="0" r="0" b="0"/>
         </a:gradFill>
-        <a:gradFill rotWithShape="1">
+        <a:gradFill>
           <a:gsLst>
             <a:gs pos="0">
               <a:schemeClr val="phClr">
-                <a:satMod val="103000"/>
                 <a:lumMod val="102000"/>
                 <a:tint val="94000"/>
               </a:schemeClr>
             </a:gs>
             <a:gs pos="50000">
               <a:schemeClr val="phClr">
-                <a:satMod val="110000"/>
                 <a:lumMod val="100000"/>
                 <a:shade val="100000"/>
               </a:schemeClr>
@@ -4569,33 +3689,24 @@
             <a:gs pos="100000">
               <a:schemeClr val="phClr">
                 <a:lumMod val="99000"/>
-                <a:satMod val="120000"/>
                 <a:shade val="78000"/>
               </a:schemeClr>
             </a:gs>
           </a:gsLst>
           <a:lin ang="5400000" scaled="0"/>
+          <a:tileRect l="0" t="0" r="0" b="0"/>
         </a:gradFill>
       </a:fillStyleLst>
       <a:lnStyleLst>
         <a:ln w="6350" cap="flat" cmpd="sng" algn="ctr">
-          <a:solidFill>
-            <a:schemeClr val="phClr"/>
-          </a:solidFill>
           <a:prstDash val="solid"/>
           <a:miter lim="800000"/>
         </a:ln>
         <a:ln w="12700" cap="flat" cmpd="sng" algn="ctr">
-          <a:solidFill>
-            <a:schemeClr val="phClr"/>
-          </a:solidFill>
           <a:prstDash val="solid"/>
           <a:miter lim="800000"/>
         </a:ln>
         <a:ln w="19050" cap="flat" cmpd="sng" algn="ctr">
-          <a:solidFill>
-            <a:schemeClr val="phClr"/>
-          </a:solidFill>
           <a:prstDash val="solid"/>
           <a:miter lim="800000"/>
         </a:ln>
@@ -4608,13 +3719,7 @@
           <a:effectLst/>
         </a:effectStyle>
         <a:effectStyle>
-          <a:effectLst>
-            <a:outerShdw blurRad="57150" dist="19050" dir="5400000" algn="ctr" rotWithShape="0">
-              <a:srgbClr val="000000">
-                <a:alpha val="63000"/>
-              </a:srgbClr>
-            </a:outerShdw>
-          </a:effectLst>
+          <a:effectLst/>
         </a:effectStyle>
       </a:effectStyleLst>
       <a:bgFillStyleLst>
@@ -4624,15 +3729,13 @@
         <a:solidFill>
           <a:schemeClr val="phClr">
             <a:tint val="95000"/>
-            <a:satMod val="170000"/>
           </a:schemeClr>
         </a:solidFill>
-        <a:gradFill rotWithShape="1">
+        <a:gradFill>
           <a:gsLst>
             <a:gs pos="0">
               <a:schemeClr val="phClr">
                 <a:tint val="93000"/>
-                <a:satMod val="150000"/>
                 <a:shade val="98000"/>
                 <a:lumMod val="102000"/>
               </a:schemeClr>
@@ -4640,7 +3743,6 @@
             <a:gs pos="50000">
               <a:schemeClr val="phClr">
                 <a:tint val="98000"/>
-                <a:satMod val="130000"/>
                 <a:shade val="90000"/>
                 <a:lumMod val="103000"/>
               </a:schemeClr>
@@ -4648,21 +3750,14 @@
             <a:gs pos="100000">
               <a:schemeClr val="phClr">
                 <a:shade val="63000"/>
-                <a:satMod val="120000"/>
               </a:schemeClr>
             </a:gs>
           </a:gsLst>
           <a:lin ang="5400000" scaled="0"/>
+          <a:tileRect l="0" t="0" r="0" b="0"/>
         </a:gradFill>
       </a:bgFillStyleLst>
     </a:fmtScheme>
   </a:themeElements>
-  <a:objectDefaults/>
-  <a:extraClrSchemeLst/>
-  <a:extLst>
-    <a:ext uri="{05A4C25C-085E-4340-85A3-A5531E510DB2}">
-      <thm15:themeFamily xmlns:thm15="http://schemas.microsoft.com/office/thememl/2012/main" name="Office Theme" id="{62F939B6-93AF-4DB8-9C6B-D6C7DFDC589F}" vid="{4A3C46E8-61CC-4603-A589-7422A47A8E4A}"/>
-    </a:ext>
-  </a:extLst>
 </a:theme>
 </file>
--- a/controle_contratos/template_portaria_gestor_fiscal.docx
+++ b/controle_contratos/template_portaria_gestor_fiscal.docx
@@ -193,7 +193,10 @@
         </w:rPr>
       </w:pPr>
       <w:r>
-        <w:rPr/>
+        <w:rPr>
+          <w:rFonts w:ascii="Carlito" w:hAnsi="Carlito"/>
+          <w:color w:val="FF0000"/>
+        </w:rPr>
       </w:r>
     </w:p>
     <w:p>
@@ -1433,15 +1436,7 @@
           <w:sz w:val="24"/>
           <w:szCs w:val="24"/>
         </w:rPr>
-        <w:t xml:space="preserve">contratual; </w:t>
-      </w:r>
-      <w:r>
-        <w:rPr>
-          <w:rFonts w:ascii="Carlito" w:hAnsi="Carlito"/>
-          <w:sz w:val="24"/>
-          <w:szCs w:val="24"/>
-        </w:rPr>
-        <w:t>e</w:t>
+        <w:t>contratual; e</w:t>
       </w:r>
     </w:p>
     <w:p>
@@ -1595,7 +1590,11 @@
         </w:rPr>
       </w:pPr>
       <w:r>
-        <w:rPr/>
+        <w:rPr>
+          <w:rFonts w:ascii="Carlito" w:hAnsi="Carlito"/>
+          <w:sz w:val="24"/>
+          <w:szCs w:val="24"/>
+        </w:rPr>
       </w:r>
     </w:p>
     <w:p>
@@ -1642,6 +1641,7 @@
       <w:r>
         <w:rPr>
           <w:rFonts w:ascii="Carlito" w:hAnsi="Carlito"/>
+          <w:color w:val="000000"/>
           <w:spacing w:val="35"/>
         </w:rPr>
         <w:t xml:space="preserve"> </w:t>
@@ -1649,12 +1649,14 @@
       <w:r>
         <w:rPr>
           <w:rFonts w:ascii="Carlito" w:hAnsi="Carlito"/>
+          <w:color w:val="000000"/>
         </w:rPr>
         <w:t>Esta</w:t>
       </w:r>
       <w:r>
         <w:rPr>
           <w:rFonts w:ascii="Carlito" w:hAnsi="Carlito"/>
+          <w:color w:val="000000"/>
           <w:spacing w:val="8"/>
         </w:rPr>
         <w:t xml:space="preserve"> </w:t>
@@ -1662,12 +1664,14 @@
       <w:r>
         <w:rPr>
           <w:rFonts w:ascii="Carlito" w:hAnsi="Carlito"/>
+          <w:color w:val="000000"/>
         </w:rPr>
         <w:t>Portaria</w:t>
       </w:r>
       <w:r>
         <w:rPr>
           <w:rFonts w:ascii="Carlito" w:hAnsi="Carlito"/>
+          <w:color w:val="000000"/>
           <w:spacing w:val="7"/>
         </w:rPr>
         <w:t xml:space="preserve"> </w:t>
@@ -1675,12 +1679,14 @@
       <w:r>
         <w:rPr>
           <w:rFonts w:ascii="Carlito" w:hAnsi="Carlito"/>
+          <w:color w:val="000000"/>
         </w:rPr>
         <w:t>entra</w:t>
       </w:r>
       <w:r>
         <w:rPr>
           <w:rFonts w:ascii="Carlito" w:hAnsi="Carlito"/>
+          <w:color w:val="000000"/>
           <w:spacing w:val="9"/>
         </w:rPr>
         <w:t xml:space="preserve"> </w:t>
@@ -1688,12 +1694,14 @@
       <w:r>
         <w:rPr>
           <w:rFonts w:ascii="Carlito" w:hAnsi="Carlito"/>
+          <w:color w:val="000000"/>
         </w:rPr>
         <w:t>em</w:t>
       </w:r>
       <w:r>
         <w:rPr>
           <w:rFonts w:ascii="Carlito" w:hAnsi="Carlito"/>
+          <w:color w:val="000000"/>
           <w:spacing w:val="8"/>
         </w:rPr>
         <w:t xml:space="preserve"> </w:t>
@@ -1701,12 +1709,14 @@
       <w:r>
         <w:rPr>
           <w:rFonts w:ascii="Carlito" w:hAnsi="Carlito"/>
+          <w:color w:val="000000"/>
         </w:rPr>
         <w:t>vigor</w:t>
       </w:r>
       <w:r>
         <w:rPr>
           <w:rFonts w:ascii="Carlito" w:hAnsi="Carlito"/>
+          <w:color w:val="000000"/>
           <w:spacing w:val="9"/>
         </w:rPr>
         <w:t xml:space="preserve"> </w:t>
@@ -1714,12 +1724,14 @@
       <w:r>
         <w:rPr>
           <w:rFonts w:ascii="Carlito" w:hAnsi="Carlito"/>
+          <w:color w:val="000000"/>
         </w:rPr>
         <w:t>na</w:t>
       </w:r>
       <w:r>
         <w:rPr>
           <w:rFonts w:ascii="Carlito" w:hAnsi="Carlito"/>
+          <w:color w:val="000000"/>
           <w:spacing w:val="9"/>
         </w:rPr>
         <w:t xml:space="preserve"> </w:t>
@@ -1727,12 +1739,14 @@
       <w:r>
         <w:rPr>
           <w:rFonts w:ascii="Carlito" w:hAnsi="Carlito"/>
+          <w:color w:val="000000"/>
         </w:rPr>
         <w:t>data</w:t>
       </w:r>
       <w:r>
         <w:rPr>
           <w:rFonts w:ascii="Carlito" w:hAnsi="Carlito"/>
+          <w:color w:val="000000"/>
           <w:spacing w:val="9"/>
         </w:rPr>
         <w:t xml:space="preserve"> </w:t>
@@ -1740,12 +1754,14 @@
       <w:r>
         <w:rPr>
           <w:rFonts w:ascii="Carlito" w:hAnsi="Carlito"/>
+          <w:color w:val="000000"/>
         </w:rPr>
         <w:t>de</w:t>
       </w:r>
       <w:r>
         <w:rPr>
           <w:rFonts w:ascii="Carlito" w:hAnsi="Carlito"/>
+          <w:color w:val="000000"/>
           <w:spacing w:val="8"/>
         </w:rPr>
         <w:t xml:space="preserve"> </w:t>
@@ -1753,12 +1769,14 @@
       <w:r>
         <w:rPr>
           <w:rFonts w:ascii="Carlito" w:hAnsi="Carlito"/>
+          <w:color w:val="000000"/>
         </w:rPr>
         <w:t>sua</w:t>
       </w:r>
       <w:r>
         <w:rPr>
           <w:rFonts w:ascii="Carlito" w:hAnsi="Carlito"/>
+          <w:color w:val="000000"/>
           <w:spacing w:val="10"/>
         </w:rPr>
         <w:t xml:space="preserve"> </w:t>
@@ -1766,12 +1784,14 @@
       <w:r>
         <w:rPr>
           <w:rFonts w:ascii="Carlito" w:hAnsi="Carlito"/>
+          <w:color w:val="000000"/>
         </w:rPr>
         <w:t>publicação</w:t>
       </w:r>
       <w:r>
         <w:rPr>
           <w:rFonts w:ascii="Carlito" w:hAnsi="Carlito"/>
+          <w:color w:val="000000"/>
           <w:spacing w:val="9"/>
         </w:rPr>
         <w:t xml:space="preserve"> </w:t>
@@ -1779,12 +1799,14 @@
       <w:r>
         <w:rPr>
           <w:rFonts w:ascii="Carlito" w:hAnsi="Carlito"/>
+          <w:color w:val="000000"/>
         </w:rPr>
         <w:t>e</w:t>
       </w:r>
       <w:r>
         <w:rPr>
           <w:rFonts w:ascii="Carlito" w:hAnsi="Carlito"/>
+          <w:color w:val="000000"/>
           <w:spacing w:val="8"/>
         </w:rPr>
         <w:t xml:space="preserve"> </w:t>
@@ -1792,12 +1814,14 @@
       <w:r>
         <w:rPr>
           <w:rFonts w:ascii="Carlito" w:hAnsi="Carlito"/>
+          <w:color w:val="000000"/>
         </w:rPr>
         <w:t>terá</w:t>
       </w:r>
       <w:r>
         <w:rPr>
           <w:rFonts w:ascii="Carlito" w:hAnsi="Carlito"/>
+          <w:color w:val="000000"/>
           <w:spacing w:val="7"/>
         </w:rPr>
         <w:t xml:space="preserve"> </w:t>
@@ -1805,12 +1829,14 @@
       <w:r>
         <w:rPr>
           <w:rFonts w:ascii="Carlito" w:hAnsi="Carlito"/>
+          <w:color w:val="000000"/>
         </w:rPr>
         <w:t>vigência</w:t>
       </w:r>
       <w:r>
         <w:rPr>
           <w:rFonts w:ascii="Carlito" w:hAnsi="Carlito"/>
+          <w:color w:val="000000"/>
           <w:spacing w:val="-51"/>
         </w:rPr>
         <w:t xml:space="preserve"> </w:t>
@@ -1818,12 +1844,14 @@
       <w:r>
         <w:rPr>
           <w:rFonts w:ascii="Carlito" w:hAnsi="Carlito"/>
+          <w:color w:val="000000"/>
         </w:rPr>
         <w:t>até</w:t>
       </w:r>
       <w:r>
         <w:rPr>
           <w:rFonts w:ascii="Carlito" w:hAnsi="Carlito"/>
+          <w:color w:val="000000"/>
           <w:spacing w:val="-2"/>
         </w:rPr>
         <w:t xml:space="preserve"> </w:t>
@@ -1831,12 +1859,14 @@
       <w:r>
         <w:rPr>
           <w:rFonts w:ascii="Carlito" w:hAnsi="Carlito"/>
+          <w:color w:val="000000"/>
         </w:rPr>
         <w:t>o</w:t>
       </w:r>
       <w:r>
         <w:rPr>
           <w:rFonts w:ascii="Carlito" w:hAnsi="Carlito"/>
+          <w:color w:val="000000"/>
           <w:spacing w:val="-2"/>
         </w:rPr>
         <w:t xml:space="preserve"> </w:t>
@@ -1844,12 +1874,14 @@
       <w:r>
         <w:rPr>
           <w:rFonts w:ascii="Carlito" w:hAnsi="Carlito"/>
+          <w:color w:val="000000"/>
         </w:rPr>
         <w:t>vencimento</w:t>
       </w:r>
       <w:r>
         <w:rPr>
           <w:rFonts w:ascii="Carlito" w:hAnsi="Carlito"/>
+          <w:color w:val="000000"/>
           <w:spacing w:val="-3"/>
         </w:rPr>
         <w:t xml:space="preserve"> </w:t>
@@ -1857,12 +1889,14 @@
       <w:r>
         <w:rPr>
           <w:rFonts w:ascii="Carlito" w:hAnsi="Carlito"/>
+          <w:color w:val="000000"/>
         </w:rPr>
         <w:t>do</w:t>
       </w:r>
       <w:r>
         <w:rPr>
           <w:rFonts w:ascii="Carlito" w:hAnsi="Carlito"/>
+          <w:color w:val="000000"/>
           <w:spacing w:val="-1"/>
         </w:rPr>
         <w:t xml:space="preserve"> </w:t>
@@ -1870,12 +1904,14 @@
       <w:r>
         <w:rPr>
           <w:rFonts w:ascii="Carlito" w:hAnsi="Carlito"/>
+          <w:color w:val="000000"/>
         </w:rPr>
         <w:t>contrato</w:t>
       </w:r>
       <w:r>
         <w:rPr>
           <w:rFonts w:ascii="Carlito" w:hAnsi="Carlito"/>
+          <w:color w:val="000000"/>
           <w:spacing w:val="-1"/>
         </w:rPr>
         <w:t xml:space="preserve"> </w:t>
@@ -1883,12 +1919,14 @@
       <w:r>
         <w:rPr>
           <w:rFonts w:ascii="Carlito" w:hAnsi="Carlito"/>
+          <w:color w:val="000000"/>
         </w:rPr>
         <w:t>e</w:t>
       </w:r>
       <w:r>
         <w:rPr>
           <w:rFonts w:ascii="Carlito" w:hAnsi="Carlito"/>
+          <w:color w:val="000000"/>
           <w:spacing w:val="-2"/>
         </w:rPr>
         <w:t xml:space="preserve"> </w:t>
@@ -1896,12 +1934,14 @@
       <w:r>
         <w:rPr>
           <w:rFonts w:ascii="Carlito" w:hAnsi="Carlito"/>
+          <w:color w:val="000000"/>
         </w:rPr>
         <w:t>de sua</w:t>
       </w:r>
       <w:r>
         <w:rPr>
           <w:rFonts w:ascii="Carlito" w:hAnsi="Carlito"/>
+          <w:color w:val="000000"/>
           <w:spacing w:val="-4"/>
         </w:rPr>
         <w:t xml:space="preserve"> </w:t>
@@ -1909,12 +1949,14 @@
       <w:r>
         <w:rPr>
           <w:rFonts w:ascii="Carlito" w:hAnsi="Carlito"/>
+          <w:color w:val="000000"/>
         </w:rPr>
         <w:t>garantia,</w:t>
       </w:r>
       <w:r>
         <w:rPr>
           <w:rFonts w:ascii="Carlito" w:hAnsi="Carlito"/>
+          <w:color w:val="000000"/>
           <w:spacing w:val="-2"/>
         </w:rPr>
         <w:t xml:space="preserve"> </w:t>
@@ -1922,12 +1964,14 @@
       <w:r>
         <w:rPr>
           <w:rFonts w:ascii="Carlito" w:hAnsi="Carlito"/>
+          <w:color w:val="000000"/>
         </w:rPr>
         <w:t>quando</w:t>
       </w:r>
       <w:r>
         <w:rPr>
           <w:rFonts w:ascii="Carlito" w:hAnsi="Carlito"/>
+          <w:color w:val="000000"/>
           <w:spacing w:val="-1"/>
         </w:rPr>
         <w:t xml:space="preserve"> </w:t>
@@ -1935,6 +1979,7 @@
       <w:r>
         <w:rPr>
           <w:rFonts w:ascii="Carlito" w:hAnsi="Carlito"/>
+          <w:color w:val="000000"/>
         </w:rPr>
         <w:t>houver.</w:t>
       </w:r>
@@ -1945,11 +1990,13 @@
         <w:jc w:val="both"/>
         <w:rPr>
           <w:rFonts w:ascii="Carlito" w:hAnsi="Carlito"/>
-        </w:rPr>
-      </w:pPr>
-      <w:r>
-        <w:rPr>
-          <w:rFonts w:ascii="Carlito" w:hAnsi="Carlito"/>
+          <w:color w:val="000000"/>
+        </w:rPr>
+      </w:pPr>
+      <w:r>
+        <w:rPr>
+          <w:rFonts w:ascii="Carlito" w:hAnsi="Carlito"/>
+          <w:color w:val="000000"/>
         </w:rPr>
       </w:r>
     </w:p>
@@ -1959,11 +2006,13 @@
         <w:jc w:val="both"/>
         <w:rPr>
           <w:rFonts w:ascii="Carlito" w:hAnsi="Carlito"/>
-        </w:rPr>
-      </w:pPr>
-      <w:r>
-        <w:rPr>
-          <w:rFonts w:ascii="Carlito" w:hAnsi="Carlito"/>
+          <w:color w:val="000000"/>
+        </w:rPr>
+      </w:pPr>
+      <w:r>
+        <w:rPr>
+          <w:rFonts w:ascii="Carlito" w:hAnsi="Carlito"/>
+          <w:color w:val="000000"/>
         </w:rPr>
       </w:r>
     </w:p>
@@ -1973,11 +2022,13 @@
         <w:jc w:val="both"/>
         <w:rPr>
           <w:rFonts w:ascii="Carlito" w:hAnsi="Carlito"/>
-        </w:rPr>
-      </w:pPr>
-      <w:r>
-        <w:rPr>
-          <w:rFonts w:ascii="Carlito" w:hAnsi="Carlito"/>
+          <w:color w:val="000000"/>
+        </w:rPr>
+      </w:pPr>
+      <w:r>
+        <w:rPr>
+          <w:rFonts w:ascii="Carlito" w:hAnsi="Carlito"/>
+          <w:color w:val="000000"/>
         </w:rPr>
       </w:r>
     </w:p>
@@ -1986,11 +2037,14 @@
         <w:pStyle w:val="Textbody"/>
         <w:spacing w:before="11" w:after="0"/>
         <w:jc w:val="center"/>
-        <w:rPr/>
-      </w:pPr>
-      <w:r>
-        <w:rPr>
-          <w:rFonts w:ascii="Carlito" w:hAnsi="Carlito"/>
+        <w:rPr>
+          <w:color w:val="000000"/>
+        </w:rPr>
+      </w:pPr>
+      <w:r>
+        <w:rPr>
+          <w:rFonts w:ascii="Carlito" w:hAnsi="Carlito"/>
+          <w:color w:val="000000"/>
         </w:rPr>
         <w:t>{{ordenador_despesas}}</w:t>
       </w:r>

--- a/controle_contratos/template_portaria_gestor_fiscal.docx
+++ b/controle_contratos/template_portaria_gestor_fiscal.docx
@@ -1,18 +1,19 @@
 
 <file path=word/document.xml><?xml version="1.0" encoding="utf-8"?>
-<w:document xmlns:o="urn:schemas-microsoft-com:office:office" xmlns:r="http://schemas.openxmlformats.org/officeDocument/2006/relationships" xmlns:v="urn:schemas-microsoft-com:vml" xmlns:w="http://schemas.openxmlformats.org/wordprocessingml/2006/main" xmlns:w10="urn:schemas-microsoft-com:office:word" xmlns:wp="http://schemas.openxmlformats.org/drawingml/2006/wordprocessingDrawing" xmlns:wps="http://schemas.microsoft.com/office/word/2010/wordprocessingShape" xmlns:wpg="http://schemas.microsoft.com/office/word/2010/wordprocessingGroup" xmlns:mc="http://schemas.openxmlformats.org/markup-compatibility/2006" xmlns:wp14="http://schemas.microsoft.com/office/word/2010/wordprocessingDrawing" xmlns:w14="http://schemas.microsoft.com/office/word/2010/wordml" xmlns:w15="http://schemas.microsoft.com/office/word/2012/wordml" mc:Ignorable="w14 wp14 w15">
+<w:document xmlns:wpc="http://schemas.microsoft.com/office/word/2010/wordprocessingCanvas" xmlns:cx="http://schemas.microsoft.com/office/drawing/2014/chartex" xmlns:cx1="http://schemas.microsoft.com/office/drawing/2015/9/8/chartex" xmlns:cx2="http://schemas.microsoft.com/office/drawing/2015/10/21/chartex" xmlns:cx3="http://schemas.microsoft.com/office/drawing/2016/5/9/chartex" xmlns:cx4="http://schemas.microsoft.com/office/drawing/2016/5/10/chartex" xmlns:cx5="http://schemas.microsoft.com/office/drawing/2016/5/11/chartex" xmlns:cx6="http://schemas.microsoft.com/office/drawing/2016/5/12/chartex" xmlns:cx7="http://schemas.microsoft.com/office/drawing/2016/5/13/chartex" xmlns:cx8="http://schemas.microsoft.com/office/drawing/2016/5/14/chartex" xmlns:mc="http://schemas.openxmlformats.org/markup-compatibility/2006" xmlns:aink="http://schemas.microsoft.com/office/drawing/2016/ink" xmlns:am3d="http://schemas.microsoft.com/office/drawing/2017/model3d" xmlns:o="urn:schemas-microsoft-com:office:office" xmlns:oel="http://schemas.microsoft.com/office/2019/extlst" xmlns:r="http://schemas.openxmlformats.org/officeDocument/2006/relationships" xmlns:m="http://schemas.openxmlformats.org/officeDocument/2006/math" xmlns:v="urn:schemas-microsoft-com:vml" xmlns:wp14="http://schemas.microsoft.com/office/word/2010/wordprocessingDrawing" xmlns:wp="http://schemas.openxmlformats.org/drawingml/2006/wordprocessingDrawing" xmlns:w10="urn:schemas-microsoft-com:office:word" xmlns:w="http://schemas.openxmlformats.org/wordprocessingml/2006/main" xmlns:w14="http://schemas.microsoft.com/office/word/2010/wordml" xmlns:w15="http://schemas.microsoft.com/office/word/2012/wordml" xmlns:w16cex="http://schemas.microsoft.com/office/word/2018/wordml/cex" xmlns:w16cid="http://schemas.microsoft.com/office/word/2016/wordml/cid" xmlns:w16="http://schemas.microsoft.com/office/word/2018/wordml" xmlns:w16sdtdh="http://schemas.microsoft.com/office/word/2020/wordml/sdtdatahash" xmlns:w16se="http://schemas.microsoft.com/office/word/2015/wordml/symex" xmlns:wpg="http://schemas.microsoft.com/office/word/2010/wordprocessingGroup" xmlns:wpi="http://schemas.microsoft.com/office/word/2010/wordprocessingInk" xmlns:wne="http://schemas.microsoft.com/office/word/2006/wordml" xmlns:wps="http://schemas.microsoft.com/office/word/2010/wordprocessingShape" mc:Ignorable="w14 w15 w16se w16cid w16 w16cex w16sdtdh wp14">
   <w:body>
     <w:p>
       <w:pPr>
         <w:pStyle w:val="Textbody"/>
-        <w:spacing w:before="5" w:after="0"/>
+        <w:spacing w:before="5"/>
         <w:jc w:val="center"/>
-        <w:rPr/>
-      </w:pPr>
-      <w:r>
-        <w:rPr/>
+      </w:pPr>
+      <w:r>
+        <w:rPr>
+          <w:noProof/>
+        </w:rPr>
         <w:drawing>
-          <wp:anchor behindDoc="0" distT="0" distB="0" distL="114300" distR="114300" simplePos="0" locked="0" layoutInCell="0" allowOverlap="1" relativeHeight="2">
+          <wp:anchor distT="0" distB="0" distL="114300" distR="114300" simplePos="0" relativeHeight="2" behindDoc="0" locked="0" layoutInCell="0" allowOverlap="1" wp14:anchorId="75F813F1" wp14:editId="75F813F2">
             <wp:simplePos x="0" y="0"/>
             <wp:positionH relativeFrom="column">
               <wp:posOffset>2573020</wp:posOffset>
@@ -23,7 +24,7 @@
             <wp:extent cx="827405" cy="821055"/>
             <wp:effectExtent l="0" t="0" r="0" b="0"/>
             <wp:wrapSquare wrapText="bothSides"/>
-            <wp:docPr id="1" name="Figura1" descr=""/>
+            <wp:docPr id="1" name="Figura1"/>
             <wp:cNvGraphicFramePr>
               <a:graphicFrameLocks xmlns:a="http://schemas.openxmlformats.org/drawingml/2006/main" noChangeAspect="1"/>
             </wp:cNvGraphicFramePr>
@@ -31,13 +32,13 @@
               <a:graphicData uri="http://schemas.openxmlformats.org/drawingml/2006/picture">
                 <pic:pic xmlns:pic="http://schemas.openxmlformats.org/drawingml/2006/picture">
                   <pic:nvPicPr>
-                    <pic:cNvPr id="1" name="Figura1" descr=""/>
+                    <pic:cNvPr id="1" name="Figura1"/>
                     <pic:cNvPicPr>
                       <a:picLocks noChangeAspect="1" noChangeArrowheads="1"/>
                     </pic:cNvPicPr>
                   </pic:nvPicPr>
                   <pic:blipFill>
-                    <a:blip r:embed="rId2"/>
+                    <a:blip r:embed="rId7"/>
                     <a:stretch>
                       <a:fillRect/>
                     </a:stretch>
@@ -61,53 +62,36 @@
     <w:p>
       <w:pPr>
         <w:pStyle w:val="Textbody"/>
-        <w:spacing w:before="5" w:after="0"/>
+        <w:spacing w:before="5"/>
         <w:jc w:val="center"/>
-        <w:rPr/>
-      </w:pPr>
-      <w:r>
-        <w:rPr/>
-      </w:r>
+      </w:pPr>
     </w:p>
     <w:p>
       <w:pPr>
         <w:pStyle w:val="Textbody"/>
-        <w:spacing w:before="5" w:after="0"/>
+        <w:spacing w:before="5"/>
         <w:jc w:val="center"/>
-        <w:rPr/>
-      </w:pPr>
-      <w:r>
-        <w:rPr/>
-      </w:r>
+      </w:pPr>
     </w:p>
     <w:p>
       <w:pPr>
         <w:pStyle w:val="Textbody"/>
-        <w:spacing w:before="5" w:after="0"/>
+        <w:spacing w:before="5"/>
         <w:jc w:val="center"/>
-        <w:rPr/>
-      </w:pPr>
-      <w:r>
-        <w:rPr/>
-      </w:r>
+      </w:pPr>
     </w:p>
     <w:p>
       <w:pPr>
         <w:pStyle w:val="Textbody"/>
-        <w:spacing w:before="5" w:after="0"/>
+        <w:spacing w:before="5"/>
         <w:jc w:val="center"/>
-        <w:rPr/>
-      </w:pPr>
-      <w:r>
-        <w:rPr/>
-      </w:r>
+      </w:pPr>
     </w:p>
     <w:p>
       <w:pPr>
         <w:pStyle w:val="Textbody"/>
-        <w:spacing w:before="5" w:after="0"/>
+        <w:spacing w:before="5"/>
         <w:jc w:val="center"/>
-        <w:rPr/>
       </w:pPr>
       <w:r>
         <w:rPr>
@@ -150,17 +134,12 @@
     <w:p>
       <w:pPr>
         <w:pStyle w:val="Textbody"/>
-        <w:spacing w:before="5" w:after="0"/>
+        <w:spacing w:before="5"/>
         <w:jc w:val="center"/>
         <w:rPr>
           <w:rFonts w:ascii="Carlito" w:hAnsi="Carlito"/>
         </w:rPr>
       </w:pPr>
-      <w:r>
-        <w:rPr>
-          <w:rFonts w:ascii="Carlito" w:hAnsi="Carlito"/>
-        </w:rPr>
-      </w:r>
     </w:p>
     <w:p>
       <w:pPr>
@@ -186,81 +165,54 @@
     <w:p>
       <w:pPr>
         <w:pStyle w:val="Textbody"/>
-        <w:spacing w:before="1" w:after="0"/>
+        <w:spacing w:before="1"/>
         <w:rPr>
           <w:rFonts w:ascii="Carlito" w:hAnsi="Carlito"/>
           <w:color w:val="FF0000"/>
         </w:rPr>
       </w:pPr>
-      <w:r>
-        <w:rPr>
-          <w:rFonts w:ascii="Carlito" w:hAnsi="Carlito"/>
-          <w:color w:val="FF0000"/>
-        </w:rPr>
-      </w:r>
     </w:p>
     <w:p>
       <w:pPr>
         <w:pStyle w:val="Textbody"/>
-        <w:spacing w:before="1" w:after="0"/>
-        <w:rPr>
-          <w:rFonts w:ascii="Carlito" w:hAnsi="Carlito"/>
-        </w:rPr>
-      </w:pPr>
-      <w:r>
-        <w:rPr>
-          <w:rFonts w:ascii="Carlito" w:hAnsi="Carlito"/>
-        </w:rPr>
-      </w:r>
+        <w:spacing w:before="1"/>
+        <w:rPr>
+          <w:rFonts w:ascii="Carlito" w:hAnsi="Carlito"/>
+        </w:rPr>
+      </w:pPr>
     </w:p>
     <w:p>
       <w:pPr>
         <w:pStyle w:val="Textbody"/>
-        <w:spacing w:before="1" w:after="0"/>
-        <w:rPr>
-          <w:rFonts w:ascii="Carlito" w:hAnsi="Carlito"/>
-        </w:rPr>
-      </w:pPr>
-      <w:r>
-        <w:rPr>
-          <w:rFonts w:ascii="Carlito" w:hAnsi="Carlito"/>
-        </w:rPr>
-      </w:r>
+        <w:spacing w:before="1"/>
+        <w:rPr>
+          <w:rFonts w:ascii="Carlito" w:hAnsi="Carlito"/>
+        </w:rPr>
+      </w:pPr>
     </w:p>
     <w:p>
       <w:pPr>
         <w:pStyle w:val="Textbody"/>
-        <w:spacing w:before="1" w:after="0"/>
-        <w:rPr>
-          <w:rFonts w:ascii="Carlito" w:hAnsi="Carlito"/>
-        </w:rPr>
-      </w:pPr>
-      <w:r>
-        <w:rPr>
-          <w:rFonts w:ascii="Carlito" w:hAnsi="Carlito"/>
-        </w:rPr>
-      </w:r>
+        <w:spacing w:before="1"/>
+        <w:rPr>
+          <w:rFonts w:ascii="Carlito" w:hAnsi="Carlito"/>
+        </w:rPr>
+      </w:pPr>
     </w:p>
     <w:p>
       <w:pPr>
         <w:pStyle w:val="Textbody"/>
-        <w:spacing w:before="1" w:after="0"/>
-        <w:rPr>
-          <w:rFonts w:ascii="Carlito" w:hAnsi="Carlito"/>
-        </w:rPr>
-      </w:pPr>
-      <w:r>
-        <w:rPr>
-          <w:rFonts w:ascii="Carlito" w:hAnsi="Carlito"/>
-        </w:rPr>
-      </w:r>
+        <w:spacing w:before="1"/>
+        <w:rPr>
+          <w:rFonts w:ascii="Carlito" w:hAnsi="Carlito"/>
+        </w:rPr>
+      </w:pPr>
     </w:p>
     <w:p>
       <w:pPr>
         <w:pStyle w:val="Standard"/>
         <w:spacing w:before="85" w:after="283"/>
         <w:jc w:val="right"/>
-        <w:rPr/>
       </w:pPr>
       <w:r>
         <w:rPr>
@@ -296,7 +248,6 @@
         <w:pStyle w:val="Textbody"/>
         <w:ind w:left="4253"/>
         <w:jc w:val="both"/>
-        <w:rPr/>
       </w:pPr>
       <w:r>
         <w:rPr>
@@ -442,11 +393,6 @@
           <w:rFonts w:ascii="Carlito" w:hAnsi="Carlito"/>
         </w:rPr>
       </w:pPr>
-      <w:r>
-        <w:rPr>
-          <w:rFonts w:ascii="Carlito" w:hAnsi="Carlito"/>
-        </w:rPr>
-      </w:r>
     </w:p>
     <w:p>
       <w:pPr>
@@ -455,11 +401,6 @@
           <w:rFonts w:ascii="Carlito" w:hAnsi="Carlito"/>
         </w:rPr>
       </w:pPr>
-      <w:r>
-        <w:rPr>
-          <w:rFonts w:ascii="Carlito" w:hAnsi="Carlito"/>
-        </w:rPr>
-      </w:r>
     </w:p>
     <w:p>
       <w:pPr>
@@ -506,18 +447,12 @@
           <w:rFonts w:ascii="Carlito" w:hAnsi="Carlito"/>
         </w:rPr>
       </w:pPr>
-      <w:r>
-        <w:rPr>
-          <w:rFonts w:ascii="Carlito" w:hAnsi="Carlito"/>
-        </w:rPr>
-      </w:r>
     </w:p>
     <w:p>
       <w:pPr>
         <w:pStyle w:val="Textbody"/>
         <w:ind w:firstLine="1700"/>
         <w:jc w:val="both"/>
-        <w:rPr/>
       </w:pPr>
       <w:r>
         <w:rPr>
@@ -574,9 +509,14 @@
       <w:r>
         <w:rPr>
           <w:rFonts w:ascii="Carlito" w:hAnsi="Carlito"/>
-          <w:spacing w:val="1"/>
-        </w:rPr>
-        <w:t xml:space="preserve">nos contratos firmados com base no Pregão Eletrônico nº </w:t>
+        </w:rPr>
+        <w:t>nos contratos firmados com base</w:t>
+      </w:r>
+      <w:r>
+        <w:rPr>
+          <w:rFonts w:ascii="Carlito" w:hAnsi="Carlito"/>
+        </w:rPr>
+        <w:t xml:space="preserve"> </w:t>
       </w:r>
       <w:r>
         <w:rPr>
@@ -654,7 +594,26 @@
         <w:rPr>
           <w:rFonts w:ascii="Carlito" w:hAnsi="Carlito"/>
         </w:rPr>
-        <w:t xml:space="preserve">é </w:t>
+        <w:t>é</w:t>
+      </w:r>
+      <w:r>
+        <w:rPr>
+          <w:rFonts w:ascii="Carlito" w:hAnsi="Carlito"/>
+        </w:rPr>
+        <w:t xml:space="preserve"> </w:t>
+      </w:r>
+      <w:r>
+        <w:rPr>
+          <w:rFonts w:ascii="Carlito" w:hAnsi="Carlito"/>
+          <w:color w:val="FF0000"/>
+        </w:rPr>
+        <w:t>{{material_servico}}</w:t>
+      </w:r>
+      <w:r>
+        <w:rPr>
+          <w:rFonts w:ascii="Carlito" w:hAnsi="Carlito"/>
+        </w:rPr>
+        <w:t xml:space="preserve"> </w:t>
       </w:r>
       <w:r>
         <w:rPr>
@@ -679,26 +638,19 @@
           <w:rFonts w:ascii="Carlito" w:hAnsi="Carlito"/>
         </w:rPr>
       </w:pPr>
-      <w:r>
-        <w:rPr>
-          <w:rFonts w:ascii="Carlito" w:hAnsi="Carlito"/>
-        </w:rPr>
-      </w:r>
-    </w:p>
-    <w:p>
-      <w:pPr>
-        <w:pStyle w:val="ListParagraph"/>
+    </w:p>
+    <w:p>
+      <w:pPr>
+        <w:pStyle w:val="PargrafodaLista"/>
         <w:numPr>
           <w:ilvl w:val="0"/>
           <w:numId w:val="1"/>
         </w:numPr>
         <w:tabs>
-          <w:tab w:val="clear" w:pos="720"/>
-          <w:tab w:val="left" w:pos="-5718" w:leader="none"/>
+          <w:tab w:val="left" w:pos="-5718"/>
         </w:tabs>
-        <w:ind w:firstLine="1757" w:left="0"/>
+        <w:ind w:left="0" w:firstLine="1757"/>
         <w:jc w:val="both"/>
-        <w:rPr/>
       </w:pPr>
       <w:r>
         <w:rPr>
@@ -764,19 +716,34 @@
     </w:p>
     <w:p>
       <w:pPr>
-        <w:pStyle w:val="ListParagraph"/>
+        <w:pStyle w:val="PargrafodaLista"/>
+        <w:tabs>
+          <w:tab w:val="left" w:pos="-5718"/>
+        </w:tabs>
+        <w:ind w:left="0" w:firstLine="0"/>
+        <w:jc w:val="both"/>
+        <w:rPr>
+          <w:rFonts w:ascii="Carlito" w:hAnsi="Carlito"/>
+          <w:color w:val="FF0000"/>
+          <w:spacing w:val="-7"/>
+          <w:sz w:val="24"/>
+          <w:szCs w:val="24"/>
+        </w:rPr>
+      </w:pPr>
+    </w:p>
+    <w:p>
+      <w:pPr>
+        <w:pStyle w:val="PargrafodaLista"/>
         <w:numPr>
           <w:ilvl w:val="0"/>
           <w:numId w:val="1"/>
         </w:numPr>
         <w:tabs>
-          <w:tab w:val="clear" w:pos="720"/>
-          <w:tab w:val="left" w:pos="-3753" w:leader="none"/>
+          <w:tab w:val="left" w:pos="-3753"/>
         </w:tabs>
-        <w:spacing w:lineRule="exact" w:line="292" w:before="2" w:after="0"/>
-        <w:ind w:firstLine="1757" w:left="0"/>
+        <w:spacing w:before="2" w:line="292" w:lineRule="exact"/>
+        <w:ind w:left="0" w:firstLine="1757"/>
         <w:jc w:val="both"/>
-        <w:rPr/>
       </w:pPr>
       <w:r>
         <w:rPr>
@@ -850,35 +817,28 @@
     </w:p>
     <w:p>
       <w:pPr>
-        <w:pStyle w:val="ListParagraph"/>
+        <w:pStyle w:val="PargrafodaLista"/>
         <w:tabs>
-          <w:tab w:val="clear" w:pos="720"/>
-          <w:tab w:val="left" w:pos="-3753" w:leader="none"/>
+          <w:tab w:val="left" w:pos="-3753"/>
         </w:tabs>
-        <w:spacing w:lineRule="exact" w:line="292" w:before="2" w:after="0"/>
-        <w:ind w:firstLine="1757" w:left="0"/>
+        <w:spacing w:before="2" w:line="292" w:lineRule="exact"/>
+        <w:ind w:left="0" w:firstLine="1757"/>
         <w:jc w:val="both"/>
-        <w:rPr/>
-      </w:pPr>
-      <w:r>
-        <w:rPr/>
-      </w:r>
-    </w:p>
-    <w:p>
-      <w:pPr>
-        <w:pStyle w:val="ListParagraph"/>
+      </w:pPr>
+    </w:p>
+    <w:p>
+      <w:pPr>
+        <w:pStyle w:val="PargrafodaLista"/>
         <w:numPr>
           <w:ilvl w:val="0"/>
           <w:numId w:val="1"/>
         </w:numPr>
         <w:tabs>
-          <w:tab w:val="clear" w:pos="720"/>
-          <w:tab w:val="left" w:pos="-3801" w:leader="none"/>
+          <w:tab w:val="left" w:pos="-3801"/>
         </w:tabs>
-        <w:spacing w:lineRule="exact" w:line="292"/>
-        <w:ind w:firstLine="1757" w:left="0"/>
+        <w:spacing w:line="292" w:lineRule="exact"/>
+        <w:ind w:left="0" w:firstLine="1757"/>
         <w:jc w:val="both"/>
-        <w:rPr/>
       </w:pPr>
       <w:r>
         <w:rPr>
@@ -932,24 +892,40 @@
           <w:sz w:val="24"/>
           <w:szCs w:val="24"/>
         </w:rPr>
-        <w:t>;</w:t>
-      </w:r>
-    </w:p>
-    <w:p>
-      <w:pPr>
-        <w:pStyle w:val="ListParagraph"/>
+        <w:t>; e</w:t>
+      </w:r>
+    </w:p>
+    <w:p>
+      <w:pPr>
+        <w:pStyle w:val="PargrafodaLista"/>
+        <w:tabs>
+          <w:tab w:val="left" w:pos="-3801"/>
+        </w:tabs>
+        <w:spacing w:line="292" w:lineRule="exact"/>
+        <w:ind w:left="0" w:firstLine="0"/>
+        <w:jc w:val="both"/>
+        <w:rPr>
+          <w:rFonts w:ascii="Carlito" w:hAnsi="Carlito"/>
+          <w:color w:val="C9211E"/>
+          <w:spacing w:val="-7"/>
+          <w:sz w:val="24"/>
+          <w:szCs w:val="24"/>
+        </w:rPr>
+      </w:pPr>
+    </w:p>
+    <w:p>
+      <w:pPr>
+        <w:pStyle w:val="PargrafodaLista"/>
         <w:numPr>
           <w:ilvl w:val="0"/>
           <w:numId w:val="1"/>
         </w:numPr>
         <w:tabs>
-          <w:tab w:val="clear" w:pos="720"/>
-          <w:tab w:val="left" w:pos="-3753" w:leader="none"/>
+          <w:tab w:val="left" w:pos="-3753"/>
         </w:tabs>
-        <w:spacing w:lineRule="exact" w:line="292" w:before="1" w:after="0"/>
-        <w:ind w:firstLine="1757" w:left="0"/>
+        <w:spacing w:before="1" w:line="292" w:lineRule="exact"/>
+        <w:ind w:left="0" w:firstLine="1757"/>
         <w:jc w:val="both"/>
-        <w:rPr/>
       </w:pPr>
       <w:r>
         <w:rPr>
@@ -1011,44 +987,31 @@
           <w:sz w:val="24"/>
           <w:szCs w:val="24"/>
         </w:rPr>
-        <w:t>;</w:t>
-      </w:r>
-    </w:p>
-    <w:p>
-      <w:pPr>
-        <w:pStyle w:val="Normal"/>
+        <w:t>.</w:t>
+      </w:r>
+    </w:p>
+    <w:p>
+      <w:pPr>
         <w:tabs>
-          <w:tab w:val="clear" w:pos="720"/>
-          <w:tab w:val="left" w:pos="-3753" w:leader="none"/>
+          <w:tab w:val="left" w:pos="-3753"/>
         </w:tabs>
-        <w:spacing w:lineRule="exact" w:line="292" w:before="1" w:after="0"/>
+        <w:spacing w:before="1" w:line="292" w:lineRule="exact"/>
         <w:jc w:val="both"/>
-        <w:rPr/>
-      </w:pPr>
-      <w:r>
-        <w:rPr/>
-      </w:r>
-    </w:p>
-    <w:p>
-      <w:pPr>
-        <w:pStyle w:val="Normal"/>
+      </w:pPr>
+    </w:p>
+    <w:p>
+      <w:pPr>
         <w:tabs>
-          <w:tab w:val="clear" w:pos="720"/>
-          <w:tab w:val="left" w:pos="-3753" w:leader="none"/>
+          <w:tab w:val="left" w:pos="-3753"/>
         </w:tabs>
-        <w:spacing w:lineRule="exact" w:line="292" w:before="1" w:after="0"/>
+        <w:spacing w:before="1" w:line="292" w:lineRule="exact"/>
         <w:jc w:val="both"/>
-        <w:rPr/>
-      </w:pPr>
-      <w:r>
-        <w:rPr/>
-      </w:r>
+      </w:pPr>
     </w:p>
     <w:p>
       <w:pPr>
         <w:pStyle w:val="Textbody"/>
         <w:ind w:left="1803"/>
-        <w:rPr/>
       </w:pPr>
       <w:r>
         <w:rPr>
@@ -1142,21 +1105,15 @@
           <w:rFonts w:ascii="Carlito" w:hAnsi="Carlito"/>
         </w:rPr>
       </w:pPr>
-      <w:r>
-        <w:rPr>
-          <w:rFonts w:ascii="Carlito" w:hAnsi="Carlito"/>
-        </w:rPr>
-      </w:r>
-    </w:p>
-    <w:p>
-      <w:pPr>
-        <w:pStyle w:val="ListParagraph"/>
+    </w:p>
+    <w:p>
+      <w:pPr>
+        <w:pStyle w:val="PargrafodaLista"/>
         <w:numPr>
           <w:ilvl w:val="1"/>
           <w:numId w:val="2"/>
         </w:numPr>
-        <w:ind w:firstLine="1843" w:left="0"/>
-        <w:rPr/>
+        <w:ind w:left="0" w:firstLine="1843"/>
       </w:pPr>
       <w:r>
         <w:rPr>
@@ -1441,13 +1398,12 @@
     </w:p>
     <w:p>
       <w:pPr>
-        <w:pStyle w:val="ListParagraph"/>
+        <w:pStyle w:val="PargrafodaLista"/>
         <w:numPr>
           <w:ilvl w:val="1"/>
           <w:numId w:val="2"/>
         </w:numPr>
-        <w:ind w:firstLine="1843" w:left="0"/>
-        <w:rPr/>
+        <w:ind w:left="0" w:firstLine="1843"/>
       </w:pPr>
       <w:r>
         <w:rPr>
@@ -1579,9 +1535,9 @@
     </w:p>
     <w:p>
       <w:pPr>
-        <w:pStyle w:val="ListParagraph"/>
-        <w:spacing w:before="8" w:after="0"/>
-        <w:ind w:hanging="0" w:left="0"/>
+        <w:pStyle w:val="PargrafodaLista"/>
+        <w:spacing w:before="8"/>
+        <w:ind w:left="0" w:firstLine="0"/>
         <w:jc w:val="both"/>
         <w:rPr>
           <w:rFonts w:ascii="Carlito" w:hAnsi="Carlito"/>
@@ -1589,40 +1545,18 @@
           <w:szCs w:val="24"/>
         </w:rPr>
       </w:pPr>
-      <w:r>
-        <w:rPr>
-          <w:rFonts w:ascii="Carlito" w:hAnsi="Carlito"/>
-          <w:sz w:val="24"/>
-          <w:szCs w:val="24"/>
-        </w:rPr>
-      </w:r>
-    </w:p>
-    <w:p>
-      <w:pPr>
-        <w:pStyle w:val="ListParagraph"/>
-        <w:ind w:firstLine="1843" w:left="0"/>
-        <w:jc w:val="both"/>
-        <w:rPr>
-          <w:rFonts w:ascii="Carlito" w:hAnsi="Carlito"/>
-        </w:rPr>
-      </w:pPr>
-      <w:r>
-        <w:rPr>
-          <w:rFonts w:ascii="Carlito" w:hAnsi="Carlito"/>
-        </w:rPr>
-      </w:r>
     </w:p>
     <w:p>
       <w:pPr>
         <w:pStyle w:val="Textbody"/>
         <w:ind w:firstLine="1804"/>
         <w:jc w:val="both"/>
-        <w:rPr/>
-      </w:pPr>
-      <w:r>
-        <w:rPr>
-          <w:rFonts w:ascii="Carlito" w:hAnsi="Carlito"/>
-        </w:rPr>
+      </w:pPr>
+      <w:r>
+        <w:rPr>
+          <w:rFonts w:ascii="Carlito" w:hAnsi="Carlito"/>
+        </w:rPr>
+        <w:lastRenderedPageBreak/>
         <w:t>Art.</w:t>
       </w:r>
       <w:r>
@@ -1816,22 +1750,7 @@
           <w:rFonts w:ascii="Carlito" w:hAnsi="Carlito"/>
           <w:color w:val="000000"/>
         </w:rPr>
-        <w:t>terá</w:t>
-      </w:r>
-      <w:r>
-        <w:rPr>
-          <w:rFonts w:ascii="Carlito" w:hAnsi="Carlito"/>
-          <w:color w:val="000000"/>
-          <w:spacing w:val="7"/>
-        </w:rPr>
-        <w:t xml:space="preserve"> </w:t>
-      </w:r>
-      <w:r>
-        <w:rPr>
-          <w:rFonts w:ascii="Carlito" w:hAnsi="Carlito"/>
-          <w:color w:val="000000"/>
-        </w:rPr>
-        <w:t>vigência</w:t>
+        <w:t xml:space="preserve">terá vigência </w:t>
       </w:r>
       <w:r>
         <w:rPr>
@@ -1839,7 +1758,7 @@
           <w:color w:val="000000"/>
           <w:spacing w:val="-51"/>
         </w:rPr>
-        <w:t xml:space="preserve"> </w:t>
+        <w:t xml:space="preserve">   </w:t>
       </w:r>
       <w:r>
         <w:rPr>
@@ -1993,12 +1912,6 @@
           <w:color w:val="000000"/>
         </w:rPr>
       </w:pPr>
-      <w:r>
-        <w:rPr>
-          <w:rFonts w:ascii="Carlito" w:hAnsi="Carlito"/>
-          <w:color w:val="000000"/>
-        </w:rPr>
-      </w:r>
     </w:p>
     <w:p>
       <w:pPr>
@@ -2009,12 +1922,6 @@
           <w:color w:val="000000"/>
         </w:rPr>
       </w:pPr>
-      <w:r>
-        <w:rPr>
-          <w:rFonts w:ascii="Carlito" w:hAnsi="Carlito"/>
-          <w:color w:val="000000"/>
-        </w:rPr>
-      </w:r>
     </w:p>
     <w:p>
       <w:pPr>
@@ -2025,17 +1932,11 @@
           <w:color w:val="000000"/>
         </w:rPr>
       </w:pPr>
-      <w:r>
-        <w:rPr>
-          <w:rFonts w:ascii="Carlito" w:hAnsi="Carlito"/>
-          <w:color w:val="000000"/>
-        </w:rPr>
-      </w:r>
     </w:p>
     <w:p>
       <w:pPr>
         <w:pStyle w:val="Textbody"/>
-        <w:spacing w:before="11" w:after="0"/>
+        <w:spacing w:before="11"/>
         <w:jc w:val="center"/>
         <w:rPr>
           <w:color w:val="000000"/>
@@ -2077,16 +1978,11 @@
           <w:rFonts w:ascii="Carlito" w:hAnsi="Carlito"/>
         </w:rPr>
       </w:pPr>
-      <w:r>
-        <w:rPr>
-          <w:rFonts w:ascii="Carlito" w:hAnsi="Carlito"/>
-        </w:rPr>
-      </w:r>
     </w:p>
     <w:p>
       <w:pPr>
         <w:pStyle w:val="Textbody"/>
-        <w:spacing w:lineRule="exact" w:line="254"/>
+        <w:spacing w:line="254" w:lineRule="exact"/>
         <w:rPr>
           <w:rFonts w:ascii="Carlito" w:hAnsi="Carlito"/>
         </w:rPr>
@@ -2101,7 +1997,7 @@
     <w:p>
       <w:pPr>
         <w:pStyle w:val="Textbody"/>
-        <w:spacing w:before="1" w:after="0"/>
+        <w:spacing w:before="1"/>
         <w:rPr>
           <w:rFonts w:ascii="Carlito" w:hAnsi="Carlito"/>
         </w:rPr>
@@ -2116,7 +2012,7 @@
     <w:p>
       <w:pPr>
         <w:pStyle w:val="Textbody"/>
-        <w:spacing w:before="1" w:after="0"/>
+        <w:spacing w:before="1"/>
         <w:rPr>
           <w:rFonts w:ascii="Carlito" w:hAnsi="Carlito"/>
         </w:rPr>
@@ -2131,8 +2027,7 @@
     <w:p>
       <w:pPr>
         <w:pStyle w:val="Textbody"/>
-        <w:spacing w:before="1" w:after="0"/>
-        <w:rPr/>
+        <w:spacing w:before="1"/>
       </w:pPr>
       <w:r>
         <w:rPr>
@@ -2145,52 +2040,60 @@
     <w:p>
       <w:pPr>
         <w:pStyle w:val="Textbody"/>
-        <w:spacing w:before="1" w:after="0"/>
-        <w:rPr/>
-      </w:pPr>
-      <w:r>
-        <w:rPr/>
-      </w:r>
-    </w:p>
-    <w:p>
-      <w:pPr>
-        <w:pStyle w:val="ListParagraph"/>
+        <w:spacing w:before="1"/>
+      </w:pPr>
+    </w:p>
+    <w:p>
+      <w:pPr>
+        <w:pStyle w:val="PargrafodaLista"/>
         <w:tabs>
-          <w:tab w:val="clear" w:pos="720"/>
-          <w:tab w:val="left" w:pos="-3801" w:leader="none"/>
+          <w:tab w:val="left" w:pos="-3801"/>
         </w:tabs>
-        <w:spacing w:lineRule="exact" w:line="292" w:before="1" w:after="0"/>
-        <w:ind w:firstLine="1757" w:left="0"/>
+        <w:spacing w:before="1" w:line="292" w:lineRule="exact"/>
+        <w:ind w:left="0" w:firstLine="1757"/>
         <w:jc w:val="both"/>
-        <w:rPr/>
-      </w:pPr>
-      <w:r>
-        <w:rPr/>
-      </w:r>
+      </w:pPr>
     </w:p>
     <w:sectPr>
-      <w:headerReference w:type="default" r:id="rId3"/>
-      <w:footerReference w:type="default" r:id="rId4"/>
-      <w:footerReference w:type="first" r:id="rId5"/>
-      <w:type w:val="nextPage"/>
+      <w:headerReference w:type="default" r:id="rId8"/>
+      <w:footerReference w:type="default" r:id="rId9"/>
+      <w:footerReference w:type="first" r:id="rId10"/>
       <w:pgSz w:w="11906" w:h="16838"/>
-      <w:pgMar w:left="1701" w:right="849" w:gutter="0" w:header="720" w:top="777" w:footer="720" w:bottom="1560"/>
-      <w:pgNumType w:fmt="decimal"/>
-      <w:formProt w:val="false"/>
+      <w:pgMar w:top="777" w:right="849" w:bottom="1560" w:left="1701" w:header="720" w:footer="720" w:gutter="0"/>
+      <w:cols w:space="720"/>
+      <w:formProt w:val="0"/>
       <w:titlePg/>
-      <w:textDirection w:val="lrTb"/>
-      <w:docGrid w:type="default" w:linePitch="100" w:charSpace="4096"/>
+      <w:docGrid w:linePitch="100" w:charSpace="4096"/>
     </w:sectPr>
   </w:body>
 </w:document>
 </file>
 
+<file path=word/endnotes.xml><?xml version="1.0" encoding="utf-8"?>
+<w:endnotes xmlns:wpc="http://schemas.microsoft.com/office/word/2010/wordprocessingCanvas" xmlns:cx="http://schemas.microsoft.com/office/drawing/2014/chartex" xmlns:cx1="http://schemas.microsoft.com/office/drawing/2015/9/8/chartex" xmlns:cx2="http://schemas.microsoft.com/office/drawing/2015/10/21/chartex" xmlns:cx3="http://schemas.microsoft.com/office/drawing/2016/5/9/chartex" xmlns:cx4="http://schemas.microsoft.com/office/drawing/2016/5/10/chartex" xmlns:cx5="http://schemas.microsoft.com/office/drawing/2016/5/11/chartex" xmlns:cx6="http://schemas.microsoft.com/office/drawing/2016/5/12/chartex" xmlns:cx7="http://schemas.microsoft.com/office/drawing/2016/5/13/chartex" xmlns:cx8="http://schemas.microsoft.com/office/drawing/2016/5/14/chartex" xmlns:mc="http://schemas.openxmlformats.org/markup-compatibility/2006" xmlns:aink="http://schemas.microsoft.com/office/drawing/2016/ink" xmlns:am3d="http://schemas.microsoft.com/office/drawing/2017/model3d" xmlns:o="urn:schemas-microsoft-com:office:office" xmlns:oel="http://schemas.microsoft.com/office/2019/extlst" xmlns:r="http://schemas.openxmlformats.org/officeDocument/2006/relationships" xmlns:m="http://schemas.openxmlformats.org/officeDocument/2006/math" xmlns:v="urn:schemas-microsoft-com:vml" xmlns:wp14="http://schemas.microsoft.com/office/word/2010/wordprocessingDrawing" xmlns:wp="http://schemas.openxmlformats.org/drawingml/2006/wordprocessingDrawing" xmlns:w10="urn:schemas-microsoft-com:office:word" xmlns:w="http://schemas.openxmlformats.org/wordprocessingml/2006/main" xmlns:w14="http://schemas.microsoft.com/office/word/2010/wordml" xmlns:w15="http://schemas.microsoft.com/office/word/2012/wordml" xmlns:w16cex="http://schemas.microsoft.com/office/word/2018/wordml/cex" xmlns:w16cid="http://schemas.microsoft.com/office/word/2016/wordml/cid" xmlns:w16="http://schemas.microsoft.com/office/word/2018/wordml" xmlns:w16sdtdh="http://schemas.microsoft.com/office/word/2020/wordml/sdtdatahash" xmlns:w16se="http://schemas.microsoft.com/office/word/2015/wordml/symex" xmlns:wpg="http://schemas.microsoft.com/office/word/2010/wordprocessingGroup" xmlns:wpi="http://schemas.microsoft.com/office/word/2010/wordprocessingInk" xmlns:wne="http://schemas.microsoft.com/office/word/2006/wordml" xmlns:wps="http://schemas.microsoft.com/office/word/2010/wordprocessingShape" mc:Ignorable="w14 w15 w16se w16cid w16 w16cex w16sdtdh wp14">
+  <w:endnote w:type="separator" w:id="-1">
+    <w:p>
+      <w:r>
+        <w:separator/>
+      </w:r>
+    </w:p>
+  </w:endnote>
+  <w:endnote w:type="continuationSeparator" w:id="0">
+    <w:p>
+      <w:r>
+        <w:continuationSeparator/>
+      </w:r>
+    </w:p>
+  </w:endnote>
+</w:endnotes>
+</file>
+
 <file path=word/footer1.xml><?xml version="1.0" encoding="utf-8"?>
-<w:ftr xmlns:o="urn:schemas-microsoft-com:office:office" xmlns:r="http://schemas.openxmlformats.org/officeDocument/2006/relationships" xmlns:v="urn:schemas-microsoft-com:vml" xmlns:w="http://schemas.openxmlformats.org/wordprocessingml/2006/main" xmlns:w10="urn:schemas-microsoft-com:office:word" xmlns:wp="http://schemas.openxmlformats.org/drawingml/2006/wordprocessingDrawing" xmlns:wps="http://schemas.microsoft.com/office/word/2010/wordprocessingShape" xmlns:wpg="http://schemas.microsoft.com/office/word/2010/wordprocessingGroup" xmlns:mc="http://schemas.openxmlformats.org/markup-compatibility/2006" xmlns:wp14="http://schemas.microsoft.com/office/word/2010/wordprocessingDrawing" xmlns:w14="http://schemas.microsoft.com/office/word/2010/wordml" xmlns:w15="http://schemas.microsoft.com/office/word/2012/wordml" mc:Ignorable="w14 wp14 w15">
+<w:ftr xmlns:wpc="http://schemas.microsoft.com/office/word/2010/wordprocessingCanvas" xmlns:cx="http://schemas.microsoft.com/office/drawing/2014/chartex" xmlns:cx1="http://schemas.microsoft.com/office/drawing/2015/9/8/chartex" xmlns:cx2="http://schemas.microsoft.com/office/drawing/2015/10/21/chartex" xmlns:cx3="http://schemas.microsoft.com/office/drawing/2016/5/9/chartex" xmlns:cx4="http://schemas.microsoft.com/office/drawing/2016/5/10/chartex" xmlns:cx5="http://schemas.microsoft.com/office/drawing/2016/5/11/chartex" xmlns:cx6="http://schemas.microsoft.com/office/drawing/2016/5/12/chartex" xmlns:cx7="http://schemas.microsoft.com/office/drawing/2016/5/13/chartex" xmlns:cx8="http://schemas.microsoft.com/office/drawing/2016/5/14/chartex" xmlns:mc="http://schemas.openxmlformats.org/markup-compatibility/2006" xmlns:aink="http://schemas.microsoft.com/office/drawing/2016/ink" xmlns:am3d="http://schemas.microsoft.com/office/drawing/2017/model3d" xmlns:o="urn:schemas-microsoft-com:office:office" xmlns:oel="http://schemas.microsoft.com/office/2019/extlst" xmlns:r="http://schemas.openxmlformats.org/officeDocument/2006/relationships" xmlns:m="http://schemas.openxmlformats.org/officeDocument/2006/math" xmlns:v="urn:schemas-microsoft-com:vml" xmlns:wp14="http://schemas.microsoft.com/office/word/2010/wordprocessingDrawing" xmlns:wp="http://schemas.openxmlformats.org/drawingml/2006/wordprocessingDrawing" xmlns:w10="urn:schemas-microsoft-com:office:word" xmlns:w="http://schemas.openxmlformats.org/wordprocessingml/2006/main" xmlns:w14="http://schemas.microsoft.com/office/word/2010/wordml" xmlns:w15="http://schemas.microsoft.com/office/word/2012/wordml" xmlns:w16cex="http://schemas.microsoft.com/office/word/2018/wordml/cex" xmlns:w16cid="http://schemas.microsoft.com/office/word/2016/wordml/cid" xmlns:w16="http://schemas.microsoft.com/office/word/2018/wordml" xmlns:w16sdtdh="http://schemas.microsoft.com/office/word/2020/wordml/sdtdatahash" xmlns:w16se="http://schemas.microsoft.com/office/word/2015/wordml/symex" xmlns:wpg="http://schemas.microsoft.com/office/word/2010/wordprocessingGroup" xmlns:wpi="http://schemas.microsoft.com/office/word/2010/wordprocessingInk" xmlns:wne="http://schemas.microsoft.com/office/word/2006/wordml" xmlns:wps="http://schemas.microsoft.com/office/word/2010/wordprocessingShape" mc:Ignorable="w14 w15 w16se w16cid w16 w16cex w16sdtdh wp14">
   <w:p>
     <w:pPr>
-      <w:pStyle w:val="Footer"/>
-      <w:spacing w:before="90" w:after="0"/>
+      <w:pStyle w:val="Rodap"/>
+      <w:spacing w:before="90"/>
       <w:ind w:right="106"/>
       <w:jc w:val="right"/>
       <w:rPr>
@@ -2198,18 +2101,11 @@
         <w:szCs w:val="24"/>
       </w:rPr>
     </w:pPr>
-    <w:r>
-      <w:rPr>
-        <w:sz w:val="24"/>
-        <w:szCs w:val="24"/>
-      </w:rPr>
-    </w:r>
   </w:p>
   <w:p>
     <w:pPr>
-      <w:pStyle w:val="Footer"/>
+      <w:pStyle w:val="Rodap"/>
       <w:jc w:val="center"/>
-      <w:rPr/>
     </w:pPr>
     <w:r>
       <w:rPr>
@@ -2316,12 +2212,11 @@
 </file>
 
 <file path=word/footer2.xml><?xml version="1.0" encoding="utf-8"?>
-<w:ftr xmlns:o="urn:schemas-microsoft-com:office:office" xmlns:r="http://schemas.openxmlformats.org/officeDocument/2006/relationships" xmlns:v="urn:schemas-microsoft-com:vml" xmlns:w="http://schemas.openxmlformats.org/wordprocessingml/2006/main" xmlns:w10="urn:schemas-microsoft-com:office:word" xmlns:wp="http://schemas.openxmlformats.org/drawingml/2006/wordprocessingDrawing" xmlns:wps="http://schemas.microsoft.com/office/word/2010/wordprocessingShape" xmlns:wpg="http://schemas.microsoft.com/office/word/2010/wordprocessingGroup" xmlns:mc="http://schemas.openxmlformats.org/markup-compatibility/2006" xmlns:wp14="http://schemas.microsoft.com/office/word/2010/wordprocessingDrawing" xmlns:w14="http://schemas.microsoft.com/office/word/2010/wordml" xmlns:w15="http://schemas.microsoft.com/office/word/2012/wordml" mc:Ignorable="w14 wp14 w15">
+<w:ftr xmlns:wpc="http://schemas.microsoft.com/office/word/2010/wordprocessingCanvas" xmlns:cx="http://schemas.microsoft.com/office/drawing/2014/chartex" xmlns:cx1="http://schemas.microsoft.com/office/drawing/2015/9/8/chartex" xmlns:cx2="http://schemas.microsoft.com/office/drawing/2015/10/21/chartex" xmlns:cx3="http://schemas.microsoft.com/office/drawing/2016/5/9/chartex" xmlns:cx4="http://schemas.microsoft.com/office/drawing/2016/5/10/chartex" xmlns:cx5="http://schemas.microsoft.com/office/drawing/2016/5/11/chartex" xmlns:cx6="http://schemas.microsoft.com/office/drawing/2016/5/12/chartex" xmlns:cx7="http://schemas.microsoft.com/office/drawing/2016/5/13/chartex" xmlns:cx8="http://schemas.microsoft.com/office/drawing/2016/5/14/chartex" xmlns:mc="http://schemas.openxmlformats.org/markup-compatibility/2006" xmlns:aink="http://schemas.microsoft.com/office/drawing/2016/ink" xmlns:am3d="http://schemas.microsoft.com/office/drawing/2017/model3d" xmlns:o="urn:schemas-microsoft-com:office:office" xmlns:oel="http://schemas.microsoft.com/office/2019/extlst" xmlns:r="http://schemas.openxmlformats.org/officeDocument/2006/relationships" xmlns:m="http://schemas.openxmlformats.org/officeDocument/2006/math" xmlns:v="urn:schemas-microsoft-com:vml" xmlns:wp14="http://schemas.microsoft.com/office/word/2010/wordprocessingDrawing" xmlns:wp="http://schemas.openxmlformats.org/drawingml/2006/wordprocessingDrawing" xmlns:w10="urn:schemas-microsoft-com:office:word" xmlns:w="http://schemas.openxmlformats.org/wordprocessingml/2006/main" xmlns:w14="http://schemas.microsoft.com/office/word/2010/wordml" xmlns:w15="http://schemas.microsoft.com/office/word/2012/wordml" xmlns:w16cex="http://schemas.microsoft.com/office/word/2018/wordml/cex" xmlns:w16cid="http://schemas.microsoft.com/office/word/2016/wordml/cid" xmlns:w16="http://schemas.microsoft.com/office/word/2018/wordml" xmlns:w16sdtdh="http://schemas.microsoft.com/office/word/2020/wordml/sdtdatahash" xmlns:w16se="http://schemas.microsoft.com/office/word/2015/wordml/symex" xmlns:wpg="http://schemas.microsoft.com/office/word/2010/wordprocessingGroup" xmlns:wpi="http://schemas.microsoft.com/office/word/2010/wordprocessingInk" xmlns:wne="http://schemas.microsoft.com/office/word/2006/wordml" xmlns:wps="http://schemas.microsoft.com/office/word/2010/wordprocessingShape" mc:Ignorable="w14 w15 w16se w16cid w16 w16cex w16sdtdh wp14">
   <w:p>
     <w:pPr>
-      <w:pStyle w:val="Footer"/>
+      <w:pStyle w:val="Rodap"/>
       <w:jc w:val="center"/>
-      <w:rPr/>
     </w:pPr>
     <w:bookmarkStart w:id="0" w:name="_Hlk103169821"/>
     <w:r>
@@ -2438,7 +2333,7 @@
   </w:p>
   <w:p>
     <w:pPr>
-      <w:pStyle w:val="Footer"/>
+      <w:pStyle w:val="Rodap"/>
       <w:jc w:val="right"/>
       <w:rPr>
         <w:color w:val="FF0000"/>
@@ -2448,20 +2343,52 @@
       <w:rPr>
         <w:color w:val="FF0000"/>
       </w:rPr>
-      <w:t>{{NUP_portaria}}</w:t>
+      <w:t>{{</w:t>
+    </w:r>
+    <w:proofErr w:type="spellStart"/>
+    <w:r>
+      <w:rPr>
+        <w:color w:val="FF0000"/>
+      </w:rPr>
+      <w:t>NUP_portaria</w:t>
+    </w:r>
+    <w:proofErr w:type="spellEnd"/>
+    <w:r>
+      <w:rPr>
+        <w:color w:val="FF0000"/>
+      </w:rPr>
+      <w:t>}}</w:t>
     </w:r>
   </w:p>
 </w:ftr>
 </file>
 
+<file path=word/footnotes.xml><?xml version="1.0" encoding="utf-8"?>
+<w:footnotes xmlns:wpc="http://schemas.microsoft.com/office/word/2010/wordprocessingCanvas" xmlns:cx="http://schemas.microsoft.com/office/drawing/2014/chartex" xmlns:cx1="http://schemas.microsoft.com/office/drawing/2015/9/8/chartex" xmlns:cx2="http://schemas.microsoft.com/office/drawing/2015/10/21/chartex" xmlns:cx3="http://schemas.microsoft.com/office/drawing/2016/5/9/chartex" xmlns:cx4="http://schemas.microsoft.com/office/drawing/2016/5/10/chartex" xmlns:cx5="http://schemas.microsoft.com/office/drawing/2016/5/11/chartex" xmlns:cx6="http://schemas.microsoft.com/office/drawing/2016/5/12/chartex" xmlns:cx7="http://schemas.microsoft.com/office/drawing/2016/5/13/chartex" xmlns:cx8="http://schemas.microsoft.com/office/drawing/2016/5/14/chartex" xmlns:mc="http://schemas.openxmlformats.org/markup-compatibility/2006" xmlns:aink="http://schemas.microsoft.com/office/drawing/2016/ink" xmlns:am3d="http://schemas.microsoft.com/office/drawing/2017/model3d" xmlns:o="urn:schemas-microsoft-com:office:office" xmlns:oel="http://schemas.microsoft.com/office/2019/extlst" xmlns:r="http://schemas.openxmlformats.org/officeDocument/2006/relationships" xmlns:m="http://schemas.openxmlformats.org/officeDocument/2006/math" xmlns:v="urn:schemas-microsoft-com:vml" xmlns:wp14="http://schemas.microsoft.com/office/word/2010/wordprocessingDrawing" xmlns:wp="http://schemas.openxmlformats.org/drawingml/2006/wordprocessingDrawing" xmlns:w10="urn:schemas-microsoft-com:office:word" xmlns:w="http://schemas.openxmlformats.org/wordprocessingml/2006/main" xmlns:w14="http://schemas.microsoft.com/office/word/2010/wordml" xmlns:w15="http://schemas.microsoft.com/office/word/2012/wordml" xmlns:w16cex="http://schemas.microsoft.com/office/word/2018/wordml/cex" xmlns:w16cid="http://schemas.microsoft.com/office/word/2016/wordml/cid" xmlns:w16="http://schemas.microsoft.com/office/word/2018/wordml" xmlns:w16sdtdh="http://schemas.microsoft.com/office/word/2020/wordml/sdtdatahash" xmlns:w16se="http://schemas.microsoft.com/office/word/2015/wordml/symex" xmlns:wpg="http://schemas.microsoft.com/office/word/2010/wordprocessingGroup" xmlns:wpi="http://schemas.microsoft.com/office/word/2010/wordprocessingInk" xmlns:wne="http://schemas.microsoft.com/office/word/2006/wordml" xmlns:wps="http://schemas.microsoft.com/office/word/2010/wordprocessingShape" mc:Ignorable="w14 w15 w16se w16cid w16 w16cex w16sdtdh wp14">
+  <w:footnote w:type="separator" w:id="-1">
+    <w:p>
+      <w:r>
+        <w:separator/>
+      </w:r>
+    </w:p>
+  </w:footnote>
+  <w:footnote w:type="continuationSeparator" w:id="0">
+    <w:p>
+      <w:r>
+        <w:continuationSeparator/>
+      </w:r>
+    </w:p>
+  </w:footnote>
+</w:footnotes>
+</file>
+
 <file path=word/header1.xml><?xml version="1.0" encoding="utf-8"?>
-<w:hdr xmlns:o="urn:schemas-microsoft-com:office:office" xmlns:r="http://schemas.openxmlformats.org/officeDocument/2006/relationships" xmlns:v="urn:schemas-microsoft-com:vml" xmlns:w="http://schemas.openxmlformats.org/wordprocessingml/2006/main" xmlns:w10="urn:schemas-microsoft-com:office:word" xmlns:wp="http://schemas.openxmlformats.org/drawingml/2006/wordprocessingDrawing" xmlns:wps="http://schemas.microsoft.com/office/word/2010/wordprocessingShape" xmlns:wpg="http://schemas.microsoft.com/office/word/2010/wordprocessingGroup" xmlns:mc="http://schemas.openxmlformats.org/markup-compatibility/2006" xmlns:wp14="http://schemas.microsoft.com/office/word/2010/wordprocessingDrawing" xmlns:w14="http://schemas.microsoft.com/office/word/2010/wordml" xmlns:w15="http://schemas.microsoft.com/office/word/2012/wordml" mc:Ignorable="w14 wp14 w15">
+<w:hdr xmlns:wpc="http://schemas.microsoft.com/office/word/2010/wordprocessingCanvas" xmlns:cx="http://schemas.microsoft.com/office/drawing/2014/chartex" xmlns:cx1="http://schemas.microsoft.com/office/drawing/2015/9/8/chartex" xmlns:cx2="http://schemas.microsoft.com/office/drawing/2015/10/21/chartex" xmlns:cx3="http://schemas.microsoft.com/office/drawing/2016/5/9/chartex" xmlns:cx4="http://schemas.microsoft.com/office/drawing/2016/5/10/chartex" xmlns:cx5="http://schemas.microsoft.com/office/drawing/2016/5/11/chartex" xmlns:cx6="http://schemas.microsoft.com/office/drawing/2016/5/12/chartex" xmlns:cx7="http://schemas.microsoft.com/office/drawing/2016/5/13/chartex" xmlns:cx8="http://schemas.microsoft.com/office/drawing/2016/5/14/chartex" xmlns:mc="http://schemas.openxmlformats.org/markup-compatibility/2006" xmlns:aink="http://schemas.microsoft.com/office/drawing/2016/ink" xmlns:am3d="http://schemas.microsoft.com/office/drawing/2017/model3d" xmlns:o="urn:schemas-microsoft-com:office:office" xmlns:oel="http://schemas.microsoft.com/office/2019/extlst" xmlns:r="http://schemas.openxmlformats.org/officeDocument/2006/relationships" xmlns:m="http://schemas.openxmlformats.org/officeDocument/2006/math" xmlns:v="urn:schemas-microsoft-com:vml" xmlns:wp14="http://schemas.microsoft.com/office/word/2010/wordprocessingDrawing" xmlns:wp="http://schemas.openxmlformats.org/drawingml/2006/wordprocessingDrawing" xmlns:w10="urn:schemas-microsoft-com:office:word" xmlns:w="http://schemas.openxmlformats.org/wordprocessingml/2006/main" xmlns:w14="http://schemas.microsoft.com/office/word/2010/wordml" xmlns:w15="http://schemas.microsoft.com/office/word/2012/wordml" xmlns:w16cex="http://schemas.microsoft.com/office/word/2018/wordml/cex" xmlns:w16cid="http://schemas.microsoft.com/office/word/2016/wordml/cid" xmlns:w16="http://schemas.microsoft.com/office/word/2018/wordml" xmlns:w16sdtdh="http://schemas.microsoft.com/office/word/2020/wordml/sdtdatahash" xmlns:w16se="http://schemas.microsoft.com/office/word/2015/wordml/symex" xmlns:wpg="http://schemas.microsoft.com/office/word/2010/wordprocessingGroup" xmlns:wpi="http://schemas.microsoft.com/office/word/2010/wordprocessingInk" xmlns:wne="http://schemas.microsoft.com/office/word/2006/wordml" xmlns:wps="http://schemas.microsoft.com/office/word/2010/wordprocessingShape" mc:Ignorable="w14 w15 w16se w16cid w16 w16cex w16sdtdh wp14">
   <w:p>
     <w:pPr>
       <w:pStyle w:val="Textbody"/>
-      <w:spacing w:before="82" w:after="0"/>
+      <w:spacing w:before="82"/>
       <w:jc w:val="right"/>
-      <w:rPr/>
     </w:pPr>
     <w:r>
       <w:rPr>
@@ -2533,323 +2460,18 @@
   </w:p>
   <w:p>
     <w:pPr>
-      <w:pStyle w:val="Header"/>
-      <w:rPr/>
+      <w:pStyle w:val="Cabealho"/>
     </w:pPr>
-    <w:r>
-      <w:rPr/>
-    </w:r>
   </w:p>
 </w:hdr>
 </file>
 
 <file path=word/numbering.xml><?xml version="1.0" encoding="utf-8"?>
-<w:numbering xmlns:w="http://schemas.openxmlformats.org/wordprocessingml/2006/main" xmlns:o="urn:schemas-microsoft-com:office:office" xmlns:r="http://schemas.openxmlformats.org/officeDocument/2006/relationships" xmlns:v="urn:schemas-microsoft-com:vml" xmlns:mc="http://schemas.openxmlformats.org/markup-compatibility/2006" xmlns:w14="http://schemas.microsoft.com/office/word/2010/wordml" mc:Ignorable="w14">
-  <w:abstractNum w:abstractNumId="1">
-    <w:lvl w:ilvl="0">
-      <w:start w:val="1"/>
-      <w:numFmt w:val="lowerLetter"/>
-      <w:lvlText w:val="%1)"/>
-      <w:lvlJc w:val="left"/>
-      <w:pPr>
-        <w:tabs>
-          <w:tab w:val="num" w:pos="0"/>
-        </w:tabs>
-        <w:ind w:left="2045" w:hanging="242"/>
-      </w:pPr>
-      <w:rPr>
-        <w:sz w:val="24"/>
-        <w:szCs w:val="24"/>
-        <w:w w:val="100"/>
-        <w:lang w:val="pt-PT" w:eastAsia="en-US" w:bidi="ar-SA"/>
-      </w:rPr>
-    </w:lvl>
-    <w:lvl w:ilvl="1">
-      <w:start w:val="1"/>
-      <w:numFmt w:val="lowerLetter"/>
-      <w:lvlText w:val="%1.%2"/>
-      <w:lvlJc w:val="left"/>
-      <w:pPr>
-        <w:tabs>
-          <w:tab w:val="num" w:pos="0"/>
-        </w:tabs>
-        <w:ind w:left="104" w:hanging="268"/>
-      </w:pPr>
-      <w:rPr>
-        <w:sz w:val="24"/>
-        <w:spacing w:val="-1"/>
-        <w:szCs w:val="24"/>
-        <w:w w:val="100"/>
-        <w:rFonts w:eastAsia="Calibri" w:cs="Calibri"/>
-        <w:lang w:val="pt-PT" w:eastAsia="en-US" w:bidi="ar-SA"/>
-      </w:rPr>
-    </w:lvl>
-    <w:lvl w:ilvl="2">
-      <w:start w:val="0"/>
-      <w:numFmt w:val="bullet"/>
-      <w:lvlText w:val=""/>
-      <w:lvlJc w:val="left"/>
-      <w:pPr>
-        <w:tabs>
-          <w:tab w:val="num" w:pos="0"/>
-        </w:tabs>
-        <w:ind w:left="2876" w:hanging="268"/>
-      </w:pPr>
-      <w:rPr>
-        <w:rFonts w:ascii="Symbol" w:hAnsi="Symbol" w:cs="Symbol" w:hint="default"/>
-        <w:lang w:val="pt-PT" w:eastAsia="en-US" w:bidi="ar-SA"/>
-      </w:rPr>
-    </w:lvl>
-    <w:lvl w:ilvl="3">
-      <w:start w:val="0"/>
-      <w:numFmt w:val="bullet"/>
-      <w:lvlText w:val=""/>
-      <w:lvlJc w:val="left"/>
-      <w:pPr>
-        <w:tabs>
-          <w:tab w:val="num" w:pos="0"/>
-        </w:tabs>
-        <w:ind w:left="3712" w:hanging="268"/>
-      </w:pPr>
-      <w:rPr>
-        <w:rFonts w:ascii="Symbol" w:hAnsi="Symbol" w:cs="Symbol" w:hint="default"/>
-        <w:lang w:val="pt-PT" w:eastAsia="en-US" w:bidi="ar-SA"/>
-      </w:rPr>
-    </w:lvl>
-    <w:lvl w:ilvl="4">
-      <w:start w:val="0"/>
-      <w:numFmt w:val="bullet"/>
-      <w:lvlText w:val=""/>
-      <w:lvlJc w:val="left"/>
-      <w:pPr>
-        <w:tabs>
-          <w:tab w:val="num" w:pos="0"/>
-        </w:tabs>
-        <w:ind w:left="4548" w:hanging="268"/>
-      </w:pPr>
-      <w:rPr>
-        <w:rFonts w:ascii="Symbol" w:hAnsi="Symbol" w:cs="Symbol" w:hint="default"/>
-        <w:lang w:val="pt-PT" w:eastAsia="en-US" w:bidi="ar-SA"/>
-      </w:rPr>
-    </w:lvl>
-    <w:lvl w:ilvl="5">
-      <w:start w:val="0"/>
-      <w:numFmt w:val="bullet"/>
-      <w:lvlText w:val=""/>
-      <w:lvlJc w:val="left"/>
-      <w:pPr>
-        <w:tabs>
-          <w:tab w:val="num" w:pos="0"/>
-        </w:tabs>
-        <w:ind w:left="5384" w:hanging="268"/>
-      </w:pPr>
-      <w:rPr>
-        <w:rFonts w:ascii="Symbol" w:hAnsi="Symbol" w:cs="Symbol" w:hint="default"/>
-        <w:lang w:val="pt-PT" w:eastAsia="en-US" w:bidi="ar-SA"/>
-      </w:rPr>
-    </w:lvl>
-    <w:lvl w:ilvl="6">
-      <w:start w:val="0"/>
-      <w:numFmt w:val="bullet"/>
-      <w:lvlText w:val=""/>
-      <w:lvlJc w:val="left"/>
-      <w:pPr>
-        <w:tabs>
-          <w:tab w:val="num" w:pos="0"/>
-        </w:tabs>
-        <w:ind w:left="6221" w:hanging="268"/>
-      </w:pPr>
-      <w:rPr>
-        <w:rFonts w:ascii="Symbol" w:hAnsi="Symbol" w:cs="Symbol" w:hint="default"/>
-        <w:lang w:val="pt-PT" w:eastAsia="en-US" w:bidi="ar-SA"/>
-      </w:rPr>
-    </w:lvl>
-    <w:lvl w:ilvl="7">
-      <w:start w:val="0"/>
-      <w:numFmt w:val="bullet"/>
-      <w:lvlText w:val=""/>
-      <w:lvlJc w:val="left"/>
-      <w:pPr>
-        <w:tabs>
-          <w:tab w:val="num" w:pos="0"/>
-        </w:tabs>
-        <w:ind w:left="7057" w:hanging="268"/>
-      </w:pPr>
-      <w:rPr>
-        <w:rFonts w:ascii="Symbol" w:hAnsi="Symbol" w:cs="Symbol" w:hint="default"/>
-        <w:lang w:val="pt-PT" w:eastAsia="en-US" w:bidi="ar-SA"/>
-      </w:rPr>
-    </w:lvl>
-    <w:lvl w:ilvl="8">
-      <w:start w:val="0"/>
-      <w:numFmt w:val="bullet"/>
-      <w:lvlText w:val=""/>
-      <w:lvlJc w:val="left"/>
-      <w:pPr>
-        <w:tabs>
-          <w:tab w:val="num" w:pos="0"/>
-        </w:tabs>
-        <w:ind w:left="7893" w:hanging="268"/>
-      </w:pPr>
-      <w:rPr>
-        <w:rFonts w:ascii="Symbol" w:hAnsi="Symbol" w:cs="Symbol" w:hint="default"/>
-        <w:lang w:val="pt-PT" w:eastAsia="en-US" w:bidi="ar-SA"/>
-      </w:rPr>
-    </w:lvl>
-  </w:abstractNum>
-  <w:abstractNum w:abstractNumId="2">
-    <w:lvl w:ilvl="0">
-      <w:start w:val="1"/>
-      <w:numFmt w:val="lowerLetter"/>
-      <w:lvlText w:val="%1"/>
-      <w:lvlJc w:val="left"/>
-      <w:pPr>
-        <w:tabs>
-          <w:tab w:val="num" w:pos="0"/>
-        </w:tabs>
-        <w:ind w:left="2045" w:hanging="242"/>
-      </w:pPr>
-      <w:rPr>
-        <w:sz w:val="24"/>
-        <w:szCs w:val="24"/>
-        <w:w w:val="100"/>
-        <w:rFonts w:eastAsia="Calibri" w:cs="Calibri"/>
-        <w:lang w:val="pt-PT" w:eastAsia="en-US" w:bidi="ar-SA"/>
-      </w:rPr>
-    </w:lvl>
-    <w:lvl w:ilvl="1">
-      <w:start w:val="1"/>
-      <w:numFmt w:val="lowerLetter"/>
-      <w:lvlText w:val="%2)"/>
-      <w:lvlJc w:val="left"/>
-      <w:pPr>
-        <w:tabs>
-          <w:tab w:val="num" w:pos="0"/>
-        </w:tabs>
-        <w:ind w:left="104" w:hanging="268"/>
-      </w:pPr>
-      <w:rPr>
-        <w:sz w:val="24"/>
-        <w:spacing w:val="-1"/>
-        <w:szCs w:val="24"/>
-        <w:w w:val="100"/>
-        <w:lang w:val="pt-PT" w:eastAsia="en-US" w:bidi="ar-SA"/>
-      </w:rPr>
-    </w:lvl>
-    <w:lvl w:ilvl="2">
-      <w:start w:val="0"/>
-      <w:numFmt w:val="bullet"/>
-      <w:lvlText w:val=""/>
-      <w:lvlJc w:val="left"/>
-      <w:pPr>
-        <w:tabs>
-          <w:tab w:val="num" w:pos="0"/>
-        </w:tabs>
-        <w:ind w:left="2876" w:hanging="268"/>
-      </w:pPr>
-      <w:rPr>
-        <w:rFonts w:ascii="Symbol" w:hAnsi="Symbol" w:cs="Symbol" w:hint="default"/>
-        <w:lang w:val="pt-PT" w:eastAsia="en-US" w:bidi="ar-SA"/>
-      </w:rPr>
-    </w:lvl>
-    <w:lvl w:ilvl="3">
-      <w:start w:val="0"/>
-      <w:numFmt w:val="bullet"/>
-      <w:lvlText w:val=""/>
-      <w:lvlJc w:val="left"/>
-      <w:pPr>
-        <w:tabs>
-          <w:tab w:val="num" w:pos="0"/>
-        </w:tabs>
-        <w:ind w:left="3712" w:hanging="268"/>
-      </w:pPr>
-      <w:rPr>
-        <w:rFonts w:ascii="Symbol" w:hAnsi="Symbol" w:cs="Symbol" w:hint="default"/>
-        <w:lang w:val="pt-PT" w:eastAsia="en-US" w:bidi="ar-SA"/>
-      </w:rPr>
-    </w:lvl>
-    <w:lvl w:ilvl="4">
-      <w:start w:val="0"/>
-      <w:numFmt w:val="bullet"/>
-      <w:lvlText w:val=""/>
-      <w:lvlJc w:val="left"/>
-      <w:pPr>
-        <w:tabs>
-          <w:tab w:val="num" w:pos="0"/>
-        </w:tabs>
-        <w:ind w:left="4548" w:hanging="268"/>
-      </w:pPr>
-      <w:rPr>
-        <w:rFonts w:ascii="Symbol" w:hAnsi="Symbol" w:cs="Symbol" w:hint="default"/>
-        <w:lang w:val="pt-PT" w:eastAsia="en-US" w:bidi="ar-SA"/>
-      </w:rPr>
-    </w:lvl>
-    <w:lvl w:ilvl="5">
-      <w:start w:val="0"/>
-      <w:numFmt w:val="bullet"/>
-      <w:lvlText w:val=""/>
-      <w:lvlJc w:val="left"/>
-      <w:pPr>
-        <w:tabs>
-          <w:tab w:val="num" w:pos="0"/>
-        </w:tabs>
-        <w:ind w:left="5384" w:hanging="268"/>
-      </w:pPr>
-      <w:rPr>
-        <w:rFonts w:ascii="Symbol" w:hAnsi="Symbol" w:cs="Symbol" w:hint="default"/>
-        <w:lang w:val="pt-PT" w:eastAsia="en-US" w:bidi="ar-SA"/>
-      </w:rPr>
-    </w:lvl>
-    <w:lvl w:ilvl="6">
-      <w:start w:val="0"/>
-      <w:numFmt w:val="bullet"/>
-      <w:lvlText w:val=""/>
-      <w:lvlJc w:val="left"/>
-      <w:pPr>
-        <w:tabs>
-          <w:tab w:val="num" w:pos="0"/>
-        </w:tabs>
-        <w:ind w:left="6221" w:hanging="268"/>
-      </w:pPr>
-      <w:rPr>
-        <w:rFonts w:ascii="Symbol" w:hAnsi="Symbol" w:cs="Symbol" w:hint="default"/>
-        <w:lang w:val="pt-PT" w:eastAsia="en-US" w:bidi="ar-SA"/>
-      </w:rPr>
-    </w:lvl>
-    <w:lvl w:ilvl="7">
-      <w:start w:val="0"/>
-      <w:numFmt w:val="bullet"/>
-      <w:lvlText w:val=""/>
-      <w:lvlJc w:val="left"/>
-      <w:pPr>
-        <w:tabs>
-          <w:tab w:val="num" w:pos="0"/>
-        </w:tabs>
-        <w:ind w:left="7057" w:hanging="268"/>
-      </w:pPr>
-      <w:rPr>
-        <w:rFonts w:ascii="Symbol" w:hAnsi="Symbol" w:cs="Symbol" w:hint="default"/>
-        <w:lang w:val="pt-PT" w:eastAsia="en-US" w:bidi="ar-SA"/>
-      </w:rPr>
-    </w:lvl>
-    <w:lvl w:ilvl="8">
-      <w:start w:val="0"/>
-      <w:numFmt w:val="bullet"/>
-      <w:lvlText w:val=""/>
-      <w:lvlJc w:val="left"/>
-      <w:pPr>
-        <w:tabs>
-          <w:tab w:val="num" w:pos="0"/>
-        </w:tabs>
-        <w:ind w:left="7893" w:hanging="268"/>
-      </w:pPr>
-      <w:rPr>
-        <w:rFonts w:ascii="Symbol" w:hAnsi="Symbol" w:cs="Symbol" w:hint="default"/>
-        <w:lang w:val="pt-PT" w:eastAsia="en-US" w:bidi="ar-SA"/>
-      </w:rPr>
-    </w:lvl>
-  </w:abstractNum>
-  <w:abstractNum w:abstractNumId="3">
+<w:numbering xmlns:wpc="http://schemas.microsoft.com/office/word/2010/wordprocessingCanvas" xmlns:cx="http://schemas.microsoft.com/office/drawing/2014/chartex" xmlns:cx1="http://schemas.microsoft.com/office/drawing/2015/9/8/chartex" xmlns:cx2="http://schemas.microsoft.com/office/drawing/2015/10/21/chartex" xmlns:cx3="http://schemas.microsoft.com/office/drawing/2016/5/9/chartex" xmlns:cx4="http://schemas.microsoft.com/office/drawing/2016/5/10/chartex" xmlns:cx5="http://schemas.microsoft.com/office/drawing/2016/5/11/chartex" xmlns:cx6="http://schemas.microsoft.com/office/drawing/2016/5/12/chartex" xmlns:cx7="http://schemas.microsoft.com/office/drawing/2016/5/13/chartex" xmlns:cx8="http://schemas.microsoft.com/office/drawing/2016/5/14/chartex" xmlns:mc="http://schemas.openxmlformats.org/markup-compatibility/2006" xmlns:aink="http://schemas.microsoft.com/office/drawing/2016/ink" xmlns:am3d="http://schemas.microsoft.com/office/drawing/2017/model3d" xmlns:o="urn:schemas-microsoft-com:office:office" xmlns:oel="http://schemas.microsoft.com/office/2019/extlst" xmlns:r="http://schemas.openxmlformats.org/officeDocument/2006/relationships" xmlns:m="http://schemas.openxmlformats.org/officeDocument/2006/math" xmlns:v="urn:schemas-microsoft-com:vml" xmlns:wp14="http://schemas.microsoft.com/office/word/2010/wordprocessingDrawing" xmlns:wp="http://schemas.openxmlformats.org/drawingml/2006/wordprocessingDrawing" xmlns:w10="urn:schemas-microsoft-com:office:word" xmlns:w="http://schemas.openxmlformats.org/wordprocessingml/2006/main" xmlns:w14="http://schemas.microsoft.com/office/word/2010/wordml" xmlns:w15="http://schemas.microsoft.com/office/word/2012/wordml" xmlns:w16cex="http://schemas.microsoft.com/office/word/2018/wordml/cex" xmlns:w16cid="http://schemas.microsoft.com/office/word/2016/wordml/cid" xmlns:w16="http://schemas.microsoft.com/office/word/2018/wordml" xmlns:w16sdtdh="http://schemas.microsoft.com/office/word/2020/wordml/sdtdatahash" xmlns:w16se="http://schemas.microsoft.com/office/word/2015/wordml/symex" xmlns:wpg="http://schemas.microsoft.com/office/word/2010/wordprocessingGroup" xmlns:wpi="http://schemas.microsoft.com/office/word/2010/wordprocessingInk" xmlns:wne="http://schemas.microsoft.com/office/word/2006/wordml" xmlns:wps="http://schemas.microsoft.com/office/word/2010/wordprocessingShape" mc:Ignorable="w14 w15 w16se w16cid w16 w16cex w16sdtdh wp14">
+  <w:abstractNum w:abstractNumId="0" w15:restartNumberingAfterBreak="0">
+    <w:nsid w:val="3BF449DF"/>
+    <w:multiLevelType w:val="multilevel"/>
+    <w:tmpl w:val="67D0EF78"/>
     <w:lvl w:ilvl="0">
       <w:start w:val="1"/>
       <w:numFmt w:val="none"/>
@@ -2860,7 +2482,7 @@
         <w:tabs>
           <w:tab w:val="num" w:pos="0"/>
         </w:tabs>
-        <w:ind w:left="0" w:hanging="0"/>
+        <w:ind w:left="0" w:firstLine="0"/>
       </w:pPr>
     </w:lvl>
     <w:lvl w:ilvl="1">
@@ -2873,7 +2495,7 @@
         <w:tabs>
           <w:tab w:val="num" w:pos="0"/>
         </w:tabs>
-        <w:ind w:left="0" w:hanging="0"/>
+        <w:ind w:left="0" w:firstLine="0"/>
       </w:pPr>
     </w:lvl>
     <w:lvl w:ilvl="2">
@@ -2886,7 +2508,7 @@
         <w:tabs>
           <w:tab w:val="num" w:pos="0"/>
         </w:tabs>
-        <w:ind w:left="0" w:hanging="0"/>
+        <w:ind w:left="0" w:firstLine="0"/>
       </w:pPr>
     </w:lvl>
     <w:lvl w:ilvl="3">
@@ -2899,7 +2521,7 @@
         <w:tabs>
           <w:tab w:val="num" w:pos="0"/>
         </w:tabs>
-        <w:ind w:left="0" w:hanging="0"/>
+        <w:ind w:left="0" w:firstLine="0"/>
       </w:pPr>
     </w:lvl>
     <w:lvl w:ilvl="4">
@@ -2912,7 +2534,7 @@
         <w:tabs>
           <w:tab w:val="num" w:pos="0"/>
         </w:tabs>
-        <w:ind w:left="0" w:hanging="0"/>
+        <w:ind w:left="0" w:firstLine="0"/>
       </w:pPr>
     </w:lvl>
     <w:lvl w:ilvl="5">
@@ -2925,7 +2547,7 @@
         <w:tabs>
           <w:tab w:val="num" w:pos="0"/>
         </w:tabs>
-        <w:ind w:left="0" w:hanging="0"/>
+        <w:ind w:left="0" w:firstLine="0"/>
       </w:pPr>
     </w:lvl>
     <w:lvl w:ilvl="6">
@@ -2938,7 +2560,7 @@
         <w:tabs>
           <w:tab w:val="num" w:pos="0"/>
         </w:tabs>
-        <w:ind w:left="0" w:hanging="0"/>
+        <w:ind w:left="0" w:firstLine="0"/>
       </w:pPr>
     </w:lvl>
     <w:lvl w:ilvl="7">
@@ -2951,7 +2573,7 @@
         <w:tabs>
           <w:tab w:val="num" w:pos="0"/>
         </w:tabs>
-        <w:ind w:left="0" w:hanging="0"/>
+        <w:ind w:left="0" w:firstLine="0"/>
       </w:pPr>
     </w:lvl>
     <w:lvl w:ilvl="8">
@@ -2964,28 +2586,324 @@
         <w:tabs>
           <w:tab w:val="num" w:pos="0"/>
         </w:tabs>
-        <w:ind w:left="0" w:hanging="0"/>
+        <w:ind w:left="0" w:firstLine="0"/>
       </w:pPr>
     </w:lvl>
   </w:abstractNum>
-  <w:num w:numId="1">
+  <w:abstractNum w:abstractNumId="1" w15:restartNumberingAfterBreak="0">
+    <w:nsid w:val="491A244B"/>
+    <w:multiLevelType w:val="multilevel"/>
+    <w:tmpl w:val="3A5A1E4C"/>
+    <w:lvl w:ilvl="0">
+      <w:start w:val="1"/>
+      <w:numFmt w:val="lowerLetter"/>
+      <w:lvlText w:val="%1)"/>
+      <w:lvlJc w:val="left"/>
+      <w:pPr>
+        <w:tabs>
+          <w:tab w:val="num" w:pos="0"/>
+        </w:tabs>
+        <w:ind w:left="2045" w:hanging="242"/>
+      </w:pPr>
+      <w:rPr>
+        <w:w w:val="100"/>
+        <w:sz w:val="24"/>
+        <w:szCs w:val="24"/>
+        <w:lang w:val="pt-PT" w:eastAsia="en-US" w:bidi="ar-SA"/>
+      </w:rPr>
+    </w:lvl>
+    <w:lvl w:ilvl="1">
+      <w:start w:val="1"/>
+      <w:numFmt w:val="lowerLetter"/>
+      <w:lvlText w:val="%1.%2"/>
+      <w:lvlJc w:val="left"/>
+      <w:pPr>
+        <w:tabs>
+          <w:tab w:val="num" w:pos="0"/>
+        </w:tabs>
+        <w:ind w:left="104" w:hanging="268"/>
+      </w:pPr>
+      <w:rPr>
+        <w:rFonts w:eastAsia="Calibri" w:cs="Calibri"/>
+        <w:spacing w:val="-1"/>
+        <w:w w:val="100"/>
+        <w:sz w:val="24"/>
+        <w:szCs w:val="24"/>
+        <w:lang w:val="pt-PT" w:eastAsia="en-US" w:bidi="ar-SA"/>
+      </w:rPr>
+    </w:lvl>
+    <w:lvl w:ilvl="2">
+      <w:numFmt w:val="bullet"/>
+      <w:lvlText w:val=""/>
+      <w:lvlJc w:val="left"/>
+      <w:pPr>
+        <w:tabs>
+          <w:tab w:val="num" w:pos="0"/>
+        </w:tabs>
+        <w:ind w:left="2876" w:hanging="268"/>
+      </w:pPr>
+      <w:rPr>
+        <w:rFonts w:ascii="Symbol" w:hAnsi="Symbol" w:cs="Symbol" w:hint="default"/>
+        <w:lang w:val="pt-PT" w:eastAsia="en-US" w:bidi="ar-SA"/>
+      </w:rPr>
+    </w:lvl>
+    <w:lvl w:ilvl="3">
+      <w:numFmt w:val="bullet"/>
+      <w:lvlText w:val=""/>
+      <w:lvlJc w:val="left"/>
+      <w:pPr>
+        <w:tabs>
+          <w:tab w:val="num" w:pos="0"/>
+        </w:tabs>
+        <w:ind w:left="3712" w:hanging="268"/>
+      </w:pPr>
+      <w:rPr>
+        <w:rFonts w:ascii="Symbol" w:hAnsi="Symbol" w:cs="Symbol" w:hint="default"/>
+        <w:lang w:val="pt-PT" w:eastAsia="en-US" w:bidi="ar-SA"/>
+      </w:rPr>
+    </w:lvl>
+    <w:lvl w:ilvl="4">
+      <w:numFmt w:val="bullet"/>
+      <w:lvlText w:val=""/>
+      <w:lvlJc w:val="left"/>
+      <w:pPr>
+        <w:tabs>
+          <w:tab w:val="num" w:pos="0"/>
+        </w:tabs>
+        <w:ind w:left="4548" w:hanging="268"/>
+      </w:pPr>
+      <w:rPr>
+        <w:rFonts w:ascii="Symbol" w:hAnsi="Symbol" w:cs="Symbol" w:hint="default"/>
+        <w:lang w:val="pt-PT" w:eastAsia="en-US" w:bidi="ar-SA"/>
+      </w:rPr>
+    </w:lvl>
+    <w:lvl w:ilvl="5">
+      <w:numFmt w:val="bullet"/>
+      <w:lvlText w:val=""/>
+      <w:lvlJc w:val="left"/>
+      <w:pPr>
+        <w:tabs>
+          <w:tab w:val="num" w:pos="0"/>
+        </w:tabs>
+        <w:ind w:left="5384" w:hanging="268"/>
+      </w:pPr>
+      <w:rPr>
+        <w:rFonts w:ascii="Symbol" w:hAnsi="Symbol" w:cs="Symbol" w:hint="default"/>
+        <w:lang w:val="pt-PT" w:eastAsia="en-US" w:bidi="ar-SA"/>
+      </w:rPr>
+    </w:lvl>
+    <w:lvl w:ilvl="6">
+      <w:numFmt w:val="bullet"/>
+      <w:lvlText w:val=""/>
+      <w:lvlJc w:val="left"/>
+      <w:pPr>
+        <w:tabs>
+          <w:tab w:val="num" w:pos="0"/>
+        </w:tabs>
+        <w:ind w:left="6221" w:hanging="268"/>
+      </w:pPr>
+      <w:rPr>
+        <w:rFonts w:ascii="Symbol" w:hAnsi="Symbol" w:cs="Symbol" w:hint="default"/>
+        <w:lang w:val="pt-PT" w:eastAsia="en-US" w:bidi="ar-SA"/>
+      </w:rPr>
+    </w:lvl>
+    <w:lvl w:ilvl="7">
+      <w:numFmt w:val="bullet"/>
+      <w:lvlText w:val=""/>
+      <w:lvlJc w:val="left"/>
+      <w:pPr>
+        <w:tabs>
+          <w:tab w:val="num" w:pos="0"/>
+        </w:tabs>
+        <w:ind w:left="7057" w:hanging="268"/>
+      </w:pPr>
+      <w:rPr>
+        <w:rFonts w:ascii="Symbol" w:hAnsi="Symbol" w:cs="Symbol" w:hint="default"/>
+        <w:lang w:val="pt-PT" w:eastAsia="en-US" w:bidi="ar-SA"/>
+      </w:rPr>
+    </w:lvl>
+    <w:lvl w:ilvl="8">
+      <w:numFmt w:val="bullet"/>
+      <w:lvlText w:val=""/>
+      <w:lvlJc w:val="left"/>
+      <w:pPr>
+        <w:tabs>
+          <w:tab w:val="num" w:pos="0"/>
+        </w:tabs>
+        <w:ind w:left="7893" w:hanging="268"/>
+      </w:pPr>
+      <w:rPr>
+        <w:rFonts w:ascii="Symbol" w:hAnsi="Symbol" w:cs="Symbol" w:hint="default"/>
+        <w:lang w:val="pt-PT" w:eastAsia="en-US" w:bidi="ar-SA"/>
+      </w:rPr>
+    </w:lvl>
+  </w:abstractNum>
+  <w:abstractNum w:abstractNumId="2" w15:restartNumberingAfterBreak="0">
+    <w:nsid w:val="7BC6244B"/>
+    <w:multiLevelType w:val="multilevel"/>
+    <w:tmpl w:val="251A9F14"/>
+    <w:lvl w:ilvl="0">
+      <w:start w:val="1"/>
+      <w:numFmt w:val="lowerLetter"/>
+      <w:lvlText w:val="%1"/>
+      <w:lvlJc w:val="left"/>
+      <w:pPr>
+        <w:tabs>
+          <w:tab w:val="num" w:pos="0"/>
+        </w:tabs>
+        <w:ind w:left="2045" w:hanging="242"/>
+      </w:pPr>
+      <w:rPr>
+        <w:rFonts w:eastAsia="Calibri" w:cs="Calibri"/>
+        <w:w w:val="100"/>
+        <w:sz w:val="24"/>
+        <w:szCs w:val="24"/>
+        <w:lang w:val="pt-PT" w:eastAsia="en-US" w:bidi="ar-SA"/>
+      </w:rPr>
+    </w:lvl>
+    <w:lvl w:ilvl="1">
+      <w:start w:val="1"/>
+      <w:numFmt w:val="lowerLetter"/>
+      <w:lvlText w:val="%2)"/>
+      <w:lvlJc w:val="left"/>
+      <w:pPr>
+        <w:tabs>
+          <w:tab w:val="num" w:pos="0"/>
+        </w:tabs>
+        <w:ind w:left="104" w:hanging="268"/>
+      </w:pPr>
+      <w:rPr>
+        <w:spacing w:val="-1"/>
+        <w:w w:val="100"/>
+        <w:sz w:val="24"/>
+        <w:szCs w:val="24"/>
+        <w:lang w:val="pt-PT" w:eastAsia="en-US" w:bidi="ar-SA"/>
+      </w:rPr>
+    </w:lvl>
+    <w:lvl w:ilvl="2">
+      <w:numFmt w:val="bullet"/>
+      <w:lvlText w:val=""/>
+      <w:lvlJc w:val="left"/>
+      <w:pPr>
+        <w:tabs>
+          <w:tab w:val="num" w:pos="0"/>
+        </w:tabs>
+        <w:ind w:left="2876" w:hanging="268"/>
+      </w:pPr>
+      <w:rPr>
+        <w:rFonts w:ascii="Symbol" w:hAnsi="Symbol" w:cs="Symbol" w:hint="default"/>
+        <w:lang w:val="pt-PT" w:eastAsia="en-US" w:bidi="ar-SA"/>
+      </w:rPr>
+    </w:lvl>
+    <w:lvl w:ilvl="3">
+      <w:numFmt w:val="bullet"/>
+      <w:lvlText w:val=""/>
+      <w:lvlJc w:val="left"/>
+      <w:pPr>
+        <w:tabs>
+          <w:tab w:val="num" w:pos="0"/>
+        </w:tabs>
+        <w:ind w:left="3712" w:hanging="268"/>
+      </w:pPr>
+      <w:rPr>
+        <w:rFonts w:ascii="Symbol" w:hAnsi="Symbol" w:cs="Symbol" w:hint="default"/>
+        <w:lang w:val="pt-PT" w:eastAsia="en-US" w:bidi="ar-SA"/>
+      </w:rPr>
+    </w:lvl>
+    <w:lvl w:ilvl="4">
+      <w:numFmt w:val="bullet"/>
+      <w:lvlText w:val=""/>
+      <w:lvlJc w:val="left"/>
+      <w:pPr>
+        <w:tabs>
+          <w:tab w:val="num" w:pos="0"/>
+        </w:tabs>
+        <w:ind w:left="4548" w:hanging="268"/>
+      </w:pPr>
+      <w:rPr>
+        <w:rFonts w:ascii="Symbol" w:hAnsi="Symbol" w:cs="Symbol" w:hint="default"/>
+        <w:lang w:val="pt-PT" w:eastAsia="en-US" w:bidi="ar-SA"/>
+      </w:rPr>
+    </w:lvl>
+    <w:lvl w:ilvl="5">
+      <w:numFmt w:val="bullet"/>
+      <w:lvlText w:val=""/>
+      <w:lvlJc w:val="left"/>
+      <w:pPr>
+        <w:tabs>
+          <w:tab w:val="num" w:pos="0"/>
+        </w:tabs>
+        <w:ind w:left="5384" w:hanging="268"/>
+      </w:pPr>
+      <w:rPr>
+        <w:rFonts w:ascii="Symbol" w:hAnsi="Symbol" w:cs="Symbol" w:hint="default"/>
+        <w:lang w:val="pt-PT" w:eastAsia="en-US" w:bidi="ar-SA"/>
+      </w:rPr>
+    </w:lvl>
+    <w:lvl w:ilvl="6">
+      <w:numFmt w:val="bullet"/>
+      <w:lvlText w:val=""/>
+      <w:lvlJc w:val="left"/>
+      <w:pPr>
+        <w:tabs>
+          <w:tab w:val="num" w:pos="0"/>
+        </w:tabs>
+        <w:ind w:left="6221" w:hanging="268"/>
+      </w:pPr>
+      <w:rPr>
+        <w:rFonts w:ascii="Symbol" w:hAnsi="Symbol" w:cs="Symbol" w:hint="default"/>
+        <w:lang w:val="pt-PT" w:eastAsia="en-US" w:bidi="ar-SA"/>
+      </w:rPr>
+    </w:lvl>
+    <w:lvl w:ilvl="7">
+      <w:numFmt w:val="bullet"/>
+      <w:lvlText w:val=""/>
+      <w:lvlJc w:val="left"/>
+      <w:pPr>
+        <w:tabs>
+          <w:tab w:val="num" w:pos="0"/>
+        </w:tabs>
+        <w:ind w:left="7057" w:hanging="268"/>
+      </w:pPr>
+      <w:rPr>
+        <w:rFonts w:ascii="Symbol" w:hAnsi="Symbol" w:cs="Symbol" w:hint="default"/>
+        <w:lang w:val="pt-PT" w:eastAsia="en-US" w:bidi="ar-SA"/>
+      </w:rPr>
+    </w:lvl>
+    <w:lvl w:ilvl="8">
+      <w:numFmt w:val="bullet"/>
+      <w:lvlText w:val=""/>
+      <w:lvlJc w:val="left"/>
+      <w:pPr>
+        <w:tabs>
+          <w:tab w:val="num" w:pos="0"/>
+        </w:tabs>
+        <w:ind w:left="7893" w:hanging="268"/>
+      </w:pPr>
+      <w:rPr>
+        <w:rFonts w:ascii="Symbol" w:hAnsi="Symbol" w:cs="Symbol" w:hint="default"/>
+        <w:lang w:val="pt-PT" w:eastAsia="en-US" w:bidi="ar-SA"/>
+      </w:rPr>
+    </w:lvl>
+  </w:abstractNum>
+  <w:num w:numId="1" w16cid:durableId="492069650">
     <w:abstractNumId w:val="1"/>
   </w:num>
-  <w:num w:numId="2">
+  <w:num w:numId="2" w16cid:durableId="176773007">
     <w:abstractNumId w:val="2"/>
   </w:num>
-  <w:num w:numId="3">
-    <w:abstractNumId w:val="3"/>
+  <w:num w:numId="3" w16cid:durableId="1611280161">
+    <w:abstractNumId w:val="0"/>
   </w:num>
 </w:numbering>
 </file>
 
 <file path=word/styles.xml><?xml version="1.0" encoding="utf-8"?>
-<w:styles xmlns:w="http://schemas.openxmlformats.org/wordprocessingml/2006/main" xmlns:w14="http://schemas.microsoft.com/office/word/2010/wordml" xmlns:mc="http://schemas.openxmlformats.org/markup-compatibility/2006" mc:Ignorable="w14">
+<w:styles xmlns:mc="http://schemas.openxmlformats.org/markup-compatibility/2006" xmlns:r="http://schemas.openxmlformats.org/officeDocument/2006/relationships" xmlns:w="http://schemas.openxmlformats.org/wordprocessingml/2006/main" xmlns:w14="http://schemas.microsoft.com/office/word/2010/wordml" xmlns:w15="http://schemas.microsoft.com/office/word/2012/wordml" xmlns:w16cex="http://schemas.microsoft.com/office/word/2018/wordml/cex" xmlns:w16cid="http://schemas.microsoft.com/office/word/2016/wordml/cid" xmlns:w16="http://schemas.microsoft.com/office/word/2018/wordml" xmlns:w16sdtdh="http://schemas.microsoft.com/office/word/2020/wordml/sdtdatahash" xmlns:w16se="http://schemas.microsoft.com/office/word/2015/wordml/symex" mc:Ignorable="w14 w15 w16se w16cid w16 w16cex w16sdtdh">
   <w:docDefaults>
     <w:rPrDefault>
       <w:rPr>
-        <w:rFonts w:ascii="Calibri" w:hAnsi="Calibri" w:eastAsia="Calibri" w:cs="F"/>
+        <w:rFonts w:ascii="Calibri" w:eastAsia="Calibri" w:hAnsi="Calibri" w:cs="F"/>
         <w:sz w:val="22"/>
         <w:szCs w:val="22"/>
         <w:lang w:val="en-US" w:eastAsia="en-US" w:bidi="ar-SA"/>
@@ -2993,21 +2911,21 @@
     </w:rPrDefault>
     <w:pPrDefault>
       <w:pPr>
-        <w:suppressAutoHyphens w:val="true"/>
+        <w:suppressAutoHyphens/>
       </w:pPr>
     </w:pPrDefault>
   </w:docDefaults>
   <w:latentStyles w:defLockedState="0" w:defUIPriority="99" w:defSemiHidden="0" w:defUnhideWhenUsed="0" w:defQFormat="0" w:count="376">
     <w:lsdException w:name="Normal" w:uiPriority="0" w:qFormat="1"/>
     <w:lsdException w:name="heading 1" w:uiPriority="9" w:qFormat="1"/>
-    <w:lsdException w:name="heading 2" w:uiPriority="9" w:semiHidden="1" w:unhideWhenUsed="1" w:qFormat="1"/>
-    <w:lsdException w:name="heading 3" w:uiPriority="9" w:semiHidden="1" w:unhideWhenUsed="1" w:qFormat="1"/>
-    <w:lsdException w:name="heading 4" w:uiPriority="9" w:semiHidden="1" w:unhideWhenUsed="1" w:qFormat="1"/>
-    <w:lsdException w:name="heading 5" w:uiPriority="9" w:semiHidden="1" w:unhideWhenUsed="1" w:qFormat="1"/>
-    <w:lsdException w:name="heading 6" w:uiPriority="9" w:semiHidden="1" w:unhideWhenUsed="1" w:qFormat="1"/>
-    <w:lsdException w:name="heading 7" w:uiPriority="9" w:semiHidden="1" w:unhideWhenUsed="1" w:qFormat="1"/>
-    <w:lsdException w:name="heading 8" w:uiPriority="9" w:semiHidden="1" w:unhideWhenUsed="1" w:qFormat="1"/>
-    <w:lsdException w:name="heading 9" w:uiPriority="9" w:semiHidden="1" w:unhideWhenUsed="1" w:qFormat="1"/>
+    <w:lsdException w:name="heading 2" w:semiHidden="1" w:uiPriority="9" w:unhideWhenUsed="1" w:qFormat="1"/>
+    <w:lsdException w:name="heading 3" w:semiHidden="1" w:uiPriority="9" w:unhideWhenUsed="1" w:qFormat="1"/>
+    <w:lsdException w:name="heading 4" w:semiHidden="1" w:uiPriority="9" w:unhideWhenUsed="1" w:qFormat="1"/>
+    <w:lsdException w:name="heading 5" w:semiHidden="1" w:uiPriority="9" w:unhideWhenUsed="1" w:qFormat="1"/>
+    <w:lsdException w:name="heading 6" w:semiHidden="1" w:uiPriority="9" w:unhideWhenUsed="1" w:qFormat="1"/>
+    <w:lsdException w:name="heading 7" w:semiHidden="1" w:uiPriority="9" w:unhideWhenUsed="1" w:qFormat="1"/>
+    <w:lsdException w:name="heading 8" w:semiHidden="1" w:uiPriority="9" w:unhideWhenUsed="1" w:qFormat="1"/>
+    <w:lsdException w:name="heading 9" w:semiHidden="1" w:uiPriority="9" w:unhideWhenUsed="1" w:qFormat="1"/>
     <w:lsdException w:name="index 1" w:semiHidden="1" w:unhideWhenUsed="1"/>
     <w:lsdException w:name="index 2" w:semiHidden="1" w:unhideWhenUsed="1"/>
     <w:lsdException w:name="index 3" w:semiHidden="1" w:unhideWhenUsed="1"/>
@@ -3017,22 +2935,22 @@
     <w:lsdException w:name="index 7" w:semiHidden="1" w:unhideWhenUsed="1"/>
     <w:lsdException w:name="index 8" w:semiHidden="1" w:unhideWhenUsed="1"/>
     <w:lsdException w:name="index 9" w:semiHidden="1" w:unhideWhenUsed="1"/>
-    <w:lsdException w:name="toc 1" w:uiPriority="39" w:semiHidden="1" w:unhideWhenUsed="1"/>
-    <w:lsdException w:name="toc 2" w:uiPriority="39" w:semiHidden="1" w:unhideWhenUsed="1"/>
-    <w:lsdException w:name="toc 3" w:uiPriority="39" w:semiHidden="1" w:unhideWhenUsed="1"/>
-    <w:lsdException w:name="toc 4" w:uiPriority="39" w:semiHidden="1" w:unhideWhenUsed="1"/>
-    <w:lsdException w:name="toc 5" w:uiPriority="39" w:semiHidden="1" w:unhideWhenUsed="1"/>
-    <w:lsdException w:name="toc 6" w:uiPriority="39" w:semiHidden="1" w:unhideWhenUsed="1"/>
-    <w:lsdException w:name="toc 7" w:uiPriority="39" w:semiHidden="1" w:unhideWhenUsed="1"/>
-    <w:lsdException w:name="toc 8" w:uiPriority="39" w:semiHidden="1" w:unhideWhenUsed="1"/>
-    <w:lsdException w:name="toc 9" w:uiPriority="39" w:semiHidden="1" w:unhideWhenUsed="1"/>
+    <w:lsdException w:name="toc 1" w:semiHidden="1" w:uiPriority="39" w:unhideWhenUsed="1"/>
+    <w:lsdException w:name="toc 2" w:semiHidden="1" w:uiPriority="39" w:unhideWhenUsed="1"/>
+    <w:lsdException w:name="toc 3" w:semiHidden="1" w:uiPriority="39" w:unhideWhenUsed="1"/>
+    <w:lsdException w:name="toc 4" w:semiHidden="1" w:uiPriority="39" w:unhideWhenUsed="1"/>
+    <w:lsdException w:name="toc 5" w:semiHidden="1" w:uiPriority="39" w:unhideWhenUsed="1"/>
+    <w:lsdException w:name="toc 6" w:semiHidden="1" w:uiPriority="39" w:unhideWhenUsed="1"/>
+    <w:lsdException w:name="toc 7" w:semiHidden="1" w:uiPriority="39" w:unhideWhenUsed="1"/>
+    <w:lsdException w:name="toc 8" w:semiHidden="1" w:uiPriority="39" w:unhideWhenUsed="1"/>
+    <w:lsdException w:name="toc 9" w:semiHidden="1" w:uiPriority="39" w:unhideWhenUsed="1"/>
     <w:lsdException w:name="Normal Indent" w:semiHidden="1" w:unhideWhenUsed="1"/>
     <w:lsdException w:name="footnote text" w:semiHidden="1" w:unhideWhenUsed="1"/>
     <w:lsdException w:name="annotation text" w:semiHidden="1" w:unhideWhenUsed="1"/>
     <w:lsdException w:name="header" w:semiHidden="1" w:unhideWhenUsed="1"/>
     <w:lsdException w:name="footer" w:semiHidden="1" w:unhideWhenUsed="1"/>
     <w:lsdException w:name="index heading" w:semiHidden="1" w:unhideWhenUsed="1"/>
-    <w:lsdException w:name="caption" w:uiPriority="35" w:semiHidden="1" w:unhideWhenUsed="1" w:qFormat="1"/>
+    <w:lsdException w:name="caption" w:semiHidden="1" w:uiPriority="35" w:unhideWhenUsed="1" w:qFormat="1"/>
     <w:lsdException w:name="table of figures" w:semiHidden="1" w:unhideWhenUsed="1"/>
     <w:lsdException w:name="envelope address" w:semiHidden="1" w:unhideWhenUsed="1"/>
     <w:lsdException w:name="envelope return" w:semiHidden="1" w:unhideWhenUsed="1"/>
@@ -3063,7 +2981,7 @@
     <w:lsdException w:name="Title" w:uiPriority="10" w:qFormat="1"/>
     <w:lsdException w:name="Closing" w:semiHidden="1" w:unhideWhenUsed="1"/>
     <w:lsdException w:name="Signature" w:semiHidden="1" w:unhideWhenUsed="1"/>
-    <w:lsdException w:name="Default Paragraph Font" w:uiPriority="1" w:semiHidden="1" w:unhideWhenUsed="1"/>
+    <w:lsdException w:name="Default Paragraph Font" w:semiHidden="1" w:uiPriority="1" w:unhideWhenUsed="1"/>
     <w:lsdException w:name="Body Text" w:semiHidden="1" w:unhideWhenUsed="1"/>
     <w:lsdException w:name="Body Text Indent" w:semiHidden="1" w:unhideWhenUsed="1"/>
     <w:lsdException w:name="List Continue" w:semiHidden="1" w:unhideWhenUsed="1"/>
@@ -3263,8 +3181,8 @@
     <w:lsdException w:name="Subtle Reference" w:uiPriority="31" w:qFormat="1"/>
     <w:lsdException w:name="Intense Reference" w:uiPriority="32" w:qFormat="1"/>
     <w:lsdException w:name="Book Title" w:uiPriority="33" w:qFormat="1"/>
-    <w:lsdException w:name="Bibliography" w:uiPriority="37" w:semiHidden="1" w:unhideWhenUsed="1"/>
-    <w:lsdException w:name="TOC Heading" w:uiPriority="39" w:semiHidden="1" w:unhideWhenUsed="1" w:qFormat="1"/>
+    <w:lsdException w:name="Bibliography" w:semiHidden="1" w:uiPriority="37" w:unhideWhenUsed="1"/>
+    <w:lsdException w:name="TOC Heading" w:semiHidden="1" w:uiPriority="39" w:unhideWhenUsed="1" w:qFormat="1"/>
     <w:lsdException w:name="Plain Table 1" w:uiPriority="41"/>
     <w:lsdException w:name="Plain Table 2" w:uiPriority="42"/>
     <w:lsdException w:name="Plain Table 3" w:uiPriority="43"/>
@@ -3375,47 +3293,52 @@
     <w:lsdException w:name="Unresolved Mention" w:semiHidden="1" w:unhideWhenUsed="1"/>
     <w:lsdException w:name="Smart Link" w:semiHidden="1" w:unhideWhenUsed="1"/>
   </w:latentStyles>
-  <w:style w:type="paragraph" w:styleId="Normal" w:default="1">
+  <w:style w:type="paragraph" w:default="1" w:styleId="Normal">
     <w:name w:val="Normal"/>
     <w:qFormat/>
     <w:pPr>
-      <w:widowControl w:val="false"/>
-      <w:suppressAutoHyphens w:val="true"/>
-      <w:bidi w:val="0"/>
-      <w:spacing w:before="0" w:after="0"/>
-      <w:jc w:val="left"/>
+      <w:widowControl w:val="0"/>
       <w:textAlignment w:val="baseline"/>
     </w:pPr>
-    <w:rPr>
-      <w:rFonts w:ascii="Calibri" w:hAnsi="Calibri" w:eastAsia="Calibri" w:cs="F"/>
-      <w:color w:val="auto"/>
-      <w:kern w:val="0"/>
-      <w:sz w:val="22"/>
-      <w:szCs w:val="22"/>
-      <w:lang w:val="en-US" w:eastAsia="en-US" w:bidi="ar-SA"/>
-    </w:rPr>
   </w:style>
-  <w:style w:type="character" w:styleId="DefaultParagraphFont" w:default="1">
+  <w:style w:type="character" w:default="1" w:styleId="Fontepargpadro">
     <w:name w:val="Default Paragraph Font"/>
     <w:uiPriority w:val="1"/>
     <w:semiHidden/>
     <w:unhideWhenUsed/>
+  </w:style>
+  <w:style w:type="table" w:default="1" w:styleId="Tabelanormal">
+    <w:name w:val="Normal Table"/>
+    <w:uiPriority w:val="99"/>
+    <w:semiHidden/>
+    <w:unhideWhenUsed/>
+    <w:tblPr>
+      <w:tblInd w:w="0" w:type="dxa"/>
+      <w:tblCellMar>
+        <w:top w:w="0" w:type="dxa"/>
+        <w:left w:w="108" w:type="dxa"/>
+        <w:bottom w:w="0" w:type="dxa"/>
+        <w:right w:w="108" w:type="dxa"/>
+      </w:tblCellMar>
+    </w:tblPr>
+  </w:style>
+  <w:style w:type="numbering" w:default="1" w:styleId="Semlista">
+    <w:name w:val="No List"/>
+    <w:uiPriority w:val="99"/>
+    <w:semiHidden/>
+    <w:unhideWhenUsed/>
+  </w:style>
+  <w:style w:type="character" w:customStyle="1" w:styleId="CabealhoChar">
+    <w:name w:val="Cabeçalho Char"/>
+    <w:basedOn w:val="Fontepargpadro"/>
     <w:qFormat/>
-    <w:rPr/>
   </w:style>
-  <w:style w:type="character" w:styleId="CabealhoChar" w:customStyle="1">
-    <w:name w:val="Cabeçalho Char"/>
-    <w:basedOn w:val="DefaultParagraphFont"/>
+  <w:style w:type="character" w:customStyle="1" w:styleId="RodapChar">
+    <w:name w:val="Rodapé Char"/>
+    <w:basedOn w:val="Fontepargpadro"/>
     <w:qFormat/>
-    <w:rPr/>
   </w:style>
-  <w:style w:type="character" w:styleId="RodapChar" w:customStyle="1">
-    <w:name w:val="Rodapé Char"/>
-    <w:basedOn w:val="DefaultParagraphFont"/>
-    <w:qFormat/>
-    <w:rPr/>
-  </w:style>
-  <w:style w:type="character" w:styleId="StrongEmphasis" w:customStyle="1">
+  <w:style w:type="character" w:customStyle="1" w:styleId="StrongEmphasis">
     <w:name w:val="Strong Emphasis"/>
     <w:qFormat/>
     <w:rPr>
@@ -3423,39 +3346,37 @@
       <w:bCs/>
     </w:rPr>
   </w:style>
-  <w:style w:type="paragraph" w:styleId="Ttulo" w:customStyle="1">
-    <w:name w:val="Título"/>
+  <w:style w:type="paragraph" w:customStyle="1" w:styleId="Ttulo1">
+    <w:name w:val="Título1"/>
     <w:basedOn w:val="Standard"/>
     <w:next w:val="Textbody"/>
     <w:qFormat/>
     <w:pPr>
-      <w:keepNext w:val="true"/>
+      <w:keepNext/>
       <w:spacing w:before="240" w:after="120"/>
     </w:pPr>
     <w:rPr>
-      <w:rFonts w:ascii="Liberation Sans" w:hAnsi="Liberation Sans" w:eastAsia="Noto Sans CJK SC" w:cs="Lohit Devanagari"/>
+      <w:rFonts w:ascii="Liberation Sans" w:eastAsia="Noto Sans CJK SC" w:hAnsi="Liberation Sans" w:cs="Lohit Devanagari"/>
       <w:sz w:val="28"/>
       <w:szCs w:val="28"/>
     </w:rPr>
   </w:style>
-  <w:style w:type="paragraph" w:styleId="BodyText">
+  <w:style w:type="paragraph" w:styleId="Corpodetexto">
     <w:name w:val="Body Text"/>
     <w:basedOn w:val="Normal"/>
     <w:pPr>
-      <w:spacing w:lineRule="auto" w:line="276" w:before="0" w:after="140"/>
+      <w:spacing w:after="140" w:line="276" w:lineRule="auto"/>
     </w:pPr>
-    <w:rPr/>
   </w:style>
-  <w:style w:type="paragraph" w:styleId="List">
+  <w:style w:type="paragraph" w:styleId="Lista">
     <w:name w:val="List"/>
     <w:basedOn w:val="Textbody"/>
-    <w:pPr/>
     <w:rPr>
       <w:rFonts w:cs="Lohit Devanagari"/>
     </w:rPr>
   </w:style>
-  <w:style w:type="paragraph" w:styleId="Caption">
-    <w:name w:val="Caption"/>
+  <w:style w:type="paragraph" w:styleId="Legenda">
+    <w:name w:val="caption"/>
     <w:basedOn w:val="Normal"/>
     <w:qFormat/>
     <w:pPr>
@@ -3470,7 +3391,7 @@
       <w:szCs w:val="24"/>
     </w:rPr>
   </w:style>
-  <w:style w:type="paragraph" w:styleId="Ndice" w:customStyle="1">
+  <w:style w:type="paragraph" w:customStyle="1" w:styleId="ndice">
     <w:name w:val="Índice"/>
     <w:basedOn w:val="Standard"/>
     <w:qFormat/>
@@ -3482,37 +3403,28 @@
       <w:sz w:val="24"/>
     </w:rPr>
   </w:style>
-  <w:style w:type="paragraph" w:styleId="Standard" w:customStyle="1">
+  <w:style w:type="paragraph" w:customStyle="1" w:styleId="Standard">
     <w:name w:val="Standard"/>
     <w:qFormat/>
     <w:pPr>
-      <w:widowControl w:val="false"/>
-      <w:suppressAutoHyphens w:val="true"/>
-      <w:bidi w:val="0"/>
-      <w:spacing w:before="0" w:after="0"/>
-      <w:jc w:val="left"/>
+      <w:widowControl w:val="0"/>
       <w:textAlignment w:val="baseline"/>
     </w:pPr>
     <w:rPr>
-      <w:rFonts w:ascii="Calibri" w:hAnsi="Calibri" w:eastAsia="Calibri" w:cs="Calibri"/>
-      <w:color w:val="auto"/>
-      <w:kern w:val="0"/>
-      <w:sz w:val="22"/>
-      <w:szCs w:val="22"/>
-      <w:lang w:val="pt-PT" w:eastAsia="en-US" w:bidi="ar-SA"/>
+      <w:rFonts w:cs="Calibri"/>
+      <w:lang w:val="pt-PT"/>
     </w:rPr>
   </w:style>
-  <w:style w:type="paragraph" w:styleId="Textbody" w:customStyle="1">
+  <w:style w:type="paragraph" w:customStyle="1" w:styleId="Textbody">
     <w:name w:val="Text body"/>
     <w:basedOn w:val="Standard"/>
     <w:qFormat/>
-    <w:pPr/>
     <w:rPr>
       <w:sz w:val="24"/>
       <w:szCs w:val="24"/>
     </w:rPr>
   </w:style>
-  <w:style w:type="paragraph" w:styleId="Caption1">
+  <w:style w:type="paragraph" w:customStyle="1" w:styleId="caption1">
     <w:name w:val="caption1"/>
     <w:basedOn w:val="Standard"/>
     <w:qFormat/>
@@ -3528,171 +3440,136 @@
       <w:szCs w:val="24"/>
     </w:rPr>
   </w:style>
-  <w:style w:type="paragraph" w:styleId="ListParagraph">
+  <w:style w:type="paragraph" w:styleId="PargrafodaLista">
     <w:name w:val="List Paragraph"/>
     <w:basedOn w:val="Standard"/>
     <w:qFormat/>
     <w:pPr>
-      <w:ind w:firstLine="2154" w:left="104"/>
+      <w:ind w:left="104" w:firstLine="2154"/>
     </w:pPr>
-    <w:rPr/>
   </w:style>
-  <w:style w:type="paragraph" w:styleId="TableParagraph" w:customStyle="1">
+  <w:style w:type="paragraph" w:customStyle="1" w:styleId="TableParagraph">
     <w:name w:val="Table Paragraph"/>
     <w:basedOn w:val="Standard"/>
     <w:qFormat/>
-    <w:pPr/>
-    <w:rPr/>
   </w:style>
-  <w:style w:type="paragraph" w:styleId="Contedodoquadro" w:customStyle="1">
+  <w:style w:type="paragraph" w:customStyle="1" w:styleId="Contedodoquadro">
     <w:name w:val="Conteúdo do quadro"/>
     <w:basedOn w:val="Standard"/>
     <w:qFormat/>
-    <w:pPr/>
-    <w:rPr/>
   </w:style>
-  <w:style w:type="paragraph" w:styleId="CabealhoeRodap" w:customStyle="1">
+  <w:style w:type="paragraph" w:customStyle="1" w:styleId="CabealhoeRodap">
     <w:name w:val="Cabeçalho e Rodapé"/>
     <w:basedOn w:val="Standard"/>
     <w:qFormat/>
     <w:pPr>
       <w:suppressLineNumbers/>
       <w:tabs>
-        <w:tab w:val="clear" w:pos="720"/>
-        <w:tab w:val="center" w:pos="4819" w:leader="none"/>
-        <w:tab w:val="right" w:pos="9638" w:leader="none"/>
+        <w:tab w:val="center" w:pos="4819"/>
+        <w:tab w:val="right" w:pos="9638"/>
       </w:tabs>
     </w:pPr>
-    <w:rPr/>
   </w:style>
-  <w:style w:type="paragraph" w:styleId="Header">
-    <w:name w:val="Header"/>
+  <w:style w:type="paragraph" w:styleId="Cabealho">
+    <w:name w:val="header"/>
     <w:basedOn w:val="Normal"/>
     <w:pPr>
       <w:tabs>
-        <w:tab w:val="clear" w:pos="720"/>
-        <w:tab w:val="center" w:pos="4252" w:leader="none"/>
-        <w:tab w:val="right" w:pos="8504" w:leader="none"/>
+        <w:tab w:val="center" w:pos="4252"/>
+        <w:tab w:val="right" w:pos="8504"/>
       </w:tabs>
     </w:pPr>
-    <w:rPr/>
   </w:style>
-  <w:style w:type="paragraph" w:styleId="Footer">
-    <w:name w:val="Footer"/>
+  <w:style w:type="paragraph" w:styleId="Rodap">
+    <w:name w:val="footer"/>
     <w:basedOn w:val="Normal"/>
     <w:pPr>
       <w:tabs>
-        <w:tab w:val="clear" w:pos="720"/>
-        <w:tab w:val="center" w:pos="4252" w:leader="none"/>
-        <w:tab w:val="right" w:pos="8504" w:leader="none"/>
+        <w:tab w:val="center" w:pos="4252"/>
+        <w:tab w:val="right" w:pos="8504"/>
       </w:tabs>
     </w:pPr>
-    <w:rPr/>
   </w:style>
-  <w:style w:type="paragraph" w:styleId="Contedodatabela" w:customStyle="1">
+  <w:style w:type="paragraph" w:customStyle="1" w:styleId="Contedodatabela">
     <w:name w:val="Conteúdo da tabela"/>
     <w:basedOn w:val="Standard"/>
     <w:qFormat/>
     <w:pPr>
       <w:suppressLineNumbers/>
     </w:pPr>
-    <w:rPr/>
   </w:style>
-  <w:style w:type="paragraph" w:styleId="Textbodyindent" w:customStyle="1">
+  <w:style w:type="paragraph" w:customStyle="1" w:styleId="Textbodyindent">
     <w:name w:val="Text body indent"/>
     <w:basedOn w:val="Textbody"/>
     <w:qFormat/>
     <w:pPr>
       <w:ind w:left="283"/>
     </w:pPr>
-    <w:rPr/>
   </w:style>
-  <w:style w:type="paragraph" w:styleId="Firstlineindent" w:customStyle="1">
+  <w:style w:type="paragraph" w:customStyle="1" w:styleId="Firstlineindent">
     <w:name w:val="First line indent"/>
     <w:basedOn w:val="Textbody"/>
     <w:qFormat/>
     <w:pPr>
       <w:ind w:firstLine="283"/>
     </w:pPr>
-    <w:rPr/>
   </w:style>
-  <w:style w:type="numbering" w:styleId="NoList" w:default="1">
-    <w:name w:val="No List"/>
-    <w:uiPriority w:val="99"/>
-    <w:semiHidden/>
-    <w:unhideWhenUsed/>
-    <w:qFormat/>
-  </w:style>
-  <w:style w:type="numbering" w:styleId="Semlista1" w:customStyle="1">
+  <w:style w:type="numbering" w:customStyle="1" w:styleId="Semlista1">
     <w:name w:val="Sem lista1"/>
     <w:qFormat/>
-  </w:style>
-  <w:style w:type="table" w:default="1" w:styleId="Tabelanormal">
-    <w:name w:val="Normal Table"/>
-    <w:uiPriority w:val="99"/>
-    <w:semiHidden/>
-    <w:unhideWhenUsed/>
-    <w:tblPr>
-      <w:tblCellMar>
-        <w:top w:w="0" w:type="dxa"/>
-        <w:left w:w="108" w:type="dxa"/>
-        <w:bottom w:w="0" w:type="dxa"/>
-        <w:right w:w="108" w:type="dxa"/>
-      </w:tblCellMar>
-    </w:tblPr>
   </w:style>
 </w:styles>
 </file>
 
 <file path=word/theme/theme1.xml><?xml version="1.0" encoding="utf-8"?>
-<a:theme xmlns:a="http://schemas.openxmlformats.org/drawingml/2006/main" xmlns:r="http://schemas.openxmlformats.org/officeDocument/2006/relationships" name="Tema do Office">
+<a:theme xmlns:a="http://schemas.openxmlformats.org/drawingml/2006/main" name="Tema do Office">
   <a:themeElements>
     <a:clrScheme name="Office">
       <a:dk1>
         <a:srgbClr val="000000"/>
       </a:dk1>
       <a:lt1>
-        <a:srgbClr val="ffffff"/>
+        <a:srgbClr val="FFFFFF"/>
       </a:lt1>
       <a:dk2>
-        <a:srgbClr val="0e2841"/>
+        <a:srgbClr val="0E2841"/>
       </a:dk2>
       <a:lt2>
-        <a:srgbClr val="e8e8e8"/>
+        <a:srgbClr val="E8E8E8"/>
       </a:lt2>
       <a:accent1>
         <a:srgbClr val="156082"/>
       </a:accent1>
       <a:accent2>
-        <a:srgbClr val="e97132"/>
+        <a:srgbClr val="E97132"/>
       </a:accent2>
       <a:accent3>
-        <a:srgbClr val="196b24"/>
+        <a:srgbClr val="196B24"/>
       </a:accent3>
       <a:accent4>
-        <a:srgbClr val="0f9ed5"/>
+        <a:srgbClr val="0F9ED5"/>
       </a:accent4>
       <a:accent5>
-        <a:srgbClr val="a02b93"/>
+        <a:srgbClr val="A02B93"/>
       </a:accent5>
       <a:accent6>
-        <a:srgbClr val="4ea72e"/>
+        <a:srgbClr val="4EA72E"/>
       </a:accent6>
       <a:hlink>
         <a:srgbClr val="467886"/>
       </a:hlink>
       <a:folHlink>
-        <a:srgbClr val="96607d"/>
+        <a:srgbClr val="96607D"/>
       </a:folHlink>
     </a:clrScheme>
     <a:fontScheme name="Office">
       <a:majorFont>
-        <a:latin typeface="Aptos Display" panose="02110004020202020204" pitchFamily="0" charset="1"/>
+        <a:latin typeface="Aptos Display" panose="02110004020202020204"/>
         <a:ea typeface=""/>
         <a:cs typeface=""/>
       </a:majorFont>
       <a:minorFont>
-        <a:latin typeface="Aptos" panose="02110004020202020204" pitchFamily="0" charset="1"/>
+        <a:latin typeface="Aptos" panose="02110004020202020204"/>
         <a:ea typeface=""/>
         <a:cs typeface=""/>
       </a:minorFont>
@@ -3724,7 +3601,7 @@
             </a:gs>
           </a:gsLst>
           <a:lin ang="5400000" scaled="0"/>
-          <a:tileRect l="0" t="0" r="0" b="0"/>
+          <a:tileRect/>
         </a:gradFill>
         <a:gradFill>
           <a:gsLst>
@@ -3748,7 +3625,7 @@
             </a:gs>
           </a:gsLst>
           <a:lin ang="5400000" scaled="0"/>
-          <a:tileRect l="0" t="0" r="0" b="0"/>
+          <a:tileRect/>
         </a:gradFill>
       </a:fillStyleLst>
       <a:lnStyleLst>
@@ -3808,10 +3685,12 @@
             </a:gs>
           </a:gsLst>
           <a:lin ang="5400000" scaled="0"/>
-          <a:tileRect l="0" t="0" r="0" b="0"/>
+          <a:tileRect/>
         </a:gradFill>
       </a:bgFillStyleLst>
     </a:fmtScheme>
   </a:themeElements>
+  <a:objectDefaults/>
+  <a:extraClrSchemeLst/>
 </a:theme>
 </file>